--- a/Sprint 1/FIT 3077 Sprint 1.docx
+++ b/Sprint 1/FIT 3077 Sprint 1.docx
@@ -4,6 +4,797 @@
   <w:body>
     <w:p>
       <w:pPr>
+        <w:spacing w:after="240" w:before="240" w:line="276" w:lineRule="auto"/>
+        <w:jc w:val="center"/>
+        <w:rPr>
+          <w:rFonts w:ascii="Arial" w:cs="Arial" w:eastAsia="Arial" w:hAnsi="Arial"/>
+          <w:b w:val="1"/>
+          <w:sz w:val="32"/>
+          <w:szCs w:val="32"/>
+        </w:rPr>
+      </w:pPr>
+      <w:r>
+        <w:rPr>
+          <w:rFonts w:ascii="Arial" w:cs="Arial" w:eastAsia="Arial" w:hAnsi="Arial"/>
+          <w:b w:val="1"/>
+          <w:sz w:val="32"/>
+          <w:szCs w:val="32"/>
+          <w:rtl w:val="0"/>
+        </w:rPr>
+        <w:t xml:space="preserve">FIT3077: Software engineering: Architecture and design</w:t>
+      </w:r>
+    </w:p>
+    <w:p>
+      <w:pPr>
+        <w:spacing w:after="240" w:before="240" w:line="276" w:lineRule="auto"/>
+        <w:jc w:val="center"/>
+        <w:rPr>
+          <w:rFonts w:ascii="Arial" w:cs="Arial" w:eastAsia="Arial" w:hAnsi="Arial"/>
+          <w:b w:val="1"/>
+          <w:sz w:val="32"/>
+          <w:szCs w:val="32"/>
+        </w:rPr>
+      </w:pPr>
+      <w:r>
+        <w:rPr>
+          <w:rFonts w:ascii="Arial" w:cs="Arial" w:eastAsia="Arial" w:hAnsi="Arial"/>
+          <w:b w:val="1"/>
+          <w:sz w:val="32"/>
+          <w:szCs w:val="32"/>
+          <w:rtl w:val="0"/>
+        </w:rPr>
+        <w:t xml:space="preserve">S1 2023</w:t>
+      </w:r>
+    </w:p>
+    <w:p>
+      <w:pPr>
+        <w:spacing w:after="240" w:before="240" w:line="276" w:lineRule="auto"/>
+        <w:jc w:val="center"/>
+        <w:rPr>
+          <w:rFonts w:ascii="Arial" w:cs="Arial" w:eastAsia="Arial" w:hAnsi="Arial"/>
+          <w:b w:val="1"/>
+          <w:sz w:val="32"/>
+          <w:szCs w:val="32"/>
+        </w:rPr>
+      </w:pPr>
+      <w:r>
+        <w:rPr>
+          <w:rFonts w:ascii="Arial" w:cs="Arial" w:eastAsia="Arial" w:hAnsi="Arial"/>
+          <w:b w:val="1"/>
+          <w:sz w:val="32"/>
+          <w:szCs w:val="32"/>
+          <w:rtl w:val="0"/>
+        </w:rPr>
+        <w:t xml:space="preserve"> </w:t>
+      </w:r>
+    </w:p>
+    <w:p>
+      <w:pPr>
+        <w:spacing w:after="240" w:before="240" w:line="276" w:lineRule="auto"/>
+        <w:jc w:val="center"/>
+        <w:rPr>
+          <w:rFonts w:ascii="Arial" w:cs="Arial" w:eastAsia="Arial" w:hAnsi="Arial"/>
+          <w:b w:val="1"/>
+          <w:sz w:val="32"/>
+          <w:szCs w:val="32"/>
+        </w:rPr>
+      </w:pPr>
+      <w:r>
+        <w:rPr>
+          <w:rFonts w:ascii="Arial" w:cs="Arial" w:eastAsia="Arial" w:hAnsi="Arial"/>
+          <w:b w:val="1"/>
+          <w:sz w:val="32"/>
+          <w:szCs w:val="32"/>
+          <w:rtl w:val="0"/>
+        </w:rPr>
+        <w:t xml:space="preserve">Monash University Malaysia</w:t>
+      </w:r>
+    </w:p>
+    <w:p>
+      <w:pPr>
+        <w:spacing w:after="240" w:before="240" w:line="276" w:lineRule="auto"/>
+        <w:jc w:val="center"/>
+        <w:rPr>
+          <w:rFonts w:ascii="Arial" w:cs="Arial" w:eastAsia="Arial" w:hAnsi="Arial"/>
+          <w:i w:val="1"/>
+          <w:sz w:val="32"/>
+          <w:szCs w:val="32"/>
+        </w:rPr>
+      </w:pPr>
+      <w:r>
+        <w:rPr>
+          <w:rFonts w:ascii="Arial" w:cs="Arial" w:eastAsia="Arial" w:hAnsi="Arial"/>
+          <w:b w:val="1"/>
+          <w:sz w:val="32"/>
+          <w:szCs w:val="32"/>
+        </w:rPr>
+        <w:drawing>
+          <wp:inline distB="114300" distT="114300" distL="114300" distR="114300">
+            <wp:extent cx="1987387" cy="1604631"/>
+            <wp:effectExtent b="0" l="0" r="0" t="0"/>
+            <wp:docPr id="10" name="image5.png"/>
+            <a:graphic>
+              <a:graphicData uri="http://schemas.openxmlformats.org/drawingml/2006/picture">
+                <pic:pic>
+                  <pic:nvPicPr>
+                    <pic:cNvPr id="0" name="image5.png"/>
+                    <pic:cNvPicPr preferRelativeResize="0"/>
+                  </pic:nvPicPr>
+                  <pic:blipFill>
+                    <a:blip r:embed="rId7"/>
+                    <a:srcRect b="0" l="0" r="0" t="0"/>
+                    <a:stretch>
+                      <a:fillRect/>
+                    </a:stretch>
+                  </pic:blipFill>
+                  <pic:spPr>
+                    <a:xfrm>
+                      <a:off x="0" y="0"/>
+                      <a:ext cx="1987387" cy="1604631"/>
+                    </a:xfrm>
+                    <a:prstGeom prst="rect"/>
+                    <a:ln/>
+                  </pic:spPr>
+                </pic:pic>
+              </a:graphicData>
+            </a:graphic>
+          </wp:inline>
+        </w:drawing>
+      </w:r>
+      <w:r>
+        <w:rPr>
+          <w:rFonts w:ascii="Arial" w:cs="Arial" w:eastAsia="Arial" w:hAnsi="Arial"/>
+          <w:b w:val="1"/>
+          <w:sz w:val="28"/>
+          <w:szCs w:val="28"/>
+          <w:rtl w:val="0"/>
+        </w:rPr>
+        <w:t xml:space="preserve"> </w:t>
+      </w:r>
+      <w:r>
+        <w:rPr>
+          <w:rtl w:val="0"/>
+        </w:rPr>
+      </w:r>
+    </w:p>
+    <w:p>
+      <w:pPr>
+        <w:spacing w:after="240" w:before="240" w:line="276" w:lineRule="auto"/>
+        <w:jc w:val="center"/>
+        <w:rPr>
+          <w:rFonts w:ascii="Arial" w:cs="Arial" w:eastAsia="Arial" w:hAnsi="Arial"/>
+          <w:i w:val="1"/>
+          <w:sz w:val="32"/>
+          <w:szCs w:val="32"/>
+        </w:rPr>
+      </w:pPr>
+      <w:r>
+        <w:rPr>
+          <w:rFonts w:ascii="Arial" w:cs="Arial" w:eastAsia="Arial" w:hAnsi="Arial"/>
+          <w:i w:val="1"/>
+          <w:sz w:val="32"/>
+          <w:szCs w:val="32"/>
+          <w:rtl w:val="0"/>
+        </w:rPr>
+        <w:t xml:space="preserve">Sprint One</w:t>
+      </w:r>
+    </w:p>
+    <w:p>
+      <w:pPr>
+        <w:spacing w:after="240" w:before="240" w:line="276" w:lineRule="auto"/>
+        <w:jc w:val="center"/>
+        <w:rPr>
+          <w:rFonts w:ascii="Arial" w:cs="Arial" w:eastAsia="Arial" w:hAnsi="Arial"/>
+          <w:i w:val="1"/>
+          <w:sz w:val="32"/>
+          <w:szCs w:val="32"/>
+        </w:rPr>
+      </w:pPr>
+      <w:r>
+        <w:rPr>
+          <w:rFonts w:ascii="Arial" w:cs="Arial" w:eastAsia="Arial" w:hAnsi="Arial"/>
+          <w:i w:val="1"/>
+          <w:sz w:val="32"/>
+          <w:szCs w:val="32"/>
+          <w:rtl w:val="0"/>
+        </w:rPr>
+        <w:t xml:space="preserve">Nine Men’s Morris </w:t>
+      </w:r>
+    </w:p>
+    <w:p>
+      <w:pPr>
+        <w:spacing w:after="240" w:before="240" w:line="276" w:lineRule="auto"/>
+        <w:jc w:val="center"/>
+        <w:rPr>
+          <w:rFonts w:ascii="Arial" w:cs="Arial" w:eastAsia="Arial" w:hAnsi="Arial"/>
+          <w:i w:val="1"/>
+          <w:sz w:val="28"/>
+          <w:szCs w:val="28"/>
+        </w:rPr>
+      </w:pPr>
+      <w:r>
+        <w:rPr>
+          <w:rFonts w:ascii="Arial" w:cs="Arial" w:eastAsia="Arial" w:hAnsi="Arial"/>
+          <w:i w:val="1"/>
+          <w:sz w:val="28"/>
+          <w:szCs w:val="28"/>
+          <w:rtl w:val="0"/>
+        </w:rPr>
+        <w:t xml:space="preserve"> </w:t>
+      </w:r>
+    </w:p>
+    <w:p>
+      <w:pPr>
+        <w:spacing w:after="240" w:before="240" w:line="225.6" w:lineRule="auto"/>
+        <w:jc w:val="center"/>
+        <w:rPr>
+          <w:rFonts w:ascii="Arial" w:cs="Arial" w:eastAsia="Arial" w:hAnsi="Arial"/>
+          <w:b w:val="1"/>
+          <w:sz w:val="28"/>
+          <w:szCs w:val="28"/>
+        </w:rPr>
+      </w:pPr>
+      <w:r>
+        <w:rPr>
+          <w:rFonts w:ascii="Arial" w:cs="Arial" w:eastAsia="Arial" w:hAnsi="Arial"/>
+          <w:b w:val="1"/>
+          <w:sz w:val="28"/>
+          <w:szCs w:val="28"/>
+          <w:rtl w:val="0"/>
+        </w:rPr>
+        <w:t xml:space="preserve">Team The Three Tokens:</w:t>
+      </w:r>
+    </w:p>
+    <w:p>
+      <w:pPr>
+        <w:spacing w:after="240" w:before="240" w:line="225.6" w:lineRule="auto"/>
+        <w:jc w:val="center"/>
+        <w:rPr>
+          <w:rFonts w:ascii="Arial" w:cs="Arial" w:eastAsia="Arial" w:hAnsi="Arial"/>
+          <w:sz w:val="28"/>
+          <w:szCs w:val="28"/>
+        </w:rPr>
+      </w:pPr>
+      <w:r>
+        <w:rPr>
+          <w:rFonts w:ascii="Arial" w:cs="Arial" w:eastAsia="Arial" w:hAnsi="Arial"/>
+          <w:sz w:val="28"/>
+          <w:szCs w:val="28"/>
+          <w:rtl w:val="0"/>
+        </w:rPr>
+        <w:t xml:space="preserve">Priyesh Nilash Patel 32182058</w:t>
+      </w:r>
+    </w:p>
+    <w:p>
+      <w:pPr>
+        <w:spacing w:after="240" w:before="240" w:line="225.6" w:lineRule="auto"/>
+        <w:jc w:val="center"/>
+        <w:rPr>
+          <w:rFonts w:ascii="Arial" w:cs="Arial" w:eastAsia="Arial" w:hAnsi="Arial"/>
+          <w:sz w:val="28"/>
+          <w:szCs w:val="28"/>
+        </w:rPr>
+      </w:pPr>
+      <w:r>
+        <w:rPr>
+          <w:rFonts w:ascii="Arial" w:cs="Arial" w:eastAsia="Arial" w:hAnsi="Arial"/>
+          <w:sz w:val="28"/>
+          <w:szCs w:val="28"/>
+          <w:rtl w:val="0"/>
+        </w:rPr>
+        <w:t xml:space="preserve">Rachel Ng Chew Ern 31424290</w:t>
+      </w:r>
+    </w:p>
+    <w:p>
+      <w:pPr>
+        <w:spacing w:after="240" w:before="240" w:line="225.6" w:lineRule="auto"/>
+        <w:jc w:val="center"/>
+        <w:rPr>
+          <w:rFonts w:ascii="Arial" w:cs="Arial" w:eastAsia="Arial" w:hAnsi="Arial"/>
+          <w:sz w:val="28"/>
+          <w:szCs w:val="28"/>
+        </w:rPr>
+      </w:pPr>
+      <w:r>
+        <w:rPr>
+          <w:rFonts w:ascii="Arial" w:cs="Arial" w:eastAsia="Arial" w:hAnsi="Arial"/>
+          <w:sz w:val="28"/>
+          <w:szCs w:val="28"/>
+          <w:rtl w:val="0"/>
+        </w:rPr>
+        <w:t xml:space="preserve">Hee Zhan Zhynn 31989403</w:t>
+      </w:r>
+      <w:r>
+        <w:br w:type="page"/>
+      </w:r>
+      <w:r>
+        <w:rPr>
+          <w:rtl w:val="0"/>
+        </w:rPr>
+      </w:r>
+    </w:p>
+    <w:p>
+      <w:pPr>
+        <w:spacing w:after="240" w:before="240" w:line="225.6" w:lineRule="auto"/>
+        <w:jc w:val="center"/>
+        <w:rPr>
+          <w:rFonts w:ascii="Arial" w:cs="Arial" w:eastAsia="Arial" w:hAnsi="Arial"/>
+          <w:b w:val="1"/>
+          <w:sz w:val="40"/>
+          <w:szCs w:val="40"/>
+        </w:rPr>
+      </w:pPr>
+      <w:r>
+        <w:rPr>
+          <w:rFonts w:ascii="Arial" w:cs="Arial" w:eastAsia="Arial" w:hAnsi="Arial"/>
+          <w:b w:val="1"/>
+          <w:sz w:val="40"/>
+          <w:szCs w:val="40"/>
+          <w:rtl w:val="0"/>
+        </w:rPr>
+        <w:t xml:space="preserve">Table of Contents</w:t>
+      </w:r>
+    </w:p>
+    <w:sdt>
+      <w:sdtPr>
+        <w:docPartObj>
+          <w:docPartGallery w:val="Table of Contents"/>
+          <w:docPartUnique w:val="1"/>
+        </w:docPartObj>
+      </w:sdtPr>
+      <w:sdtContent>
+        <w:p>
+          <w:pPr>
+            <w:widowControl w:val="0"/>
+            <w:tabs>
+              <w:tab w:val="right" w:leader="none" w:pos="12000"/>
+            </w:tabs>
+            <w:spacing w:after="0" w:before="60" w:line="240" w:lineRule="auto"/>
+            <w:rPr>
+              <w:b w:val="1"/>
+              <w:color w:val="000000"/>
+              <w:u w:val="none"/>
+            </w:rPr>
+          </w:pPr>
+          <w:r>
+            <w:fldChar w:fldCharType="begin"/>
+            <w:instrText xml:space="preserve"> TOC \h \u \z \t "Heading 1,1,Heading 2,2,Heading 3,3,Heading 4,4,Heading 5,5,Heading 6,6,"</w:instrText>
+            <w:fldChar w:fldCharType="separate"/>
+          </w:r>
+          <w:hyperlink w:anchor="_heading=h.45h565tls1az">
+            <w:r>
+              <w:rPr>
+                <w:rFonts w:ascii="Calibri" w:cs="Calibri" w:eastAsia="Calibri" w:hAnsi="Calibri"/>
+                <w:b w:val="1"/>
+                <w:i w:val="0"/>
+                <w:smallCaps w:val="0"/>
+                <w:strike w:val="0"/>
+                <w:color w:val="000000"/>
+                <w:sz w:val="22"/>
+                <w:szCs w:val="22"/>
+                <w:u w:val="none"/>
+                <w:shd w:fill="auto" w:val="clear"/>
+                <w:vertAlign w:val="baseline"/>
+                <w:rtl w:val="0"/>
+              </w:rPr>
+              <w:t xml:space="preserve">Team Information</w:t>
+              <w:tab/>
+              <w:t xml:space="preserve">3</w:t>
+            </w:r>
+          </w:hyperlink>
+          <w:r>
+            <w:rPr>
+              <w:rtl w:val="0"/>
+            </w:rPr>
+          </w:r>
+        </w:p>
+        <w:p>
+          <w:pPr>
+            <w:widowControl w:val="0"/>
+            <w:tabs>
+              <w:tab w:val="right" w:leader="none" w:pos="12000"/>
+            </w:tabs>
+            <w:spacing w:after="0" w:before="60" w:line="240" w:lineRule="auto"/>
+            <w:ind w:left="720" w:firstLine="0"/>
+            <w:rPr>
+              <w:color w:val="000000"/>
+              <w:u w:val="none"/>
+            </w:rPr>
+          </w:pPr>
+          <w:hyperlink w:anchor="_heading=h.chiw17l3fcu6">
+            <w:r>
+              <w:rPr>
+                <w:rFonts w:ascii="Calibri" w:cs="Calibri" w:eastAsia="Calibri" w:hAnsi="Calibri"/>
+                <w:b w:val="0"/>
+                <w:i w:val="0"/>
+                <w:smallCaps w:val="0"/>
+                <w:strike w:val="0"/>
+                <w:color w:val="000000"/>
+                <w:sz w:val="22"/>
+                <w:szCs w:val="22"/>
+                <w:u w:val="none"/>
+                <w:shd w:fill="auto" w:val="clear"/>
+                <w:vertAlign w:val="baseline"/>
+                <w:rtl w:val="0"/>
+              </w:rPr>
+              <w:t xml:space="preserve">Team Introduction</w:t>
+              <w:tab/>
+              <w:t xml:space="preserve">3</w:t>
+            </w:r>
+          </w:hyperlink>
+          <w:r>
+            <w:rPr>
+              <w:rtl w:val="0"/>
+            </w:rPr>
+          </w:r>
+        </w:p>
+        <w:p>
+          <w:pPr>
+            <w:widowControl w:val="0"/>
+            <w:tabs>
+              <w:tab w:val="right" w:leader="none" w:pos="12000"/>
+            </w:tabs>
+            <w:spacing w:after="0" w:before="60" w:line="240" w:lineRule="auto"/>
+            <w:ind w:left="720" w:firstLine="0"/>
+            <w:rPr>
+              <w:color w:val="000000"/>
+              <w:u w:val="none"/>
+            </w:rPr>
+          </w:pPr>
+          <w:hyperlink w:anchor="_heading=h.t22cleinfih8">
+            <w:r>
+              <w:rPr>
+                <w:rFonts w:ascii="Calibri" w:cs="Calibri" w:eastAsia="Calibri" w:hAnsi="Calibri"/>
+                <w:b w:val="0"/>
+                <w:i w:val="0"/>
+                <w:smallCaps w:val="0"/>
+                <w:strike w:val="0"/>
+                <w:color w:val="000000"/>
+                <w:sz w:val="22"/>
+                <w:szCs w:val="22"/>
+                <w:u w:val="none"/>
+                <w:shd w:fill="auto" w:val="clear"/>
+                <w:vertAlign w:val="baseline"/>
+                <w:rtl w:val="0"/>
+              </w:rPr>
+              <w:t xml:space="preserve">Team Membership</w:t>
+              <w:tab/>
+              <w:t xml:space="preserve">4</w:t>
+            </w:r>
+          </w:hyperlink>
+          <w:r>
+            <w:rPr>
+              <w:rtl w:val="0"/>
+            </w:rPr>
+          </w:r>
+        </w:p>
+        <w:p>
+          <w:pPr>
+            <w:widowControl w:val="0"/>
+            <w:tabs>
+              <w:tab w:val="right" w:leader="none" w:pos="12000"/>
+            </w:tabs>
+            <w:spacing w:after="0" w:before="60" w:line="240" w:lineRule="auto"/>
+            <w:ind w:left="720" w:firstLine="0"/>
+            <w:rPr>
+              <w:color w:val="000000"/>
+              <w:u w:val="none"/>
+            </w:rPr>
+          </w:pPr>
+          <w:hyperlink w:anchor="_heading=h.ltnevt4dbjhg">
+            <w:r>
+              <w:rPr>
+                <w:color w:val="000000"/>
+                <w:u w:val="none"/>
+                <w:rtl w:val="0"/>
+              </w:rPr>
+              <w:t xml:space="preserve">Team Schedule</w:t>
+              <w:tab/>
+              <w:t xml:space="preserve">5</w:t>
+            </w:r>
+          </w:hyperlink>
+          <w:r>
+            <w:rPr>
+              <w:rtl w:val="0"/>
+            </w:rPr>
+          </w:r>
+        </w:p>
+        <w:p>
+          <w:pPr>
+            <w:widowControl w:val="0"/>
+            <w:tabs>
+              <w:tab w:val="right" w:leader="none" w:pos="12000"/>
+            </w:tabs>
+            <w:spacing w:after="0" w:before="60" w:line="240" w:lineRule="auto"/>
+            <w:ind w:left="720" w:firstLine="0"/>
+            <w:rPr>
+              <w:color w:val="000000"/>
+              <w:u w:val="none"/>
+            </w:rPr>
+          </w:pPr>
+          <w:hyperlink w:anchor="_heading=h.2cbvc6cy88ln">
+            <w:r>
+              <w:rPr>
+                <w:rFonts w:ascii="Calibri" w:cs="Calibri" w:eastAsia="Calibri" w:hAnsi="Calibri"/>
+                <w:b w:val="0"/>
+                <w:i w:val="0"/>
+                <w:smallCaps w:val="0"/>
+                <w:strike w:val="0"/>
+                <w:color w:val="000000"/>
+                <w:sz w:val="22"/>
+                <w:szCs w:val="22"/>
+                <w:u w:val="none"/>
+                <w:shd w:fill="auto" w:val="clear"/>
+                <w:vertAlign w:val="baseline"/>
+                <w:rtl w:val="0"/>
+              </w:rPr>
+              <w:t xml:space="preserve">Tech Stack</w:t>
+              <w:tab/>
+              <w:t xml:space="preserve">6</w:t>
+            </w:r>
+          </w:hyperlink>
+          <w:r>
+            <w:rPr>
+              <w:rtl w:val="0"/>
+            </w:rPr>
+          </w:r>
+        </w:p>
+        <w:p>
+          <w:pPr>
+            <w:widowControl w:val="0"/>
+            <w:tabs>
+              <w:tab w:val="right" w:leader="none" w:pos="12000"/>
+            </w:tabs>
+            <w:spacing w:after="0" w:before="60" w:line="240" w:lineRule="auto"/>
+            <w:rPr>
+              <w:b w:val="1"/>
+              <w:color w:val="000000"/>
+              <w:u w:val="none"/>
+            </w:rPr>
+          </w:pPr>
+          <w:hyperlink w:anchor="_heading=h.ejmzylsgjhgu">
+            <w:r>
+              <w:rPr>
+                <w:rFonts w:ascii="Calibri" w:cs="Calibri" w:eastAsia="Calibri" w:hAnsi="Calibri"/>
+                <w:b w:val="1"/>
+                <w:i w:val="0"/>
+                <w:smallCaps w:val="0"/>
+                <w:strike w:val="0"/>
+                <w:color w:val="000000"/>
+                <w:sz w:val="22"/>
+                <w:szCs w:val="22"/>
+                <w:u w:val="none"/>
+                <w:shd w:fill="auto" w:val="clear"/>
+                <w:vertAlign w:val="baseline"/>
+                <w:rtl w:val="0"/>
+              </w:rPr>
+              <w:t xml:space="preserve">User Stories</w:t>
+              <w:tab/>
+              <w:t xml:space="preserve">7</w:t>
+            </w:r>
+          </w:hyperlink>
+          <w:r>
+            <w:rPr>
+              <w:rtl w:val="0"/>
+            </w:rPr>
+          </w:r>
+        </w:p>
+        <w:p>
+          <w:pPr>
+            <w:widowControl w:val="0"/>
+            <w:tabs>
+              <w:tab w:val="right" w:leader="none" w:pos="12000"/>
+            </w:tabs>
+            <w:spacing w:after="0" w:before="60" w:line="240" w:lineRule="auto"/>
+            <w:rPr>
+              <w:b w:val="1"/>
+              <w:color w:val="000000"/>
+              <w:u w:val="none"/>
+            </w:rPr>
+          </w:pPr>
+          <w:hyperlink w:anchor="_heading=h.yh6ckwf9yr4n">
+            <w:r>
+              <w:rPr>
+                <w:rFonts w:ascii="Calibri" w:cs="Calibri" w:eastAsia="Calibri" w:hAnsi="Calibri"/>
+                <w:b w:val="1"/>
+                <w:i w:val="0"/>
+                <w:smallCaps w:val="0"/>
+                <w:strike w:val="0"/>
+                <w:color w:val="000000"/>
+                <w:sz w:val="22"/>
+                <w:szCs w:val="22"/>
+                <w:u w:val="none"/>
+                <w:shd w:fill="auto" w:val="clear"/>
+                <w:vertAlign w:val="baseline"/>
+                <w:rtl w:val="0"/>
+              </w:rPr>
+              <w:t xml:space="preserve">Domain Model</w:t>
+              <w:tab/>
+              <w:t xml:space="preserve">9</w:t>
+            </w:r>
+          </w:hyperlink>
+          <w:r>
+            <w:rPr>
+              <w:rtl w:val="0"/>
+            </w:rPr>
+          </w:r>
+        </w:p>
+        <w:p>
+          <w:pPr>
+            <w:widowControl w:val="0"/>
+            <w:tabs>
+              <w:tab w:val="right" w:leader="none" w:pos="12000"/>
+            </w:tabs>
+            <w:spacing w:after="0" w:before="60" w:line="240" w:lineRule="auto"/>
+            <w:ind w:left="720" w:firstLine="0"/>
+            <w:rPr>
+              <w:color w:val="000000"/>
+              <w:u w:val="none"/>
+            </w:rPr>
+          </w:pPr>
+          <w:hyperlink w:anchor="_heading=h.rovlqs4kkmal">
+            <w:r>
+              <w:rPr>
+                <w:rFonts w:ascii="Calibri" w:cs="Calibri" w:eastAsia="Calibri" w:hAnsi="Calibri"/>
+                <w:b w:val="0"/>
+                <w:i w:val="0"/>
+                <w:smallCaps w:val="0"/>
+                <w:strike w:val="0"/>
+                <w:color w:val="000000"/>
+                <w:sz w:val="22"/>
+                <w:szCs w:val="22"/>
+                <w:u w:val="none"/>
+                <w:shd w:fill="auto" w:val="clear"/>
+                <w:vertAlign w:val="baseline"/>
+                <w:rtl w:val="0"/>
+              </w:rPr>
+              <w:t xml:space="preserve">Justification</w:t>
+              <w:tab/>
+              <w:t xml:space="preserve">10</w:t>
+            </w:r>
+          </w:hyperlink>
+          <w:r>
+            <w:rPr>
+              <w:rtl w:val="0"/>
+            </w:rPr>
+          </w:r>
+        </w:p>
+        <w:p>
+          <w:pPr>
+            <w:widowControl w:val="0"/>
+            <w:tabs>
+              <w:tab w:val="right" w:leader="none" w:pos="12000"/>
+            </w:tabs>
+            <w:spacing w:after="0" w:before="60" w:line="240" w:lineRule="auto"/>
+            <w:rPr>
+              <w:b w:val="1"/>
+              <w:color w:val="000000"/>
+              <w:u w:val="none"/>
+            </w:rPr>
+          </w:pPr>
+          <w:hyperlink w:anchor="_heading=h.utmpvqr2iq46">
+            <w:r>
+              <w:rPr>
+                <w:rFonts w:ascii="Calibri" w:cs="Calibri" w:eastAsia="Calibri" w:hAnsi="Calibri"/>
+                <w:b w:val="1"/>
+                <w:i w:val="0"/>
+                <w:smallCaps w:val="0"/>
+                <w:strike w:val="0"/>
+                <w:color w:val="000000"/>
+                <w:sz w:val="22"/>
+                <w:szCs w:val="22"/>
+                <w:u w:val="none"/>
+                <w:shd w:fill="auto" w:val="clear"/>
+                <w:vertAlign w:val="baseline"/>
+                <w:rtl w:val="0"/>
+              </w:rPr>
+              <w:t xml:space="preserve">Low-Fi Design</w:t>
+              <w:tab/>
+              <w:t xml:space="preserve">11</w:t>
+            </w:r>
+          </w:hyperlink>
+          <w:r>
+            <w:rPr>
+              <w:rtl w:val="0"/>
+            </w:rPr>
+          </w:r>
+          <w:r>
+            <w:fldChar w:fldCharType="end"/>
+          </w:r>
+        </w:p>
+      </w:sdtContent>
+    </w:sdt>
+    <w:p>
+      <w:pPr>
+        <w:spacing w:after="240" w:before="240" w:line="225.6" w:lineRule="auto"/>
+        <w:jc w:val="center"/>
+        <w:rPr>
+          <w:rFonts w:ascii="Arial" w:cs="Arial" w:eastAsia="Arial" w:hAnsi="Arial"/>
+          <w:sz w:val="28"/>
+          <w:szCs w:val="28"/>
+        </w:rPr>
+      </w:pPr>
+      <w:r>
+        <w:rPr>
+          <w:rtl w:val="0"/>
+        </w:rPr>
+      </w:r>
+    </w:p>
+    <w:p>
+      <w:pPr>
+        <w:pStyle w:val="Heading1"/>
+        <w:rPr/>
+      </w:pPr>
+      <w:bookmarkStart w:colFirst="0" w:colLast="0" w:name="_heading=h.dqhjc22zqxdu" w:id="0"/>
+      <w:bookmarkEnd w:id="0"/>
+      <w:r>
+        <w:br w:type="page"/>
+      </w:r>
+      <w:r>
+        <w:rPr>
+          <w:rtl w:val="0"/>
+        </w:rPr>
+      </w:r>
+    </w:p>
+    <w:p>
+      <w:pPr>
+        <w:pStyle w:val="Heading1"/>
+        <w:rPr/>
+      </w:pPr>
+      <w:bookmarkStart w:colFirst="0" w:colLast="0" w:name="_heading=h.45h565tls1az" w:id="1"/>
+      <w:bookmarkEnd w:id="1"/>
+      <w:r>
+        <w:rPr>
+          <w:rtl w:val="0"/>
+        </w:rPr>
+        <w:t xml:space="preserve">Team Information</w:t>
+      </w:r>
+    </w:p>
+    <w:p>
+      <w:pPr>
+        <w:rPr/>
+      </w:pPr>
+      <w:r>
+        <w:pict>
+          <v:rect style="width:0.0pt;height:1.5pt" o:hr="t" o:hrstd="t" o:hralign="center" fillcolor="#A0A0A0" stroked="f"/>
+        </w:pict>
+      </w:r>
+      <w:r>
+        <w:rPr>
+          <w:rtl w:val="0"/>
+        </w:rPr>
+      </w:r>
+    </w:p>
+    <w:p>
+      <w:pPr>
+        <w:rPr/>
+      </w:pPr>
+      <w:r>
+        <w:rPr>
+          <w:rtl w:val="0"/>
+        </w:rPr>
+      </w:r>
+    </w:p>
+    <w:p>
+      <w:pPr>
+        <w:jc w:val="center"/>
+        <w:rPr>
+          <w:sz w:val="80"/>
+          <w:szCs w:val="80"/>
+        </w:rPr>
+      </w:pPr>
+      <w:r>
+        <w:rPr>
+          <w:sz w:val="80"/>
+          <w:szCs w:val="80"/>
+          <w:rtl w:val="0"/>
+        </w:rPr>
+        <w:t xml:space="preserve">The Three Tokens</w:t>
+      </w:r>
+    </w:p>
+    <w:p>
+      <w:pPr>
+        <w:jc w:val="center"/>
         <w:rPr>
           <w:b w:val="1"/>
           <w:u w:val="single"/>
@@ -13,13 +804,49 @@
         <w:rPr>
           <w:b w:val="1"/>
           <w:u w:val="single"/>
-          <w:rtl w:val="0"/>
-        </w:rPr>
-        <w:t xml:space="preserve">FIT 3077 Sprint 1</w:t>
-      </w:r>
-    </w:p>
-    <w:p>
-      <w:pPr>
+        </w:rPr>
+        <w:drawing>
+          <wp:inline distB="114300" distT="114300" distL="114300" distR="114300">
+            <wp:extent cx="2095500" cy="2808183"/>
+            <wp:effectExtent b="0" l="0" r="0" t="0"/>
+            <wp:docPr id="1" name="image8.png"/>
+            <a:graphic>
+              <a:graphicData uri="http://schemas.openxmlformats.org/drawingml/2006/picture">
+                <pic:pic>
+                  <pic:nvPicPr>
+                    <pic:cNvPr id="0" name="image8.png"/>
+                    <pic:cNvPicPr preferRelativeResize="0"/>
+                  </pic:nvPicPr>
+                  <pic:blipFill>
+                    <a:blip r:embed="rId8"/>
+                    <a:srcRect b="0" l="0" r="0" t="0"/>
+                    <a:stretch>
+                      <a:fillRect/>
+                    </a:stretch>
+                  </pic:blipFill>
+                  <pic:spPr>
+                    <a:xfrm>
+                      <a:off x="0" y="0"/>
+                      <a:ext cx="2095500" cy="2808183"/>
+                    </a:xfrm>
+                    <a:prstGeom prst="rect"/>
+                    <a:ln/>
+                  </pic:spPr>
+                </pic:pic>
+              </a:graphicData>
+            </a:graphic>
+          </wp:inline>
+        </w:drawing>
+      </w:r>
+      <w:r>
+        <w:rPr>
+          <w:rtl w:val="0"/>
+        </w:rPr>
+      </w:r>
+    </w:p>
+    <w:p>
+      <w:pPr>
+        <w:jc w:val="center"/>
         <w:rPr>
           <w:b w:val="1"/>
           <w:u w:val="single"/>
@@ -33,179 +860,413 @@
     </w:p>
     <w:p>
       <w:pPr>
+        <w:pStyle w:val="Heading3"/>
         <w:rPr/>
       </w:pPr>
-      <w:r>
-        <w:rPr>
-          <w:rtl w:val="0"/>
-        </w:rPr>
-        <w:t xml:space="preserve">Priyesh Nilash Patel </w:t>
+      <w:bookmarkStart w:colFirst="0" w:colLast="0" w:name="_heading=h.chiw17l3fcu6" w:id="2"/>
+      <w:bookmarkEnd w:id="2"/>
+      <w:r>
+        <w:rPr>
+          <w:rtl w:val="0"/>
+        </w:rPr>
+        <w:t xml:space="preserve">Team Introduction</w:t>
       </w:r>
     </w:p>
     <w:p>
       <w:pPr>
         <w:rPr/>
       </w:pPr>
-      <w:hyperlink r:id="rId7">
-        <w:r>
-          <w:rPr>
-            <w:color w:val="0563c1"/>
-            <w:u w:val="single"/>
-            <w:rtl w:val="0"/>
-          </w:rPr>
-          <w:t xml:space="preserve">Pnil0001@student.monash.edu</w:t>
-        </w:r>
-      </w:hyperlink>
-      <w:r>
-        <w:rPr>
-          <w:rtl w:val="0"/>
-        </w:rPr>
-      </w:r>
-    </w:p>
-    <w:p>
-      <w:pPr>
+      <w:r>
+        <w:rPr>
+          <w:rtl w:val="0"/>
+        </w:rPr>
+        <w:tab/>
+        <w:t xml:space="preserve">We are excited to introduce our team, </w:t>
+      </w:r>
+      <w:r>
+        <w:rPr>
+          <w:b w:val="1"/>
+          <w:rtl w:val="0"/>
+        </w:rPr>
+        <w:t xml:space="preserve">The Three Tokens</w:t>
+      </w:r>
+      <w:r>
+        <w:rPr>
+          <w:rtl w:val="0"/>
+        </w:rPr>
+        <w:t xml:space="preserve">. The team name is a direct inspiration from our current project, the Nine Men’s Morris where three tokens are needed to form a mill to remove enemy pieces. As the game progresses, the last three tokens become incredibly valuable and gain additional power. Losing any of the last three tokens will end the game in defeat. With this in mind, we aim to bring the same level of skill and uniqueness of each member to this project. Our team consists of 3 members, as pictured above. From left to right, we have Priyesh, Zhan Zhynn and Rachel, all of whom are third year students at Monash University. A brief description of their individual strengths and a fun fact about themselves is elaborated below.</w:t>
+      </w:r>
+    </w:p>
+    <w:p>
+      <w:pPr>
+        <w:pStyle w:val="Heading3"/>
         <w:rPr/>
       </w:pPr>
-      <w:r>
-        <w:rPr>
-          <w:rtl w:val="0"/>
-        </w:rPr>
-        <w:t xml:space="preserve">Strength 1: I survived QR as the sole intern for one week</w:t>
-      </w:r>
-    </w:p>
-    <w:p>
-      <w:pPr>
+      <w:bookmarkStart w:colFirst="0" w:colLast="0" w:name="_heading=h.q1qkmti22jzr" w:id="3"/>
+      <w:bookmarkEnd w:id="3"/>
+      <w:r>
+        <w:br w:type="page"/>
+      </w:r>
+      <w:r>
+        <w:rPr>
+          <w:rtl w:val="0"/>
+        </w:rPr>
+      </w:r>
+    </w:p>
+    <w:p>
+      <w:pPr>
+        <w:pStyle w:val="Heading3"/>
         <w:rPr/>
       </w:pPr>
-      <w:r>
-        <w:rPr>
-          <w:rtl w:val="0"/>
-        </w:rPr>
-        <w:t xml:space="preserve">Strength 2: I have good communication skills</w:t>
-      </w:r>
-    </w:p>
-    <w:p>
-      <w:pPr>
-        <w:rPr/>
-      </w:pPr>
-      <w:r>
-        <w:rPr>
-          <w:rtl w:val="0"/>
-        </w:rPr>
-        <w:t xml:space="preserve">Strength 3: I can speak 8 languages :0</w:t>
-      </w:r>
-    </w:p>
-    <w:p>
-      <w:pPr>
-        <w:rPr/>
-      </w:pPr>
-      <w:r>
-        <w:rPr>
-          <w:rtl w:val="0"/>
-        </w:rPr>
-        <w:t xml:space="preserve"> I am not a morning person.</w:t>
-      </w:r>
-    </w:p>
-    <w:p>
-      <w:pPr>
-        <w:rPr/>
-      </w:pPr>
-      <w:r>
-        <w:rPr>
-          <w:rtl w:val="0"/>
-        </w:rPr>
-      </w:r>
-    </w:p>
-    <w:p>
-      <w:pPr>
-        <w:rPr/>
-      </w:pPr>
-      <w:r>
-        <w:rPr>
-          <w:rtl w:val="0"/>
-        </w:rPr>
-        <w:t xml:space="preserve">Rachel Ng</w:t>
-      </w:r>
-    </w:p>
-    <w:p>
-      <w:pPr>
-        <w:rPr/>
-      </w:pPr>
-      <w:hyperlink r:id="rId8">
-        <w:r>
-          <w:rPr>
-            <w:color w:val="1155cc"/>
-            <w:u w:val="single"/>
-            <w:rtl w:val="0"/>
-          </w:rPr>
-          <w:t xml:space="preserve">rngg0013@student.monash.edu</w:t>
-        </w:r>
-      </w:hyperlink>
-      <w:r>
-        <w:rPr>
-          <w:rtl w:val="0"/>
-        </w:rPr>
-      </w:r>
-    </w:p>
-    <w:p>
-      <w:pPr>
-        <w:rPr/>
-      </w:pPr>
-      <w:r>
-        <w:rPr>
-          <w:rtl w:val="0"/>
-        </w:rPr>
-        <w:t xml:space="preserve">Strengths:</w:t>
-      </w:r>
-    </w:p>
-    <w:p>
-      <w:pPr>
-        <w:numPr>
-          <w:ilvl w:val="0"/>
-          <w:numId w:val="1"/>
-        </w:numPr>
-        <w:spacing w:after="0" w:afterAutospacing="0"/>
-        <w:ind w:left="720" w:hanging="360"/>
-        <w:rPr>
-          <w:u w:val="none"/>
-        </w:rPr>
-      </w:pPr>
-      <w:r>
-        <w:rPr>
-          <w:rtl w:val="0"/>
-        </w:rPr>
-        <w:t xml:space="preserve">Goal oriented</w:t>
-      </w:r>
-    </w:p>
-    <w:p>
-      <w:pPr>
-        <w:numPr>
-          <w:ilvl w:val="0"/>
-          <w:numId w:val="1"/>
-        </w:numPr>
-        <w:ind w:left="720" w:hanging="360"/>
-        <w:rPr>
-          <w:u w:val="none"/>
-        </w:rPr>
-      </w:pPr>
-      <w:r>
-        <w:rPr>
-          <w:rtl w:val="0"/>
-        </w:rPr>
-      </w:r>
-    </w:p>
-    <w:p>
-      <w:pPr>
-        <w:ind w:left="0" w:firstLine="0"/>
-        <w:rPr/>
-      </w:pPr>
-      <w:r>
-        <w:rPr>
-          <w:rtl w:val="0"/>
-        </w:rPr>
-        <w:t xml:space="preserve">I finish my chores just to do more chores, virtually.</w:t>
-      </w:r>
-    </w:p>
+      <w:bookmarkStart w:colFirst="0" w:colLast="0" w:name="_heading=h.t22cleinfih8" w:id="4"/>
+      <w:bookmarkEnd w:id="4"/>
+      <w:r>
+        <w:rPr>
+          <w:rtl w:val="0"/>
+        </w:rPr>
+        <w:t xml:space="preserve">Team Membership</w:t>
+      </w:r>
+    </w:p>
+    <w:tbl>
+      <w:tblPr>
+        <w:tblStyle w:val="Table1"/>
+        <w:tblW w:w="9360.0" w:type="dxa"/>
+        <w:jc w:val="left"/>
+        <w:tblBorders>
+          <w:top w:color="000000" w:space="0" w:sz="8" w:val="single"/>
+          <w:left w:color="000000" w:space="0" w:sz="8" w:val="single"/>
+          <w:bottom w:color="000000" w:space="0" w:sz="8" w:val="single"/>
+          <w:right w:color="000000" w:space="0" w:sz="8" w:val="single"/>
+          <w:insideH w:color="000000" w:space="0" w:sz="8" w:val="single"/>
+          <w:insideV w:color="000000" w:space="0" w:sz="8" w:val="single"/>
+        </w:tblBorders>
+        <w:tblLayout w:type="fixed"/>
+        <w:tblLook w:val="0600"/>
+      </w:tblPr>
+      <w:tblGrid>
+        <w:gridCol w:w="2340"/>
+        <w:gridCol w:w="2340"/>
+        <w:gridCol w:w="2340"/>
+        <w:gridCol w:w="2340"/>
+        <w:tblGridChange w:id="0">
+          <w:tblGrid>
+            <w:gridCol w:w="2340"/>
+            <w:gridCol w:w="2340"/>
+            <w:gridCol w:w="2340"/>
+            <w:gridCol w:w="2340"/>
+          </w:tblGrid>
+        </w:tblGridChange>
+      </w:tblGrid>
+      <w:tr>
+        <w:trPr>
+          <w:cantSplit w:val="0"/>
+          <w:trHeight w:val="420" w:hRule="atLeast"/>
+          <w:tblHeader w:val="0"/>
+        </w:trPr>
+        <w:tc>
+          <w:tcPr>
+            <w:gridSpan w:val="4"/>
+            <w:shd w:fill="auto" w:val="clear"/>
+            <w:tcMar>
+              <w:top w:w="100.0" w:type="dxa"/>
+              <w:left w:w="100.0" w:type="dxa"/>
+              <w:bottom w:w="100.0" w:type="dxa"/>
+              <w:right w:w="100.0" w:type="dxa"/>
+            </w:tcMar>
+            <w:vAlign w:val="top"/>
+          </w:tcPr>
+          <w:p>
+            <w:pPr>
+              <w:rPr/>
+            </w:pPr>
+            <w:r>
+              <w:rPr>
+                <w:b w:val="1"/>
+                <w:rtl w:val="0"/>
+              </w:rPr>
+              <w:t xml:space="preserve">Priyesh Nilash Patel </w:t>
+            </w:r>
+            <w:r>
+              <w:rPr>
+                <w:rtl w:val="0"/>
+              </w:rPr>
+              <w:t xml:space="preserve">(</w:t>
+            </w:r>
+            <w:hyperlink r:id="rId9">
+              <w:r>
+                <w:rPr>
+                  <w:color w:val="0563c1"/>
+                  <w:u w:val="single"/>
+                  <w:rtl w:val="0"/>
+                </w:rPr>
+                <w:t xml:space="preserve">Pnil0001@student.monash.edu</w:t>
+              </w:r>
+            </w:hyperlink>
+            <w:r>
+              <w:rPr>
+                <w:rtl w:val="0"/>
+              </w:rPr>
+              <w:t xml:space="preserve">)</w:t>
+            </w:r>
+            <w:r>
+              <w:rPr>
+                <w:rtl w:val="0"/>
+              </w:rPr>
+            </w:r>
+          </w:p>
+        </w:tc>
+      </w:tr>
+      <w:tr>
+        <w:trPr>
+          <w:cantSplit w:val="0"/>
+          <w:trHeight w:val="420" w:hRule="atLeast"/>
+          <w:tblHeader w:val="0"/>
+        </w:trPr>
+        <w:tc>
+          <w:tcPr>
+            <w:shd w:fill="auto" w:val="clear"/>
+            <w:tcMar>
+              <w:top w:w="100.0" w:type="dxa"/>
+              <w:left w:w="100.0" w:type="dxa"/>
+              <w:bottom w:w="100.0" w:type="dxa"/>
+              <w:right w:w="100.0" w:type="dxa"/>
+            </w:tcMar>
+            <w:vAlign w:val="top"/>
+          </w:tcPr>
+          <w:p>
+            <w:pPr>
+              <w:keepNext w:val="0"/>
+              <w:keepLines w:val="0"/>
+              <w:pageBreakBefore w:val="0"/>
+              <w:widowControl w:val="0"/>
+              <w:pBdr>
+                <w:top w:space="0" w:sz="0" w:val="nil"/>
+                <w:left w:space="0" w:sz="0" w:val="nil"/>
+                <w:bottom w:space="0" w:sz="0" w:val="nil"/>
+                <w:right w:space="0" w:sz="0" w:val="nil"/>
+                <w:between w:space="0" w:sz="0" w:val="nil"/>
+              </w:pBdr>
+              <w:shd w:fill="auto" w:val="clear"/>
+              <w:spacing w:after="0" w:before="0" w:line="240" w:lineRule="auto"/>
+              <w:ind w:left="0" w:right="0" w:firstLine="0"/>
+              <w:jc w:val="left"/>
+              <w:rPr/>
+            </w:pPr>
+            <w:r>
+              <w:rPr>
+                <w:rtl w:val="0"/>
+              </w:rPr>
+              <w:t xml:space="preserve">Strength 1</w:t>
+            </w:r>
+          </w:p>
+        </w:tc>
+        <w:tc>
+          <w:tcPr>
+            <w:gridSpan w:val="3"/>
+            <w:shd w:fill="auto" w:val="clear"/>
+            <w:tcMar>
+              <w:top w:w="100.0" w:type="dxa"/>
+              <w:left w:w="100.0" w:type="dxa"/>
+              <w:bottom w:w="100.0" w:type="dxa"/>
+              <w:right w:w="100.0" w:type="dxa"/>
+            </w:tcMar>
+            <w:vAlign w:val="top"/>
+          </w:tcPr>
+          <w:p>
+            <w:pPr>
+              <w:rPr/>
+            </w:pPr>
+            <w:r>
+              <w:rPr>
+                <w:rtl w:val="0"/>
+              </w:rPr>
+              <w:t xml:space="preserve">I am always inquisitive.</w:t>
+            </w:r>
+          </w:p>
+        </w:tc>
+      </w:tr>
+      <w:tr>
+        <w:trPr>
+          <w:cantSplit w:val="0"/>
+          <w:trHeight w:val="420" w:hRule="atLeast"/>
+          <w:tblHeader w:val="0"/>
+        </w:trPr>
+        <w:tc>
+          <w:tcPr>
+            <w:shd w:fill="auto" w:val="clear"/>
+            <w:tcMar>
+              <w:top w:w="100.0" w:type="dxa"/>
+              <w:left w:w="100.0" w:type="dxa"/>
+              <w:bottom w:w="100.0" w:type="dxa"/>
+              <w:right w:w="100.0" w:type="dxa"/>
+            </w:tcMar>
+            <w:vAlign w:val="top"/>
+          </w:tcPr>
+          <w:p>
+            <w:pPr>
+              <w:widowControl w:val="0"/>
+              <w:spacing w:after="0" w:line="240" w:lineRule="auto"/>
+              <w:rPr/>
+            </w:pPr>
+            <w:r>
+              <w:rPr>
+                <w:rtl w:val="0"/>
+              </w:rPr>
+              <w:t xml:space="preserve">Strength 2</w:t>
+            </w:r>
+          </w:p>
+        </w:tc>
+        <w:tc>
+          <w:tcPr>
+            <w:gridSpan w:val="3"/>
+            <w:shd w:fill="auto" w:val="clear"/>
+            <w:tcMar>
+              <w:top w:w="100.0" w:type="dxa"/>
+              <w:left w:w="100.0" w:type="dxa"/>
+              <w:bottom w:w="100.0" w:type="dxa"/>
+              <w:right w:w="100.0" w:type="dxa"/>
+            </w:tcMar>
+            <w:vAlign w:val="top"/>
+          </w:tcPr>
+          <w:p>
+            <w:pPr>
+              <w:rPr/>
+            </w:pPr>
+            <w:r>
+              <w:rPr>
+                <w:rtl w:val="0"/>
+              </w:rPr>
+              <w:t xml:space="preserve">I have good communication skills.</w:t>
+            </w:r>
+          </w:p>
+        </w:tc>
+      </w:tr>
+      <w:tr>
+        <w:trPr>
+          <w:cantSplit w:val="0"/>
+          <w:trHeight w:val="420" w:hRule="atLeast"/>
+          <w:tblHeader w:val="0"/>
+        </w:trPr>
+        <w:tc>
+          <w:tcPr>
+            <w:shd w:fill="auto" w:val="clear"/>
+            <w:tcMar>
+              <w:top w:w="100.0" w:type="dxa"/>
+              <w:left w:w="100.0" w:type="dxa"/>
+              <w:bottom w:w="100.0" w:type="dxa"/>
+              <w:right w:w="100.0" w:type="dxa"/>
+            </w:tcMar>
+            <w:vAlign w:val="top"/>
+          </w:tcPr>
+          <w:p>
+            <w:pPr>
+              <w:widowControl w:val="0"/>
+              <w:spacing w:after="0" w:line="240" w:lineRule="auto"/>
+              <w:rPr/>
+            </w:pPr>
+            <w:r>
+              <w:rPr>
+                <w:rtl w:val="0"/>
+              </w:rPr>
+              <w:t xml:space="preserve">Strength 3</w:t>
+            </w:r>
+          </w:p>
+        </w:tc>
+        <w:tc>
+          <w:tcPr>
+            <w:gridSpan w:val="3"/>
+            <w:shd w:fill="auto" w:val="clear"/>
+            <w:tcMar>
+              <w:top w:w="100.0" w:type="dxa"/>
+              <w:left w:w="100.0" w:type="dxa"/>
+              <w:bottom w:w="100.0" w:type="dxa"/>
+              <w:right w:w="100.0" w:type="dxa"/>
+            </w:tcMar>
+            <w:vAlign w:val="top"/>
+          </w:tcPr>
+          <w:p>
+            <w:pPr>
+              <w:rPr/>
+            </w:pPr>
+            <w:r>
+              <w:rPr>
+                <w:rtl w:val="0"/>
+              </w:rPr>
+              <w:t xml:space="preserve">I can speak 5 languages.</w:t>
+            </w:r>
+          </w:p>
+        </w:tc>
+      </w:tr>
+      <w:tr>
+        <w:trPr>
+          <w:cantSplit w:val="0"/>
+          <w:trHeight w:val="420" w:hRule="atLeast"/>
+          <w:tblHeader w:val="0"/>
+        </w:trPr>
+        <w:tc>
+          <w:tcPr>
+            <w:shd w:fill="auto" w:val="clear"/>
+            <w:tcMar>
+              <w:top w:w="100.0" w:type="dxa"/>
+              <w:left w:w="100.0" w:type="dxa"/>
+              <w:bottom w:w="100.0" w:type="dxa"/>
+              <w:right w:w="100.0" w:type="dxa"/>
+            </w:tcMar>
+            <w:vAlign w:val="top"/>
+          </w:tcPr>
+          <w:p>
+            <w:pPr>
+              <w:keepNext w:val="0"/>
+              <w:keepLines w:val="0"/>
+              <w:pageBreakBefore w:val="0"/>
+              <w:widowControl w:val="0"/>
+              <w:pBdr>
+                <w:top w:space="0" w:sz="0" w:val="nil"/>
+                <w:left w:space="0" w:sz="0" w:val="nil"/>
+                <w:bottom w:space="0" w:sz="0" w:val="nil"/>
+                <w:right w:space="0" w:sz="0" w:val="nil"/>
+                <w:between w:space="0" w:sz="0" w:val="nil"/>
+              </w:pBdr>
+              <w:shd w:fill="auto" w:val="clear"/>
+              <w:spacing w:after="0" w:before="0" w:line="240" w:lineRule="auto"/>
+              <w:ind w:left="0" w:right="0" w:firstLine="0"/>
+              <w:jc w:val="left"/>
+              <w:rPr/>
+            </w:pPr>
+            <w:r>
+              <w:rPr>
+                <w:rtl w:val="0"/>
+              </w:rPr>
+              <w:t xml:space="preserve">Fun fact</w:t>
+            </w:r>
+          </w:p>
+        </w:tc>
+        <w:tc>
+          <w:tcPr>
+            <w:gridSpan w:val="3"/>
+            <w:shd w:fill="auto" w:val="clear"/>
+            <w:tcMar>
+              <w:top w:w="100.0" w:type="dxa"/>
+              <w:left w:w="100.0" w:type="dxa"/>
+              <w:bottom w:w="100.0" w:type="dxa"/>
+              <w:right w:w="100.0" w:type="dxa"/>
+            </w:tcMar>
+            <w:vAlign w:val="top"/>
+          </w:tcPr>
+          <w:p>
+            <w:pPr>
+              <w:rPr/>
+            </w:pPr>
+            <w:r>
+              <w:rPr>
+                <w:rtl w:val="0"/>
+              </w:rPr>
+              <w:t xml:space="preserve"> I am not a morning person.</w:t>
+            </w:r>
+          </w:p>
+        </w:tc>
+      </w:tr>
+    </w:tbl>
     <w:p>
       <w:pPr>
         <w:rPr>
@@ -219,114 +1280,299 @@
         </w:rPr>
       </w:r>
     </w:p>
-    <w:p>
-      <w:pPr>
-        <w:rPr/>
-      </w:pPr>
-      <w:r>
-        <w:rPr>
-          <w:rtl w:val="0"/>
-        </w:rPr>
-        <w:t xml:space="preserve">Java because Priyesh and Rachel used it in the internship.</w:t>
-      </w:r>
-    </w:p>
-    <w:p>
-      <w:pPr>
-        <w:numPr>
-          <w:ilvl w:val="0"/>
-          <w:numId w:val="2"/>
-        </w:numPr>
-        <w:spacing w:after="0" w:afterAutospacing="0"/>
-        <w:ind w:left="720" w:hanging="360"/>
-        <w:rPr>
-          <w:u w:val="none"/>
-        </w:rPr>
-      </w:pPr>
-      <w:r>
-        <w:rPr>
-          <w:rtl w:val="0"/>
-        </w:rPr>
-        <w:t xml:space="preserve">native support for object oriented programming</w:t>
-      </w:r>
-    </w:p>
-    <w:p>
-      <w:pPr>
-        <w:numPr>
-          <w:ilvl w:val="0"/>
-          <w:numId w:val="2"/>
-        </w:numPr>
-        <w:spacing w:after="0" w:afterAutospacing="0"/>
-        <w:ind w:left="720" w:hanging="360"/>
-        <w:rPr>
-          <w:u w:val="none"/>
-        </w:rPr>
-      </w:pPr>
-      <w:r>
-        <w:rPr>
-          <w:rtl w:val="0"/>
-        </w:rPr>
-        <w:t xml:space="preserve">static typing for more organised structure</w:t>
-      </w:r>
-    </w:p>
-    <w:p>
-      <w:pPr>
-        <w:numPr>
-          <w:ilvl w:val="0"/>
-          <w:numId w:val="2"/>
-        </w:numPr>
-        <w:spacing w:after="0" w:afterAutospacing="0"/>
-        <w:ind w:left="720" w:hanging="360"/>
-        <w:rPr>
-          <w:u w:val="none"/>
-        </w:rPr>
-      </w:pPr>
-      <w:r>
-        <w:rPr>
-          <w:rtl w:val="0"/>
-        </w:rPr>
-        <w:t xml:space="preserve">long established language, robust and ease of use</w:t>
-      </w:r>
-    </w:p>
-    <w:p>
-      <w:pPr>
-        <w:numPr>
-          <w:ilvl w:val="0"/>
-          <w:numId w:val="2"/>
-        </w:numPr>
-        <w:ind w:left="720" w:hanging="360"/>
-        <w:rPr>
-          <w:u w:val="none"/>
-        </w:rPr>
-      </w:pPr>
-      <w:r>
-        <w:rPr>
-          <w:rtl w:val="0"/>
-        </w:rPr>
-        <w:t xml:space="preserve">multiple platform e.g. windows, macos</w:t>
-      </w:r>
-    </w:p>
-    <w:p>
-      <w:pPr>
-        <w:rPr/>
-      </w:pPr>
-      <w:r>
-        <w:rPr>
-          <w:rtl w:val="0"/>
-        </w:rPr>
-        <w:t xml:space="preserve">JavaFX</w:t>
-      </w:r>
-    </w:p>
-    <w:p>
-      <w:pPr>
-        <w:rPr/>
-      </w:pPr>
-      <w:r>
-        <w:rPr>
-          <w:rtl w:val="0"/>
-        </w:rPr>
-        <w:t xml:space="preserve">Additional requirement = C</w:t>
-      </w:r>
-    </w:p>
+    <w:tbl>
+      <w:tblPr>
+        <w:tblStyle w:val="Table2"/>
+        <w:tblW w:w="9360.0" w:type="dxa"/>
+        <w:jc w:val="left"/>
+        <w:tblBorders>
+          <w:top w:color="000000" w:space="0" w:sz="8" w:val="single"/>
+          <w:left w:color="000000" w:space="0" w:sz="8" w:val="single"/>
+          <w:bottom w:color="000000" w:space="0" w:sz="8" w:val="single"/>
+          <w:right w:color="000000" w:space="0" w:sz="8" w:val="single"/>
+          <w:insideH w:color="000000" w:space="0" w:sz="8" w:val="single"/>
+          <w:insideV w:color="000000" w:space="0" w:sz="8" w:val="single"/>
+        </w:tblBorders>
+        <w:tblLayout w:type="fixed"/>
+        <w:tblLook w:val="0600"/>
+      </w:tblPr>
+      <w:tblGrid>
+        <w:gridCol w:w="2340"/>
+        <w:gridCol w:w="2340"/>
+        <w:gridCol w:w="2340"/>
+        <w:gridCol w:w="2340"/>
+        <w:tblGridChange w:id="0">
+          <w:tblGrid>
+            <w:gridCol w:w="2340"/>
+            <w:gridCol w:w="2340"/>
+            <w:gridCol w:w="2340"/>
+            <w:gridCol w:w="2340"/>
+          </w:tblGrid>
+        </w:tblGridChange>
+      </w:tblGrid>
+      <w:tr>
+        <w:trPr>
+          <w:cantSplit w:val="0"/>
+          <w:trHeight w:val="420" w:hRule="atLeast"/>
+          <w:tblHeader w:val="0"/>
+        </w:trPr>
+        <w:tc>
+          <w:tcPr>
+            <w:gridSpan w:val="4"/>
+            <w:shd w:fill="auto" w:val="clear"/>
+            <w:tcMar>
+              <w:top w:w="100.0" w:type="dxa"/>
+              <w:left w:w="100.0" w:type="dxa"/>
+              <w:bottom w:w="100.0" w:type="dxa"/>
+              <w:right w:w="100.0" w:type="dxa"/>
+            </w:tcMar>
+            <w:vAlign w:val="top"/>
+          </w:tcPr>
+          <w:p>
+            <w:pPr>
+              <w:rPr/>
+            </w:pPr>
+            <w:r>
+              <w:rPr>
+                <w:b w:val="1"/>
+                <w:rtl w:val="0"/>
+              </w:rPr>
+              <w:t xml:space="preserve">Hee Zhan Zhynn </w:t>
+            </w:r>
+            <w:r>
+              <w:rPr>
+                <w:rtl w:val="0"/>
+              </w:rPr>
+              <w:t xml:space="preserve">(zhee0035@student.monash.edu)</w:t>
+            </w:r>
+          </w:p>
+        </w:tc>
+      </w:tr>
+      <w:tr>
+        <w:trPr>
+          <w:cantSplit w:val="0"/>
+          <w:trHeight w:val="420" w:hRule="atLeast"/>
+          <w:tblHeader w:val="0"/>
+        </w:trPr>
+        <w:tc>
+          <w:tcPr>
+            <w:shd w:fill="auto" w:val="clear"/>
+            <w:tcMar>
+              <w:top w:w="100.0" w:type="dxa"/>
+              <w:left w:w="100.0" w:type="dxa"/>
+              <w:bottom w:w="100.0" w:type="dxa"/>
+              <w:right w:w="100.0" w:type="dxa"/>
+            </w:tcMar>
+            <w:vAlign w:val="top"/>
+          </w:tcPr>
+          <w:p>
+            <w:pPr>
+              <w:widowControl w:val="0"/>
+              <w:spacing w:after="0" w:line="240" w:lineRule="auto"/>
+              <w:rPr/>
+            </w:pPr>
+            <w:r>
+              <w:rPr>
+                <w:rtl w:val="0"/>
+              </w:rPr>
+              <w:t xml:space="preserve">Strength 1</w:t>
+            </w:r>
+          </w:p>
+        </w:tc>
+        <w:tc>
+          <w:tcPr>
+            <w:gridSpan w:val="3"/>
+            <w:shd w:fill="auto" w:val="clear"/>
+            <w:tcMar>
+              <w:top w:w="100.0" w:type="dxa"/>
+              <w:left w:w="100.0" w:type="dxa"/>
+              <w:bottom w:w="100.0" w:type="dxa"/>
+              <w:right w:w="100.0" w:type="dxa"/>
+            </w:tcMar>
+            <w:vAlign w:val="top"/>
+          </w:tcPr>
+          <w:p>
+            <w:pPr>
+              <w:rPr/>
+            </w:pPr>
+            <w:r>
+              <w:rPr>
+                <w:rtl w:val="0"/>
+              </w:rPr>
+              <w:t xml:space="preserve">I am a team player.</w:t>
+            </w:r>
+          </w:p>
+        </w:tc>
+      </w:tr>
+      <w:tr>
+        <w:trPr>
+          <w:cantSplit w:val="0"/>
+          <w:trHeight w:val="420" w:hRule="atLeast"/>
+          <w:tblHeader w:val="0"/>
+        </w:trPr>
+        <w:tc>
+          <w:tcPr>
+            <w:shd w:fill="auto" w:val="clear"/>
+            <w:tcMar>
+              <w:top w:w="100.0" w:type="dxa"/>
+              <w:left w:w="100.0" w:type="dxa"/>
+              <w:bottom w:w="100.0" w:type="dxa"/>
+              <w:right w:w="100.0" w:type="dxa"/>
+            </w:tcMar>
+            <w:vAlign w:val="top"/>
+          </w:tcPr>
+          <w:p>
+            <w:pPr>
+              <w:widowControl w:val="0"/>
+              <w:spacing w:after="0" w:line="240" w:lineRule="auto"/>
+              <w:rPr/>
+            </w:pPr>
+            <w:r>
+              <w:rPr>
+                <w:rtl w:val="0"/>
+              </w:rPr>
+              <w:t xml:space="preserve">Strength 2</w:t>
+            </w:r>
+          </w:p>
+        </w:tc>
+        <w:tc>
+          <w:tcPr>
+            <w:gridSpan w:val="3"/>
+            <w:shd w:fill="auto" w:val="clear"/>
+            <w:tcMar>
+              <w:top w:w="100.0" w:type="dxa"/>
+              <w:left w:w="100.0" w:type="dxa"/>
+              <w:bottom w:w="100.0" w:type="dxa"/>
+              <w:right w:w="100.0" w:type="dxa"/>
+            </w:tcMar>
+            <w:vAlign w:val="top"/>
+          </w:tcPr>
+          <w:p>
+            <w:pPr>
+              <w:rPr/>
+            </w:pPr>
+            <w:r>
+              <w:rPr>
+                <w:rtl w:val="0"/>
+              </w:rPr>
+              <w:t xml:space="preserve">I am good at time management.</w:t>
+            </w:r>
+          </w:p>
+        </w:tc>
+      </w:tr>
+      <w:tr>
+        <w:trPr>
+          <w:cantSplit w:val="0"/>
+          <w:trHeight w:val="420" w:hRule="atLeast"/>
+          <w:tblHeader w:val="0"/>
+        </w:trPr>
+        <w:tc>
+          <w:tcPr>
+            <w:shd w:fill="auto" w:val="clear"/>
+            <w:tcMar>
+              <w:top w:w="100.0" w:type="dxa"/>
+              <w:left w:w="100.0" w:type="dxa"/>
+              <w:bottom w:w="100.0" w:type="dxa"/>
+              <w:right w:w="100.0" w:type="dxa"/>
+            </w:tcMar>
+            <w:vAlign w:val="top"/>
+          </w:tcPr>
+          <w:p>
+            <w:pPr>
+              <w:widowControl w:val="0"/>
+              <w:spacing w:after="0" w:line="240" w:lineRule="auto"/>
+              <w:rPr/>
+            </w:pPr>
+            <w:r>
+              <w:rPr>
+                <w:rtl w:val="0"/>
+              </w:rPr>
+              <w:t xml:space="preserve">Strength 3</w:t>
+            </w:r>
+          </w:p>
+        </w:tc>
+        <w:tc>
+          <w:tcPr>
+            <w:gridSpan w:val="3"/>
+            <w:shd w:fill="auto" w:val="clear"/>
+            <w:tcMar>
+              <w:top w:w="100.0" w:type="dxa"/>
+              <w:left w:w="100.0" w:type="dxa"/>
+              <w:bottom w:w="100.0" w:type="dxa"/>
+              <w:right w:w="100.0" w:type="dxa"/>
+            </w:tcMar>
+            <w:vAlign w:val="top"/>
+          </w:tcPr>
+          <w:p>
+            <w:pPr>
+              <w:rPr/>
+            </w:pPr>
+            <w:r>
+              <w:rPr>
+                <w:rtl w:val="0"/>
+              </w:rPr>
+              <w:t xml:space="preserve">I can work under pressure.</w:t>
+            </w:r>
+          </w:p>
+        </w:tc>
+      </w:tr>
+      <w:tr>
+        <w:trPr>
+          <w:cantSplit w:val="0"/>
+          <w:trHeight w:val="420" w:hRule="atLeast"/>
+          <w:tblHeader w:val="0"/>
+        </w:trPr>
+        <w:tc>
+          <w:tcPr>
+            <w:shd w:fill="auto" w:val="clear"/>
+            <w:tcMar>
+              <w:top w:w="100.0" w:type="dxa"/>
+              <w:left w:w="100.0" w:type="dxa"/>
+              <w:bottom w:w="100.0" w:type="dxa"/>
+              <w:right w:w="100.0" w:type="dxa"/>
+            </w:tcMar>
+            <w:vAlign w:val="top"/>
+          </w:tcPr>
+          <w:p>
+            <w:pPr>
+              <w:widowControl w:val="0"/>
+              <w:spacing w:after="0" w:line="240" w:lineRule="auto"/>
+              <w:rPr/>
+            </w:pPr>
+            <w:r>
+              <w:rPr>
+                <w:rtl w:val="0"/>
+              </w:rPr>
+              <w:t xml:space="preserve">Fun Fact</w:t>
+            </w:r>
+          </w:p>
+        </w:tc>
+        <w:tc>
+          <w:tcPr>
+            <w:gridSpan w:val="3"/>
+            <w:shd w:fill="auto" w:val="clear"/>
+            <w:tcMar>
+              <w:top w:w="100.0" w:type="dxa"/>
+              <w:left w:w="100.0" w:type="dxa"/>
+              <w:bottom w:w="100.0" w:type="dxa"/>
+              <w:right w:w="100.0" w:type="dxa"/>
+            </w:tcMar>
+            <w:vAlign w:val="top"/>
+          </w:tcPr>
+          <w:p>
+            <w:pPr>
+              <w:rPr/>
+            </w:pPr>
+            <w:r>
+              <w:rPr>
+                <w:rtl w:val="0"/>
+              </w:rPr>
+              <w:t xml:space="preserve">I have a pet dog.</w:t>
+            </w:r>
+          </w:p>
+        </w:tc>
+      </w:tr>
+    </w:tbl>
     <w:p>
       <w:pPr>
         <w:rPr>
@@ -336,11 +1582,1859 @@
       </w:pPr>
       <w:r>
         <w:rPr>
+          <w:rtl w:val="0"/>
+        </w:rPr>
+      </w:r>
+    </w:p>
+    <w:tbl>
+      <w:tblPr>
+        <w:tblStyle w:val="Table3"/>
+        <w:tblW w:w="9360.0" w:type="dxa"/>
+        <w:jc w:val="left"/>
+        <w:tblBorders>
+          <w:top w:color="000000" w:space="0" w:sz="8" w:val="single"/>
+          <w:left w:color="000000" w:space="0" w:sz="8" w:val="single"/>
+          <w:bottom w:color="000000" w:space="0" w:sz="8" w:val="single"/>
+          <w:right w:color="000000" w:space="0" w:sz="8" w:val="single"/>
+          <w:insideH w:color="000000" w:space="0" w:sz="8" w:val="single"/>
+          <w:insideV w:color="000000" w:space="0" w:sz="8" w:val="single"/>
+        </w:tblBorders>
+        <w:tblLayout w:type="fixed"/>
+        <w:tblLook w:val="0600"/>
+      </w:tblPr>
+      <w:tblGrid>
+        <w:gridCol w:w="2340"/>
+        <w:gridCol w:w="2340"/>
+        <w:gridCol w:w="2340"/>
+        <w:gridCol w:w="2340"/>
+        <w:tblGridChange w:id="0">
+          <w:tblGrid>
+            <w:gridCol w:w="2340"/>
+            <w:gridCol w:w="2340"/>
+            <w:gridCol w:w="2340"/>
+            <w:gridCol w:w="2340"/>
+          </w:tblGrid>
+        </w:tblGridChange>
+      </w:tblGrid>
+      <w:tr>
+        <w:trPr>
+          <w:cantSplit w:val="0"/>
+          <w:trHeight w:val="420" w:hRule="atLeast"/>
+          <w:tblHeader w:val="0"/>
+        </w:trPr>
+        <w:tc>
+          <w:tcPr>
+            <w:gridSpan w:val="4"/>
+            <w:shd w:fill="auto" w:val="clear"/>
+            <w:tcMar>
+              <w:top w:w="100.0" w:type="dxa"/>
+              <w:left w:w="100.0" w:type="dxa"/>
+              <w:bottom w:w="100.0" w:type="dxa"/>
+              <w:right w:w="100.0" w:type="dxa"/>
+            </w:tcMar>
+            <w:vAlign w:val="top"/>
+          </w:tcPr>
+          <w:p>
+            <w:pPr>
+              <w:rPr/>
+            </w:pPr>
+            <w:r>
+              <w:rPr>
+                <w:b w:val="1"/>
+                <w:rtl w:val="0"/>
+              </w:rPr>
+              <w:t xml:space="preserve">Rachel Ng Chew Ern (</w:t>
+            </w:r>
+            <w:hyperlink r:id="rId10">
+              <w:r>
+                <w:rPr>
+                  <w:color w:val="1155cc"/>
+                  <w:u w:val="single"/>
+                  <w:rtl w:val="0"/>
+                </w:rPr>
+                <w:t xml:space="preserve">rngg0013@student.monash.edu</w:t>
+              </w:r>
+            </w:hyperlink>
+            <w:r>
+              <w:rPr>
+                <w:rtl w:val="0"/>
+              </w:rPr>
+              <w:t xml:space="preserve">)</w:t>
+            </w:r>
+            <w:r>
+              <w:rPr>
+                <w:rtl w:val="0"/>
+              </w:rPr>
+            </w:r>
+          </w:p>
+        </w:tc>
+      </w:tr>
+      <w:tr>
+        <w:trPr>
+          <w:cantSplit w:val="0"/>
+          <w:trHeight w:val="420" w:hRule="atLeast"/>
+          <w:tblHeader w:val="0"/>
+        </w:trPr>
+        <w:tc>
+          <w:tcPr>
+            <w:shd w:fill="auto" w:val="clear"/>
+            <w:tcMar>
+              <w:top w:w="100.0" w:type="dxa"/>
+              <w:left w:w="100.0" w:type="dxa"/>
+              <w:bottom w:w="100.0" w:type="dxa"/>
+              <w:right w:w="100.0" w:type="dxa"/>
+            </w:tcMar>
+            <w:vAlign w:val="top"/>
+          </w:tcPr>
+          <w:p>
+            <w:pPr>
+              <w:widowControl w:val="0"/>
+              <w:spacing w:after="0" w:line="240" w:lineRule="auto"/>
+              <w:rPr/>
+            </w:pPr>
+            <w:r>
+              <w:rPr>
+                <w:rtl w:val="0"/>
+              </w:rPr>
+              <w:t xml:space="preserve">Strength 1</w:t>
+            </w:r>
+          </w:p>
+        </w:tc>
+        <w:tc>
+          <w:tcPr>
+            <w:gridSpan w:val="3"/>
+            <w:shd w:fill="auto" w:val="clear"/>
+            <w:tcMar>
+              <w:top w:w="100.0" w:type="dxa"/>
+              <w:left w:w="100.0" w:type="dxa"/>
+              <w:bottom w:w="100.0" w:type="dxa"/>
+              <w:right w:w="100.0" w:type="dxa"/>
+            </w:tcMar>
+            <w:vAlign w:val="top"/>
+          </w:tcPr>
+          <w:p>
+            <w:pPr>
+              <w:rPr/>
+            </w:pPr>
+            <w:r>
+              <w:rPr>
+                <w:rtl w:val="0"/>
+              </w:rPr>
+              <w:t xml:space="preserve">I am goal oriented.</w:t>
+            </w:r>
+          </w:p>
+        </w:tc>
+      </w:tr>
+      <w:tr>
+        <w:trPr>
+          <w:cantSplit w:val="0"/>
+          <w:trHeight w:val="420" w:hRule="atLeast"/>
+          <w:tblHeader w:val="0"/>
+        </w:trPr>
+        <w:tc>
+          <w:tcPr>
+            <w:shd w:fill="auto" w:val="clear"/>
+            <w:tcMar>
+              <w:top w:w="100.0" w:type="dxa"/>
+              <w:left w:w="100.0" w:type="dxa"/>
+              <w:bottom w:w="100.0" w:type="dxa"/>
+              <w:right w:w="100.0" w:type="dxa"/>
+            </w:tcMar>
+            <w:vAlign w:val="top"/>
+          </w:tcPr>
+          <w:p>
+            <w:pPr>
+              <w:widowControl w:val="0"/>
+              <w:spacing w:after="0" w:line="240" w:lineRule="auto"/>
+              <w:rPr/>
+            </w:pPr>
+            <w:r>
+              <w:rPr>
+                <w:rtl w:val="0"/>
+              </w:rPr>
+              <w:t xml:space="preserve">Strength 2</w:t>
+            </w:r>
+          </w:p>
+        </w:tc>
+        <w:tc>
+          <w:tcPr>
+            <w:gridSpan w:val="3"/>
+            <w:shd w:fill="auto" w:val="clear"/>
+            <w:tcMar>
+              <w:top w:w="100.0" w:type="dxa"/>
+              <w:left w:w="100.0" w:type="dxa"/>
+              <w:bottom w:w="100.0" w:type="dxa"/>
+              <w:right w:w="100.0" w:type="dxa"/>
+            </w:tcMar>
+            <w:vAlign w:val="top"/>
+          </w:tcPr>
+          <w:p>
+            <w:pPr>
+              <w:rPr/>
+            </w:pPr>
+            <w:r>
+              <w:rPr>
+                <w:rtl w:val="0"/>
+              </w:rPr>
+              <w:t xml:space="preserve">I have experience in Java, Python, HTML, CSS, Javascript, Typescript, C and SQL.</w:t>
+            </w:r>
+          </w:p>
+        </w:tc>
+      </w:tr>
+      <w:tr>
+        <w:trPr>
+          <w:cantSplit w:val="0"/>
+          <w:trHeight w:val="420" w:hRule="atLeast"/>
+          <w:tblHeader w:val="0"/>
+        </w:trPr>
+        <w:tc>
+          <w:tcPr>
+            <w:shd w:fill="auto" w:val="clear"/>
+            <w:tcMar>
+              <w:top w:w="100.0" w:type="dxa"/>
+              <w:left w:w="100.0" w:type="dxa"/>
+              <w:bottom w:w="100.0" w:type="dxa"/>
+              <w:right w:w="100.0" w:type="dxa"/>
+            </w:tcMar>
+            <w:vAlign w:val="top"/>
+          </w:tcPr>
+          <w:p>
+            <w:pPr>
+              <w:widowControl w:val="0"/>
+              <w:spacing w:after="0" w:line="240" w:lineRule="auto"/>
+              <w:rPr/>
+            </w:pPr>
+            <w:r>
+              <w:rPr>
+                <w:rtl w:val="0"/>
+              </w:rPr>
+              <w:t xml:space="preserve">Strength 3</w:t>
+            </w:r>
+          </w:p>
+        </w:tc>
+        <w:tc>
+          <w:tcPr>
+            <w:gridSpan w:val="3"/>
+            <w:shd w:fill="auto" w:val="clear"/>
+            <w:tcMar>
+              <w:top w:w="100.0" w:type="dxa"/>
+              <w:left w:w="100.0" w:type="dxa"/>
+              <w:bottom w:w="100.0" w:type="dxa"/>
+              <w:right w:w="100.0" w:type="dxa"/>
+            </w:tcMar>
+            <w:vAlign w:val="top"/>
+          </w:tcPr>
+          <w:p>
+            <w:pPr>
+              <w:rPr/>
+            </w:pPr>
+            <w:r>
+              <w:rPr>
+                <w:rtl w:val="0"/>
+              </w:rPr>
+              <w:t xml:space="preserve">I am good at technical writing e.g. drafting user guides.</w:t>
+            </w:r>
+          </w:p>
+        </w:tc>
+      </w:tr>
+      <w:tr>
+        <w:trPr>
+          <w:cantSplit w:val="0"/>
+          <w:trHeight w:val="420" w:hRule="atLeast"/>
+          <w:tblHeader w:val="0"/>
+        </w:trPr>
+        <w:tc>
+          <w:tcPr>
+            <w:shd w:fill="auto" w:val="clear"/>
+            <w:tcMar>
+              <w:top w:w="100.0" w:type="dxa"/>
+              <w:left w:w="100.0" w:type="dxa"/>
+              <w:bottom w:w="100.0" w:type="dxa"/>
+              <w:right w:w="100.0" w:type="dxa"/>
+            </w:tcMar>
+            <w:vAlign w:val="top"/>
+          </w:tcPr>
+          <w:p>
+            <w:pPr>
+              <w:widowControl w:val="0"/>
+              <w:spacing w:after="0" w:line="240" w:lineRule="auto"/>
+              <w:rPr/>
+            </w:pPr>
+            <w:r>
+              <w:rPr>
+                <w:rtl w:val="0"/>
+              </w:rPr>
+              <w:t xml:space="preserve">Fun Fact</w:t>
+            </w:r>
+          </w:p>
+        </w:tc>
+        <w:tc>
+          <w:tcPr>
+            <w:gridSpan w:val="3"/>
+            <w:shd w:fill="auto" w:val="clear"/>
+            <w:tcMar>
+              <w:top w:w="100.0" w:type="dxa"/>
+              <w:left w:w="100.0" w:type="dxa"/>
+              <w:bottom w:w="100.0" w:type="dxa"/>
+              <w:right w:w="100.0" w:type="dxa"/>
+            </w:tcMar>
+            <w:vAlign w:val="top"/>
+          </w:tcPr>
+          <w:p>
+            <w:pPr>
+              <w:rPr/>
+            </w:pPr>
+            <w:r>
+              <w:rPr>
+                <w:rtl w:val="0"/>
+              </w:rPr>
+              <w:t xml:space="preserve">I may roll my eyes at lame puns but I secretly enjoy them.</w:t>
+            </w:r>
+          </w:p>
+        </w:tc>
+      </w:tr>
+    </w:tbl>
+    <w:p>
+      <w:pPr>
+        <w:pStyle w:val="Heading3"/>
+        <w:rPr/>
+      </w:pPr>
+      <w:bookmarkStart w:colFirst="0" w:colLast="0" w:name="_heading=h.ltnevt4dbjhg" w:id="5"/>
+      <w:bookmarkEnd w:id="5"/>
+      <w:r>
+        <w:rPr>
+          <w:rtl w:val="0"/>
+        </w:rPr>
+        <w:t xml:space="preserve">Team Schedule</w:t>
+      </w:r>
+    </w:p>
+    <w:tbl>
+      <w:tblPr>
+        <w:tblStyle w:val="Table4"/>
+        <w:tblW w:w="9360.0" w:type="dxa"/>
+        <w:jc w:val="left"/>
+        <w:tblBorders>
+          <w:top w:color="000000" w:space="0" w:sz="8" w:val="single"/>
+          <w:left w:color="000000" w:space="0" w:sz="8" w:val="single"/>
+          <w:bottom w:color="000000" w:space="0" w:sz="8" w:val="single"/>
+          <w:right w:color="000000" w:space="0" w:sz="8" w:val="single"/>
+          <w:insideH w:color="000000" w:space="0" w:sz="8" w:val="single"/>
+          <w:insideV w:color="000000" w:space="0" w:sz="8" w:val="single"/>
+        </w:tblBorders>
+        <w:tblLayout w:type="fixed"/>
+        <w:tblLook w:val="0600"/>
+      </w:tblPr>
+      <w:tblGrid>
+        <w:gridCol w:w="1935"/>
+        <w:gridCol w:w="7425"/>
+        <w:tblGridChange w:id="0">
+          <w:tblGrid>
+            <w:gridCol w:w="1935"/>
+            <w:gridCol w:w="7425"/>
+          </w:tblGrid>
+        </w:tblGridChange>
+      </w:tblGrid>
+      <w:tr>
+        <w:trPr>
+          <w:cantSplit w:val="0"/>
+          <w:trHeight w:val="420" w:hRule="atLeast"/>
+          <w:tblHeader w:val="0"/>
+        </w:trPr>
+        <w:tc>
+          <w:tcPr>
+            <w:gridSpan w:val="2"/>
+            <w:shd w:fill="auto" w:val="clear"/>
+            <w:tcMar>
+              <w:top w:w="100.0" w:type="dxa"/>
+              <w:left w:w="100.0" w:type="dxa"/>
+              <w:bottom w:w="100.0" w:type="dxa"/>
+              <w:right w:w="100.0" w:type="dxa"/>
+            </w:tcMar>
+            <w:vAlign w:val="top"/>
+          </w:tcPr>
+          <w:p>
+            <w:pPr>
+              <w:widowControl w:val="0"/>
+              <w:spacing w:after="0" w:line="240" w:lineRule="auto"/>
+              <w:rPr>
+                <w:b w:val="1"/>
+              </w:rPr>
+            </w:pPr>
+            <w:r>
+              <w:rPr>
+                <w:b w:val="1"/>
+                <w:rtl w:val="0"/>
+              </w:rPr>
+              <w:t xml:space="preserve">Team Meeting Schedule</w:t>
+            </w:r>
+          </w:p>
+          <w:p>
+            <w:pPr>
+              <w:widowControl w:val="0"/>
+              <w:spacing w:after="0" w:line="240" w:lineRule="auto"/>
+              <w:rPr>
+                <w:b w:val="1"/>
+              </w:rPr>
+            </w:pPr>
+            <w:r>
+              <w:rPr>
+                <w:rtl w:val="0"/>
+              </w:rPr>
+            </w:r>
+          </w:p>
+          <w:p>
+            <w:pPr>
+              <w:widowControl w:val="0"/>
+              <w:spacing w:after="0" w:line="240" w:lineRule="auto"/>
+              <w:rPr/>
+            </w:pPr>
+            <w:r>
+              <w:rPr>
+                <w:rtl w:val="0"/>
+              </w:rPr>
+              <w:t xml:space="preserve">1-hour meeting scheduled on every Thursday night, 10pm to 11pm, subjecting to urgency and number of issues pending discussion. </w:t>
+            </w:r>
+          </w:p>
+        </w:tc>
+      </w:tr>
+      <w:tr>
+        <w:trPr>
+          <w:cantSplit w:val="0"/>
+          <w:tblHeader w:val="0"/>
+        </w:trPr>
+        <w:tc>
+          <w:tcPr>
+            <w:shd w:fill="auto" w:val="clear"/>
+            <w:tcMar>
+              <w:top w:w="100.0" w:type="dxa"/>
+              <w:left w:w="100.0" w:type="dxa"/>
+              <w:bottom w:w="100.0" w:type="dxa"/>
+              <w:right w:w="100.0" w:type="dxa"/>
+            </w:tcMar>
+            <w:vAlign w:val="top"/>
+          </w:tcPr>
+          <w:p>
+            <w:pPr>
+              <w:widowControl w:val="0"/>
+              <w:spacing w:after="0" w:line="240" w:lineRule="auto"/>
+              <w:jc w:val="center"/>
+              <w:rPr>
+                <w:b w:val="1"/>
+              </w:rPr>
+            </w:pPr>
+            <w:r>
+              <w:rPr>
+                <w:b w:val="1"/>
+                <w:rtl w:val="0"/>
+              </w:rPr>
+              <w:t xml:space="preserve">Past Meetings</w:t>
+            </w:r>
+          </w:p>
+        </w:tc>
+        <w:tc>
+          <w:tcPr>
+            <w:shd w:fill="auto" w:val="clear"/>
+            <w:tcMar>
+              <w:top w:w="100.0" w:type="dxa"/>
+              <w:left w:w="100.0" w:type="dxa"/>
+              <w:bottom w:w="100.0" w:type="dxa"/>
+              <w:right w:w="100.0" w:type="dxa"/>
+            </w:tcMar>
+            <w:vAlign w:val="top"/>
+          </w:tcPr>
+          <w:p>
+            <w:pPr>
+              <w:widowControl w:val="0"/>
+              <w:spacing w:after="0" w:line="240" w:lineRule="auto"/>
+              <w:jc w:val="center"/>
+              <w:rPr>
+                <w:b w:val="1"/>
+              </w:rPr>
+            </w:pPr>
+            <w:r>
+              <w:rPr>
+                <w:b w:val="1"/>
+                <w:rtl w:val="0"/>
+              </w:rPr>
+              <w:t xml:space="preserve">Summary</w:t>
+            </w:r>
+          </w:p>
+        </w:tc>
+      </w:tr>
+      <w:tr>
+        <w:trPr>
+          <w:cantSplit w:val="0"/>
+          <w:tblHeader w:val="0"/>
+        </w:trPr>
+        <w:tc>
+          <w:tcPr>
+            <w:shd w:fill="auto" w:val="clear"/>
+            <w:tcMar>
+              <w:top w:w="100.0" w:type="dxa"/>
+              <w:left w:w="100.0" w:type="dxa"/>
+              <w:bottom w:w="100.0" w:type="dxa"/>
+              <w:right w:w="100.0" w:type="dxa"/>
+            </w:tcMar>
+            <w:vAlign w:val="top"/>
+          </w:tcPr>
+          <w:p>
+            <w:pPr>
+              <w:widowControl w:val="0"/>
+              <w:spacing w:after="0" w:line="240" w:lineRule="auto"/>
+              <w:jc w:val="center"/>
+              <w:rPr/>
+            </w:pPr>
+            <w:r>
+              <w:rPr>
+                <w:rtl w:val="0"/>
+              </w:rPr>
+              <w:t xml:space="preserve">27/03/2023</w:t>
+            </w:r>
+          </w:p>
+        </w:tc>
+        <w:tc>
+          <w:tcPr>
+            <w:shd w:fill="auto" w:val="clear"/>
+            <w:tcMar>
+              <w:top w:w="100.0" w:type="dxa"/>
+              <w:left w:w="100.0" w:type="dxa"/>
+              <w:bottom w:w="100.0" w:type="dxa"/>
+              <w:right w:w="100.0" w:type="dxa"/>
+            </w:tcMar>
+            <w:vAlign w:val="top"/>
+          </w:tcPr>
+          <w:p>
+            <w:pPr>
+              <w:widowControl w:val="0"/>
+              <w:spacing w:after="0" w:line="240" w:lineRule="auto"/>
+              <w:rPr/>
+            </w:pPr>
+            <w:r>
+              <w:rPr>
+                <w:rtl w:val="0"/>
+              </w:rPr>
+              <w:t xml:space="preserve">Everyone came up with suggestions on which user stories to include and selected the final ones which will define our project scope.</w:t>
+            </w:r>
+          </w:p>
+        </w:tc>
+      </w:tr>
+      <w:tr>
+        <w:trPr>
+          <w:cantSplit w:val="0"/>
+          <w:tblHeader w:val="0"/>
+        </w:trPr>
+        <w:tc>
+          <w:tcPr>
+            <w:shd w:fill="auto" w:val="clear"/>
+            <w:tcMar>
+              <w:top w:w="100.0" w:type="dxa"/>
+              <w:left w:w="100.0" w:type="dxa"/>
+              <w:bottom w:w="100.0" w:type="dxa"/>
+              <w:right w:w="100.0" w:type="dxa"/>
+            </w:tcMar>
+            <w:vAlign w:val="top"/>
+          </w:tcPr>
+          <w:p>
+            <w:pPr>
+              <w:widowControl w:val="0"/>
+              <w:spacing w:after="0" w:line="240" w:lineRule="auto"/>
+              <w:jc w:val="center"/>
+              <w:rPr/>
+            </w:pPr>
+            <w:r>
+              <w:rPr>
+                <w:rtl w:val="0"/>
+              </w:rPr>
+              <w:t xml:space="preserve">30/03/2023</w:t>
+            </w:r>
+          </w:p>
+        </w:tc>
+        <w:tc>
+          <w:tcPr>
+            <w:shd w:fill="auto" w:val="clear"/>
+            <w:tcMar>
+              <w:top w:w="100.0" w:type="dxa"/>
+              <w:left w:w="100.0" w:type="dxa"/>
+              <w:bottom w:w="100.0" w:type="dxa"/>
+              <w:right w:w="100.0" w:type="dxa"/>
+            </w:tcMar>
+            <w:vAlign w:val="top"/>
+          </w:tcPr>
+          <w:p>
+            <w:pPr>
+              <w:widowControl w:val="0"/>
+              <w:spacing w:after="0" w:line="240" w:lineRule="auto"/>
+              <w:rPr/>
+            </w:pPr>
+            <w:r>
+              <w:rPr>
+                <w:rtl w:val="0"/>
+              </w:rPr>
+              <w:t xml:space="preserve">Discussion on which domain entities to include in the domain model and the relationships between them. Also discussed the preliminary low-fi design and which interactions to depict. Worked on the model together on LucidChart.</w:t>
+            </w:r>
+          </w:p>
+        </w:tc>
+      </w:tr>
+      <w:tr>
+        <w:trPr>
+          <w:cantSplit w:val="0"/>
+          <w:tblHeader w:val="0"/>
+        </w:trPr>
+        <w:tc>
+          <w:tcPr>
+            <w:shd w:fill="auto" w:val="clear"/>
+            <w:tcMar>
+              <w:top w:w="100.0" w:type="dxa"/>
+              <w:left w:w="100.0" w:type="dxa"/>
+              <w:bottom w:w="100.0" w:type="dxa"/>
+              <w:right w:w="100.0" w:type="dxa"/>
+            </w:tcMar>
+            <w:vAlign w:val="top"/>
+          </w:tcPr>
+          <w:p>
+            <w:pPr>
+              <w:widowControl w:val="0"/>
+              <w:spacing w:after="0" w:line="240" w:lineRule="auto"/>
+              <w:jc w:val="center"/>
+              <w:rPr/>
+            </w:pPr>
+            <w:r>
+              <w:rPr>
+                <w:rtl w:val="0"/>
+              </w:rPr>
+              <w:t xml:space="preserve">01/04/2023</w:t>
+            </w:r>
+          </w:p>
+        </w:tc>
+        <w:tc>
+          <w:tcPr>
+            <w:shd w:fill="auto" w:val="clear"/>
+            <w:tcMar>
+              <w:top w:w="100.0" w:type="dxa"/>
+              <w:left w:w="100.0" w:type="dxa"/>
+              <w:bottom w:w="100.0" w:type="dxa"/>
+              <w:right w:w="100.0" w:type="dxa"/>
+            </w:tcMar>
+            <w:vAlign w:val="top"/>
+          </w:tcPr>
+          <w:p>
+            <w:pPr>
+              <w:widowControl w:val="0"/>
+              <w:spacing w:after="0" w:line="240" w:lineRule="auto"/>
+              <w:rPr/>
+            </w:pPr>
+            <w:r>
+              <w:rPr>
+                <w:rtl w:val="0"/>
+              </w:rPr>
+              <w:t xml:space="preserve">Short meeting to review each other’s work and provide feedback.</w:t>
+            </w:r>
+          </w:p>
+        </w:tc>
+      </w:tr>
+      <w:tr>
+        <w:trPr>
+          <w:cantSplit w:val="0"/>
+          <w:tblHeader w:val="0"/>
+        </w:trPr>
+        <w:tc>
+          <w:tcPr>
+            <w:shd w:fill="auto" w:val="clear"/>
+            <w:tcMar>
+              <w:top w:w="100.0" w:type="dxa"/>
+              <w:left w:w="100.0" w:type="dxa"/>
+              <w:bottom w:w="100.0" w:type="dxa"/>
+              <w:right w:w="100.0" w:type="dxa"/>
+            </w:tcMar>
+            <w:vAlign w:val="top"/>
+          </w:tcPr>
+          <w:p>
+            <w:pPr>
+              <w:widowControl w:val="0"/>
+              <w:spacing w:after="0" w:line="240" w:lineRule="auto"/>
+              <w:jc w:val="center"/>
+              <w:rPr/>
+            </w:pPr>
+            <w:r>
+              <w:rPr>
+                <w:rtl w:val="0"/>
+              </w:rPr>
+              <w:t xml:space="preserve">02/04/2023</w:t>
+            </w:r>
+          </w:p>
+        </w:tc>
+        <w:tc>
+          <w:tcPr>
+            <w:shd w:fill="auto" w:val="clear"/>
+            <w:tcMar>
+              <w:top w:w="100.0" w:type="dxa"/>
+              <w:left w:w="100.0" w:type="dxa"/>
+              <w:bottom w:w="100.0" w:type="dxa"/>
+              <w:right w:w="100.0" w:type="dxa"/>
+            </w:tcMar>
+            <w:vAlign w:val="top"/>
+          </w:tcPr>
+          <w:p>
+            <w:pPr>
+              <w:widowControl w:val="0"/>
+              <w:spacing w:after="0" w:line="240" w:lineRule="auto"/>
+              <w:rPr/>
+            </w:pPr>
+            <w:r>
+              <w:rPr>
+                <w:rtl w:val="0"/>
+              </w:rPr>
+              <w:t xml:space="preserve">Final pre-submission meeting to go over everything and put finishing touches on deliverables. Discussed justifications and made final updates to everything.</w:t>
+            </w:r>
+          </w:p>
+        </w:tc>
+      </w:tr>
+    </w:tbl>
+    <w:p>
+      <w:pPr>
+        <w:rPr>
           <w:b w:val="1"/>
           <w:u w:val="single"/>
-          <w:rtl w:val="0"/>
-        </w:rPr>
-        <w:t xml:space="preserve">User stories</w:t>
+        </w:rPr>
+      </w:pPr>
+      <w:r>
+        <w:rPr>
+          <w:rtl w:val="0"/>
+        </w:rPr>
+      </w:r>
+    </w:p>
+    <w:tbl>
+      <w:tblPr>
+        <w:tblStyle w:val="Table5"/>
+        <w:tblW w:w="9360.0" w:type="dxa"/>
+        <w:jc w:val="left"/>
+        <w:tblBorders>
+          <w:top w:color="000000" w:space="0" w:sz="8" w:val="single"/>
+          <w:left w:color="000000" w:space="0" w:sz="8" w:val="single"/>
+          <w:bottom w:color="000000" w:space="0" w:sz="8" w:val="single"/>
+          <w:right w:color="000000" w:space="0" w:sz="8" w:val="single"/>
+          <w:insideH w:color="000000" w:space="0" w:sz="8" w:val="single"/>
+          <w:insideV w:color="000000" w:space="0" w:sz="8" w:val="single"/>
+        </w:tblBorders>
+        <w:tblLayout w:type="fixed"/>
+        <w:tblLook w:val="0600"/>
+      </w:tblPr>
+      <w:tblGrid>
+        <w:gridCol w:w="2340"/>
+        <w:gridCol w:w="7020"/>
+        <w:tblGridChange w:id="0">
+          <w:tblGrid>
+            <w:gridCol w:w="2340"/>
+            <w:gridCol w:w="7020"/>
+          </w:tblGrid>
+        </w:tblGridChange>
+      </w:tblGrid>
+      <w:tr>
+        <w:trPr>
+          <w:cantSplit w:val="0"/>
+          <w:trHeight w:val="420" w:hRule="atLeast"/>
+          <w:tblHeader w:val="0"/>
+        </w:trPr>
+        <w:tc>
+          <w:tcPr>
+            <w:gridSpan w:val="2"/>
+            <w:shd w:fill="auto" w:val="clear"/>
+            <w:tcMar>
+              <w:top w:w="100.0" w:type="dxa"/>
+              <w:left w:w="100.0" w:type="dxa"/>
+              <w:bottom w:w="100.0" w:type="dxa"/>
+              <w:right w:w="100.0" w:type="dxa"/>
+            </w:tcMar>
+            <w:vAlign w:val="top"/>
+          </w:tcPr>
+          <w:p>
+            <w:pPr>
+              <w:widowControl w:val="0"/>
+              <w:spacing w:after="0" w:line="240" w:lineRule="auto"/>
+              <w:rPr>
+                <w:b w:val="1"/>
+              </w:rPr>
+            </w:pPr>
+            <w:r>
+              <w:rPr>
+                <w:b w:val="1"/>
+                <w:rtl w:val="0"/>
+              </w:rPr>
+              <w:t xml:space="preserve">Workload Distribution</w:t>
+            </w:r>
+          </w:p>
+        </w:tc>
+      </w:tr>
+      <w:tr>
+        <w:trPr>
+          <w:cantSplit w:val="0"/>
+          <w:tblHeader w:val="0"/>
+        </w:trPr>
+        <w:tc>
+          <w:tcPr>
+            <w:shd w:fill="auto" w:val="clear"/>
+            <w:tcMar>
+              <w:top w:w="100.0" w:type="dxa"/>
+              <w:left w:w="100.0" w:type="dxa"/>
+              <w:bottom w:w="100.0" w:type="dxa"/>
+              <w:right w:w="100.0" w:type="dxa"/>
+            </w:tcMar>
+            <w:vAlign w:val="top"/>
+          </w:tcPr>
+          <w:p>
+            <w:pPr>
+              <w:widowControl w:val="0"/>
+              <w:spacing w:after="0" w:line="240" w:lineRule="auto"/>
+              <w:rPr/>
+            </w:pPr>
+            <w:r>
+              <w:rPr>
+                <w:rtl w:val="0"/>
+              </w:rPr>
+              <w:t xml:space="preserve">Design</w:t>
+            </w:r>
+          </w:p>
+        </w:tc>
+        <w:tc>
+          <w:tcPr>
+            <w:shd w:fill="auto" w:val="clear"/>
+            <w:tcMar>
+              <w:top w:w="100.0" w:type="dxa"/>
+              <w:left w:w="100.0" w:type="dxa"/>
+              <w:bottom w:w="100.0" w:type="dxa"/>
+              <w:right w:w="100.0" w:type="dxa"/>
+            </w:tcMar>
+            <w:vAlign w:val="top"/>
+          </w:tcPr>
+          <w:p>
+            <w:pPr>
+              <w:widowControl w:val="0"/>
+              <w:numPr>
+                <w:ilvl w:val="0"/>
+                <w:numId w:val="7"/>
+              </w:numPr>
+              <w:spacing w:after="0" w:line="240" w:lineRule="auto"/>
+              <w:ind w:left="720" w:hanging="360"/>
+            </w:pPr>
+            <w:r>
+              <w:rPr>
+                <w:rtl w:val="0"/>
+              </w:rPr>
+              <w:t xml:space="preserve">Everyone is involved in the brainstorming session.</w:t>
+            </w:r>
+          </w:p>
+          <w:p>
+            <w:pPr>
+              <w:widowControl w:val="0"/>
+              <w:numPr>
+                <w:ilvl w:val="0"/>
+                <w:numId w:val="7"/>
+              </w:numPr>
+              <w:spacing w:after="0" w:line="240" w:lineRule="auto"/>
+              <w:ind w:left="720" w:hanging="360"/>
+            </w:pPr>
+            <w:r>
+              <w:rPr>
+                <w:rtl w:val="0"/>
+              </w:rPr>
+              <w:t xml:space="preserve">Design is iterated upon in LucidChart and Figma until we reach the final design.</w:t>
+            </w:r>
+          </w:p>
+          <w:p>
+            <w:pPr>
+              <w:widowControl w:val="0"/>
+              <w:numPr>
+                <w:ilvl w:val="0"/>
+                <w:numId w:val="7"/>
+              </w:numPr>
+              <w:spacing w:after="0" w:line="240" w:lineRule="auto"/>
+              <w:ind w:left="720" w:hanging="360"/>
+            </w:pPr>
+            <w:r>
+              <w:rPr>
+                <w:rtl w:val="0"/>
+              </w:rPr>
+              <w:t xml:space="preserve">Everyone takes turns updating the design when there are any changes or extensions.</w:t>
+            </w:r>
+          </w:p>
+        </w:tc>
+      </w:tr>
+      <w:tr>
+        <w:trPr>
+          <w:cantSplit w:val="0"/>
+          <w:tblHeader w:val="0"/>
+        </w:trPr>
+        <w:tc>
+          <w:tcPr>
+            <w:shd w:fill="auto" w:val="clear"/>
+            <w:tcMar>
+              <w:top w:w="100.0" w:type="dxa"/>
+              <w:left w:w="100.0" w:type="dxa"/>
+              <w:bottom w:w="100.0" w:type="dxa"/>
+              <w:right w:w="100.0" w:type="dxa"/>
+            </w:tcMar>
+            <w:vAlign w:val="top"/>
+          </w:tcPr>
+          <w:p>
+            <w:pPr>
+              <w:widowControl w:val="0"/>
+              <w:spacing w:after="0" w:line="240" w:lineRule="auto"/>
+              <w:rPr/>
+            </w:pPr>
+            <w:r>
+              <w:rPr>
+                <w:rtl w:val="0"/>
+              </w:rPr>
+              <w:t xml:space="preserve">Implementation</w:t>
+            </w:r>
+          </w:p>
+        </w:tc>
+        <w:tc>
+          <w:tcPr>
+            <w:shd w:fill="auto" w:val="clear"/>
+            <w:tcMar>
+              <w:top w:w="100.0" w:type="dxa"/>
+              <w:left w:w="100.0" w:type="dxa"/>
+              <w:bottom w:w="100.0" w:type="dxa"/>
+              <w:right w:w="100.0" w:type="dxa"/>
+            </w:tcMar>
+            <w:vAlign w:val="top"/>
+          </w:tcPr>
+          <w:p>
+            <w:pPr>
+              <w:widowControl w:val="0"/>
+              <w:numPr>
+                <w:ilvl w:val="0"/>
+                <w:numId w:val="2"/>
+              </w:numPr>
+              <w:spacing w:after="0" w:line="240" w:lineRule="auto"/>
+              <w:ind w:left="720" w:hanging="360"/>
+            </w:pPr>
+            <w:r>
+              <w:rPr>
+                <w:rtl w:val="0"/>
+              </w:rPr>
+              <w:t xml:space="preserve">Stories are divided into subtasks and posted on Trello.</w:t>
+            </w:r>
+          </w:p>
+          <w:p>
+            <w:pPr>
+              <w:widowControl w:val="0"/>
+              <w:numPr>
+                <w:ilvl w:val="0"/>
+                <w:numId w:val="2"/>
+              </w:numPr>
+              <w:spacing w:after="0" w:line="240" w:lineRule="auto"/>
+              <w:ind w:left="720" w:hanging="360"/>
+            </w:pPr>
+            <w:r>
+              <w:rPr>
+                <w:rtl w:val="0"/>
+              </w:rPr>
+              <w:t xml:space="preserve">Effort estimation meeting to determine the number of man hours each task will take.</w:t>
+            </w:r>
+          </w:p>
+          <w:p>
+            <w:pPr>
+              <w:widowControl w:val="0"/>
+              <w:numPr>
+                <w:ilvl w:val="0"/>
+                <w:numId w:val="2"/>
+              </w:numPr>
+              <w:spacing w:after="0" w:line="240" w:lineRule="auto"/>
+              <w:ind w:left="720" w:hanging="360"/>
+            </w:pPr>
+            <w:r>
+              <w:rPr>
+                <w:rtl w:val="0"/>
+              </w:rPr>
+              <w:t xml:space="preserve">Each member takes up tasks based on area of expertise, such that total hours spent are roughly equal.</w:t>
+            </w:r>
+          </w:p>
+          <w:p>
+            <w:pPr>
+              <w:widowControl w:val="0"/>
+              <w:numPr>
+                <w:ilvl w:val="0"/>
+                <w:numId w:val="2"/>
+              </w:numPr>
+              <w:spacing w:after="0" w:line="240" w:lineRule="auto"/>
+              <w:ind w:left="720" w:hanging="360"/>
+            </w:pPr>
+            <w:r>
+              <w:rPr>
+                <w:rtl w:val="0"/>
+              </w:rPr>
+              <w:t xml:space="preserve">Weekly meetings to gauge everyone’s progress and redistribute tasks if effort estimation was inaccurate.</w:t>
+            </w:r>
+          </w:p>
+          <w:p>
+            <w:pPr>
+              <w:widowControl w:val="0"/>
+              <w:numPr>
+                <w:ilvl w:val="0"/>
+                <w:numId w:val="2"/>
+              </w:numPr>
+              <w:spacing w:after="0" w:line="240" w:lineRule="auto"/>
+              <w:ind w:left="720" w:hanging="360"/>
+            </w:pPr>
+            <w:r>
+              <w:rPr>
+                <w:rtl w:val="0"/>
+              </w:rPr>
+              <w:t xml:space="preserve">Progress can also be monitored on Trello.</w:t>
+            </w:r>
+          </w:p>
+        </w:tc>
+      </w:tr>
+    </w:tbl>
+    <w:p>
+      <w:pPr>
+        <w:pStyle w:val="Heading3"/>
+        <w:rPr/>
+      </w:pPr>
+      <w:bookmarkStart w:colFirst="0" w:colLast="0" w:name="_heading=h.w61dgdm2pmw0" w:id="6"/>
+      <w:bookmarkEnd w:id="6"/>
+      <w:r>
+        <w:rPr>
+          <w:rtl w:val="0"/>
+        </w:rPr>
+      </w:r>
+    </w:p>
+    <w:p>
+      <w:pPr>
+        <w:pStyle w:val="Heading3"/>
+        <w:rPr/>
+      </w:pPr>
+      <w:bookmarkStart w:colFirst="0" w:colLast="0" w:name="_heading=h.ar2cq9nb6nyj" w:id="7"/>
+      <w:bookmarkEnd w:id="7"/>
+      <w:r>
+        <w:rPr>
+          <w:rtl w:val="0"/>
+        </w:rPr>
+      </w:r>
+    </w:p>
+    <w:p>
+      <w:pPr>
+        <w:rPr/>
+      </w:pPr>
+      <w:r>
+        <w:rPr>
+          <w:rtl w:val="0"/>
+        </w:rPr>
+      </w:r>
+    </w:p>
+    <w:p>
+      <w:pPr>
+        <w:pStyle w:val="Heading3"/>
+        <w:rPr/>
+      </w:pPr>
+      <w:bookmarkStart w:colFirst="0" w:colLast="0" w:name="_heading=h.2cbvc6cy88ln" w:id="8"/>
+      <w:bookmarkEnd w:id="8"/>
+      <w:r>
+        <w:rPr>
+          <w:rtl w:val="0"/>
+        </w:rPr>
+        <w:t xml:space="preserve">Tech Stack</w:t>
+      </w:r>
+    </w:p>
+    <w:tbl>
+      <w:tblPr>
+        <w:tblStyle w:val="Table6"/>
+        <w:tblW w:w="9360.0" w:type="dxa"/>
+        <w:jc w:val="left"/>
+        <w:tblBorders>
+          <w:top w:color="000000" w:space="0" w:sz="8" w:val="single"/>
+          <w:left w:color="000000" w:space="0" w:sz="8" w:val="single"/>
+          <w:bottom w:color="000000" w:space="0" w:sz="8" w:val="single"/>
+          <w:right w:color="000000" w:space="0" w:sz="8" w:val="single"/>
+          <w:insideH w:color="000000" w:space="0" w:sz="8" w:val="single"/>
+          <w:insideV w:color="000000" w:space="0" w:sz="8" w:val="single"/>
+        </w:tblBorders>
+        <w:tblLayout w:type="fixed"/>
+        <w:tblLook w:val="0600"/>
+      </w:tblPr>
+      <w:tblGrid>
+        <w:gridCol w:w="1290"/>
+        <w:gridCol w:w="8070"/>
+        <w:tblGridChange w:id="0">
+          <w:tblGrid>
+            <w:gridCol w:w="1290"/>
+            <w:gridCol w:w="8070"/>
+          </w:tblGrid>
+        </w:tblGridChange>
+      </w:tblGrid>
+      <w:tr>
+        <w:trPr>
+          <w:cantSplit w:val="0"/>
+          <w:tblHeader w:val="0"/>
+        </w:trPr>
+        <w:tc>
+          <w:tcPr>
+            <w:shd w:fill="auto" w:val="clear"/>
+            <w:tcMar>
+              <w:top w:w="100.0" w:type="dxa"/>
+              <w:left w:w="100.0" w:type="dxa"/>
+              <w:bottom w:w="100.0" w:type="dxa"/>
+              <w:right w:w="100.0" w:type="dxa"/>
+            </w:tcMar>
+            <w:vAlign w:val="top"/>
+          </w:tcPr>
+          <w:p>
+            <w:pPr>
+              <w:keepNext w:val="0"/>
+              <w:keepLines w:val="0"/>
+              <w:pageBreakBefore w:val="0"/>
+              <w:widowControl w:val="0"/>
+              <w:pBdr>
+                <w:top w:space="0" w:sz="0" w:val="nil"/>
+                <w:left w:space="0" w:sz="0" w:val="nil"/>
+                <w:bottom w:space="0" w:sz="0" w:val="nil"/>
+                <w:right w:space="0" w:sz="0" w:val="nil"/>
+                <w:between w:space="0" w:sz="0" w:val="nil"/>
+              </w:pBdr>
+              <w:shd w:fill="auto" w:val="clear"/>
+              <w:spacing w:after="0" w:before="0" w:line="240" w:lineRule="auto"/>
+              <w:ind w:left="0" w:right="0" w:firstLine="0"/>
+              <w:jc w:val="left"/>
+              <w:rPr/>
+            </w:pPr>
+            <w:r>
+              <w:rPr>
+                <w:rtl w:val="0"/>
+              </w:rPr>
+              <w:t xml:space="preserve">Java</w:t>
+            </w:r>
+          </w:p>
+        </w:tc>
+        <w:tc>
+          <w:tcPr>
+            <w:shd w:fill="auto" w:val="clear"/>
+            <w:tcMar>
+              <w:top w:w="100.0" w:type="dxa"/>
+              <w:left w:w="100.0" w:type="dxa"/>
+              <w:bottom w:w="100.0" w:type="dxa"/>
+              <w:right w:w="100.0" w:type="dxa"/>
+            </w:tcMar>
+            <w:vAlign w:val="top"/>
+          </w:tcPr>
+          <w:p>
+            <w:pPr>
+              <w:numPr>
+                <w:ilvl w:val="0"/>
+                <w:numId w:val="1"/>
+              </w:numPr>
+              <w:spacing w:after="0" w:afterAutospacing="0"/>
+              <w:ind w:left="720" w:hanging="360"/>
+              <w:rPr>
+                <w:u w:val="none"/>
+              </w:rPr>
+            </w:pPr>
+            <w:r>
+              <w:rPr>
+                <w:rtl w:val="0"/>
+              </w:rPr>
+              <w:t xml:space="preserve">Priyesh and Rachel used it in their internships.</w:t>
+            </w:r>
+          </w:p>
+          <w:p>
+            <w:pPr>
+              <w:numPr>
+                <w:ilvl w:val="0"/>
+                <w:numId w:val="1"/>
+              </w:numPr>
+              <w:spacing w:after="0" w:afterAutospacing="0"/>
+              <w:ind w:left="720" w:hanging="360"/>
+              <w:rPr>
+                <w:u w:val="none"/>
+              </w:rPr>
+            </w:pPr>
+            <w:r>
+              <w:rPr>
+                <w:rtl w:val="0"/>
+              </w:rPr>
+              <w:t xml:space="preserve">Native support for object-oriented programming.</w:t>
+            </w:r>
+          </w:p>
+          <w:p>
+            <w:pPr>
+              <w:numPr>
+                <w:ilvl w:val="0"/>
+                <w:numId w:val="1"/>
+              </w:numPr>
+              <w:spacing w:after="0" w:afterAutospacing="0"/>
+              <w:ind w:left="720" w:hanging="360"/>
+              <w:rPr>
+                <w:u w:val="none"/>
+              </w:rPr>
+            </w:pPr>
+            <w:r>
+              <w:rPr>
+                <w:rtl w:val="0"/>
+              </w:rPr>
+              <w:t xml:space="preserve">Static typing for a more organised structure</w:t>
+            </w:r>
+          </w:p>
+          <w:p>
+            <w:pPr>
+              <w:numPr>
+                <w:ilvl w:val="0"/>
+                <w:numId w:val="1"/>
+              </w:numPr>
+              <w:spacing w:after="0" w:afterAutospacing="0"/>
+              <w:ind w:left="720" w:hanging="360"/>
+              <w:rPr>
+                <w:u w:val="none"/>
+              </w:rPr>
+            </w:pPr>
+            <w:r>
+              <w:rPr>
+                <w:rtl w:val="0"/>
+              </w:rPr>
+              <w:t xml:space="preserve">Long-established language, robust and ease of use</w:t>
+            </w:r>
+          </w:p>
+          <w:p>
+            <w:pPr>
+              <w:numPr>
+                <w:ilvl w:val="0"/>
+                <w:numId w:val="1"/>
+              </w:numPr>
+              <w:ind w:left="720" w:hanging="360"/>
+              <w:rPr>
+                <w:u w:val="none"/>
+              </w:rPr>
+            </w:pPr>
+            <w:r>
+              <w:rPr>
+                <w:rtl w:val="0"/>
+              </w:rPr>
+              <w:t xml:space="preserve">Supports multiple platforms e.g. Windows, macOS</w:t>
+            </w:r>
+          </w:p>
+          <w:p>
+            <w:pPr>
+              <w:ind w:left="0" w:firstLine="0"/>
+              <w:rPr/>
+            </w:pPr>
+            <w:r>
+              <w:rPr>
+                <w:rtl w:val="0"/>
+              </w:rPr>
+              <w:t xml:space="preserve">Discarded alternative:</w:t>
+            </w:r>
+          </w:p>
+          <w:p>
+            <w:pPr>
+              <w:numPr>
+                <w:ilvl w:val="0"/>
+                <w:numId w:val="1"/>
+              </w:numPr>
+              <w:spacing w:after="0" w:afterAutospacing="0"/>
+              <w:ind w:left="720" w:hanging="360"/>
+              <w:rPr>
+                <w:u w:val="none"/>
+              </w:rPr>
+            </w:pPr>
+            <w:r>
+              <w:rPr>
+                <w:rtl w:val="0"/>
+              </w:rPr>
+              <w:t xml:space="preserve">Java is more intuitive than Python for object-oriented programming. </w:t>
+            </w:r>
+          </w:p>
+          <w:p>
+            <w:pPr>
+              <w:numPr>
+                <w:ilvl w:val="0"/>
+                <w:numId w:val="1"/>
+              </w:numPr>
+              <w:ind w:left="720" w:hanging="360"/>
+              <w:rPr>
+                <w:u w:val="none"/>
+              </w:rPr>
+            </w:pPr>
+            <w:r>
+              <w:rPr>
+                <w:rtl w:val="0"/>
+              </w:rPr>
+              <w:t xml:space="preserve">The team lacks experience in other modern alternatives to Java such as C#, as it it not taught in the Monash syllabus</w:t>
+            </w:r>
+          </w:p>
+        </w:tc>
+      </w:tr>
+      <w:tr>
+        <w:trPr>
+          <w:cantSplit w:val="0"/>
+          <w:tblHeader w:val="0"/>
+        </w:trPr>
+        <w:tc>
+          <w:tcPr>
+            <w:shd w:fill="auto" w:val="clear"/>
+            <w:tcMar>
+              <w:top w:w="100.0" w:type="dxa"/>
+              <w:left w:w="100.0" w:type="dxa"/>
+              <w:bottom w:w="100.0" w:type="dxa"/>
+              <w:right w:w="100.0" w:type="dxa"/>
+            </w:tcMar>
+            <w:vAlign w:val="top"/>
+          </w:tcPr>
+          <w:p>
+            <w:pPr>
+              <w:keepNext w:val="0"/>
+              <w:keepLines w:val="0"/>
+              <w:pageBreakBefore w:val="0"/>
+              <w:widowControl w:val="0"/>
+              <w:pBdr>
+                <w:top w:space="0" w:sz="0" w:val="nil"/>
+                <w:left w:space="0" w:sz="0" w:val="nil"/>
+                <w:bottom w:space="0" w:sz="0" w:val="nil"/>
+                <w:right w:space="0" w:sz="0" w:val="nil"/>
+                <w:between w:space="0" w:sz="0" w:val="nil"/>
+              </w:pBdr>
+              <w:shd w:fill="auto" w:val="clear"/>
+              <w:spacing w:after="0" w:before="0" w:line="240" w:lineRule="auto"/>
+              <w:ind w:left="0" w:right="0" w:firstLine="0"/>
+              <w:jc w:val="left"/>
+              <w:rPr/>
+            </w:pPr>
+            <w:r>
+              <w:rPr>
+                <w:rtl w:val="0"/>
+              </w:rPr>
+              <w:t xml:space="preserve">JavaFX</w:t>
+            </w:r>
+          </w:p>
+        </w:tc>
+        <w:tc>
+          <w:tcPr>
+            <w:shd w:fill="auto" w:val="clear"/>
+            <w:tcMar>
+              <w:top w:w="100.0" w:type="dxa"/>
+              <w:left w:w="100.0" w:type="dxa"/>
+              <w:bottom w:w="100.0" w:type="dxa"/>
+              <w:right w:w="100.0" w:type="dxa"/>
+            </w:tcMar>
+            <w:vAlign w:val="top"/>
+          </w:tcPr>
+          <w:p>
+            <w:pPr>
+              <w:numPr>
+                <w:ilvl w:val="0"/>
+                <w:numId w:val="3"/>
+              </w:numPr>
+              <w:spacing w:after="0" w:line="240" w:lineRule="auto"/>
+              <w:ind w:left="720" w:hanging="360"/>
+            </w:pPr>
+            <w:r>
+              <w:rPr>
+                <w:rtl w:val="0"/>
+              </w:rPr>
+              <w:t xml:space="preserve">Easy to learn and use</w:t>
+            </w:r>
+          </w:p>
+          <w:p>
+            <w:pPr>
+              <w:numPr>
+                <w:ilvl w:val="0"/>
+                <w:numId w:val="3"/>
+              </w:numPr>
+              <w:spacing w:after="0" w:line="240" w:lineRule="auto"/>
+              <w:ind w:left="720" w:hanging="360"/>
+              <w:rPr>
+                <w:u w:val="none"/>
+              </w:rPr>
+            </w:pPr>
+            <w:r>
+              <w:rPr>
+                <w:rtl w:val="0"/>
+              </w:rPr>
+              <w:t xml:space="preserve">Abundant online resources for game development</w:t>
+            </w:r>
+          </w:p>
+          <w:p>
+            <w:pPr>
+              <w:numPr>
+                <w:ilvl w:val="0"/>
+                <w:numId w:val="3"/>
+              </w:numPr>
+              <w:spacing w:after="0" w:line="240" w:lineRule="auto"/>
+              <w:ind w:left="720" w:hanging="360"/>
+            </w:pPr>
+            <w:r>
+              <w:rPr>
+                <w:rtl w:val="0"/>
+              </w:rPr>
+              <w:t xml:space="preserve">Modern</w:t>
+            </w:r>
+            <w:r>
+              <w:rPr>
+                <w:rtl w:val="0"/>
+              </w:rPr>
+              <w:t xml:space="preserve"> replacement for Java Swing</w:t>
+            </w:r>
+          </w:p>
+          <w:p>
+            <w:pPr>
+              <w:numPr>
+                <w:ilvl w:val="0"/>
+                <w:numId w:val="3"/>
+              </w:numPr>
+              <w:spacing w:after="0" w:line="240" w:lineRule="auto"/>
+              <w:ind w:left="720" w:hanging="360"/>
+            </w:pPr>
+            <w:r>
+              <w:rPr>
+                <w:rtl w:val="0"/>
+              </w:rPr>
+              <w:t xml:space="preserve">Compatible and cross-platform Java GUI</w:t>
+            </w:r>
+          </w:p>
+          <w:p>
+            <w:pPr>
+              <w:numPr>
+                <w:ilvl w:val="0"/>
+                <w:numId w:val="3"/>
+              </w:numPr>
+              <w:spacing w:after="0" w:line="240" w:lineRule="auto"/>
+              <w:ind w:left="720" w:hanging="360"/>
+              <w:rPr>
+                <w:u w:val="none"/>
+              </w:rPr>
+            </w:pPr>
+            <w:r>
+              <w:rPr>
+                <w:rtl w:val="0"/>
+              </w:rPr>
+              <w:t xml:space="preserve">Specifically designed for building rich graphical user interfaces especially for games.</w:t>
+            </w:r>
+          </w:p>
+          <w:p>
+            <w:pPr>
+              <w:numPr>
+                <w:ilvl w:val="0"/>
+                <w:numId w:val="3"/>
+              </w:numPr>
+              <w:spacing w:after="0" w:line="240" w:lineRule="auto"/>
+              <w:ind w:left="720" w:hanging="360"/>
+            </w:pPr>
+            <w:r>
+              <w:rPr>
+                <w:rtl w:val="0"/>
+              </w:rPr>
+              <w:t xml:space="preserve">Can be styled with CSS. Java Swing needs a third-party source for CSS.</w:t>
+            </w:r>
+          </w:p>
+          <w:p>
+            <w:pPr>
+              <w:numPr>
+                <w:ilvl w:val="0"/>
+                <w:numId w:val="3"/>
+              </w:numPr>
+              <w:spacing w:after="0" w:line="240" w:lineRule="auto"/>
+              <w:ind w:left="720" w:hanging="360"/>
+            </w:pPr>
+            <w:r>
+              <w:rPr>
+                <w:rtl w:val="0"/>
+              </w:rPr>
+              <w:t xml:space="preserve">Enables the developers to write clear, manageable code in Java, which is easy to update or debug. Writing code for desktop applications in JavaScript is far more complicated, and cross-platform compatibility of .NET apps is inconsistent</w:t>
+            </w:r>
+          </w:p>
+          <w:p>
+            <w:pPr>
+              <w:spacing w:after="0" w:line="240" w:lineRule="auto"/>
+              <w:rPr/>
+            </w:pPr>
+            <w:r>
+              <w:rPr>
+                <w:rtl w:val="0"/>
+              </w:rPr>
+            </w:r>
+          </w:p>
+          <w:p>
+            <w:pPr>
+              <w:spacing w:after="0" w:line="240" w:lineRule="auto"/>
+              <w:rPr/>
+            </w:pPr>
+            <w:r>
+              <w:rPr>
+                <w:rtl w:val="0"/>
+              </w:rPr>
+              <w:t xml:space="preserve">Discarded alternative:</w:t>
+            </w:r>
+          </w:p>
+          <w:p>
+            <w:pPr>
+              <w:numPr>
+                <w:ilvl w:val="0"/>
+                <w:numId w:val="3"/>
+              </w:numPr>
+              <w:spacing w:after="0" w:line="240" w:lineRule="auto"/>
+              <w:ind w:left="720" w:hanging="360"/>
+            </w:pPr>
+            <w:r>
+              <w:rPr>
+                <w:rtl w:val="0"/>
+              </w:rPr>
+              <w:t xml:space="preserve">ReactJS is another good alternative for front end design as it also supports Javascript and CSS. However, it is not specifically designed for game UIs and may not provide the necessary tools required for game development.</w:t>
+            </w:r>
+            <w:r>
+              <w:rPr>
+                <w:rtl w:val="0"/>
+              </w:rPr>
+            </w:r>
+          </w:p>
+        </w:tc>
+      </w:tr>
+      <w:tr>
+        <w:trPr>
+          <w:cantSplit w:val="0"/>
+          <w:tblHeader w:val="0"/>
+        </w:trPr>
+        <w:tc>
+          <w:tcPr>
+            <w:shd w:fill="auto" w:val="clear"/>
+            <w:tcMar>
+              <w:top w:w="100.0" w:type="dxa"/>
+              <w:left w:w="100.0" w:type="dxa"/>
+              <w:bottom w:w="100.0" w:type="dxa"/>
+              <w:right w:w="100.0" w:type="dxa"/>
+            </w:tcMar>
+            <w:vAlign w:val="top"/>
+          </w:tcPr>
+          <w:p>
+            <w:pPr>
+              <w:keepNext w:val="0"/>
+              <w:keepLines w:val="0"/>
+              <w:pageBreakBefore w:val="0"/>
+              <w:widowControl w:val="0"/>
+              <w:pBdr>
+                <w:top w:space="0" w:sz="0" w:val="nil"/>
+                <w:left w:space="0" w:sz="0" w:val="nil"/>
+                <w:bottom w:space="0" w:sz="0" w:val="nil"/>
+                <w:right w:space="0" w:sz="0" w:val="nil"/>
+                <w:between w:space="0" w:sz="0" w:val="nil"/>
+              </w:pBdr>
+              <w:shd w:fill="auto" w:val="clear"/>
+              <w:spacing w:after="0" w:before="0" w:line="240" w:lineRule="auto"/>
+              <w:ind w:left="0" w:right="0" w:firstLine="0"/>
+              <w:jc w:val="left"/>
+              <w:rPr/>
+            </w:pPr>
+            <w:r>
+              <w:rPr>
+                <w:rtl w:val="0"/>
+              </w:rPr>
+              <w:t xml:space="preserve">GitLab</w:t>
+            </w:r>
+          </w:p>
+        </w:tc>
+        <w:tc>
+          <w:tcPr>
+            <w:shd w:fill="auto" w:val="clear"/>
+            <w:tcMar>
+              <w:top w:w="100.0" w:type="dxa"/>
+              <w:left w:w="100.0" w:type="dxa"/>
+              <w:bottom w:w="100.0" w:type="dxa"/>
+              <w:right w:w="100.0" w:type="dxa"/>
+            </w:tcMar>
+            <w:vAlign w:val="top"/>
+          </w:tcPr>
+          <w:p>
+            <w:pPr>
+              <w:numPr>
+                <w:ilvl w:val="0"/>
+                <w:numId w:val="5"/>
+              </w:numPr>
+              <w:spacing w:after="0" w:line="240" w:lineRule="auto"/>
+              <w:ind w:left="720" w:hanging="360"/>
+            </w:pPr>
+            <w:r>
+              <w:rPr>
+                <w:rtl w:val="0"/>
+              </w:rPr>
+              <w:t xml:space="preserve">Version control to make it easier to manage code.</w:t>
+            </w:r>
+          </w:p>
+          <w:p>
+            <w:pPr>
+              <w:numPr>
+                <w:ilvl w:val="0"/>
+                <w:numId w:val="5"/>
+              </w:numPr>
+              <w:spacing w:after="0" w:line="240" w:lineRule="auto"/>
+              <w:ind w:left="720" w:hanging="360"/>
+            </w:pPr>
+            <w:r>
+              <w:rPr>
+                <w:rtl w:val="0"/>
+              </w:rPr>
+              <w:t xml:space="preserve">Allows collaborative software development work among the team members.</w:t>
+            </w:r>
+          </w:p>
+          <w:p>
+            <w:pPr>
+              <w:spacing w:after="0" w:line="240" w:lineRule="auto"/>
+              <w:rPr/>
+            </w:pPr>
+            <w:r>
+              <w:rPr>
+                <w:rtl w:val="0"/>
+              </w:rPr>
+            </w:r>
+          </w:p>
+          <w:p>
+            <w:pPr>
+              <w:spacing w:after="0" w:line="240" w:lineRule="auto"/>
+              <w:rPr/>
+            </w:pPr>
+            <w:r>
+              <w:rPr>
+                <w:rtl w:val="0"/>
+              </w:rPr>
+              <w:t xml:space="preserve">Discarded alternative:</w:t>
+            </w:r>
+          </w:p>
+          <w:p>
+            <w:pPr>
+              <w:numPr>
+                <w:ilvl w:val="0"/>
+                <w:numId w:val="4"/>
+              </w:numPr>
+              <w:spacing w:after="0" w:line="240" w:lineRule="auto"/>
+              <w:ind w:left="720" w:hanging="360"/>
+              <w:rPr>
+                <w:u w:val="none"/>
+              </w:rPr>
+            </w:pPr>
+            <w:r>
+              <w:rPr>
+                <w:rtl w:val="0"/>
+              </w:rPr>
+              <w:t xml:space="preserve">No alternatives were considered as the project repository was set up and provided by Monash.</w:t>
+            </w:r>
+          </w:p>
+        </w:tc>
+      </w:tr>
+      <w:tr>
+        <w:trPr>
+          <w:cantSplit w:val="0"/>
+          <w:tblHeader w:val="0"/>
+        </w:trPr>
+        <w:tc>
+          <w:tcPr>
+            <w:shd w:fill="auto" w:val="clear"/>
+            <w:tcMar>
+              <w:top w:w="100.0" w:type="dxa"/>
+              <w:left w:w="100.0" w:type="dxa"/>
+              <w:bottom w:w="100.0" w:type="dxa"/>
+              <w:right w:w="100.0" w:type="dxa"/>
+            </w:tcMar>
+            <w:vAlign w:val="top"/>
+          </w:tcPr>
+          <w:p>
+            <w:pPr>
+              <w:keepNext w:val="0"/>
+              <w:keepLines w:val="0"/>
+              <w:pageBreakBefore w:val="0"/>
+              <w:widowControl w:val="0"/>
+              <w:pBdr>
+                <w:top w:space="0" w:sz="0" w:val="nil"/>
+                <w:left w:space="0" w:sz="0" w:val="nil"/>
+                <w:bottom w:space="0" w:sz="0" w:val="nil"/>
+                <w:right w:space="0" w:sz="0" w:val="nil"/>
+                <w:between w:space="0" w:sz="0" w:val="nil"/>
+              </w:pBdr>
+              <w:shd w:fill="auto" w:val="clear"/>
+              <w:spacing w:after="0" w:before="0" w:line="240" w:lineRule="auto"/>
+              <w:ind w:left="0" w:right="0" w:firstLine="0"/>
+              <w:jc w:val="left"/>
+              <w:rPr/>
+            </w:pPr>
+            <w:r>
+              <w:rPr>
+                <w:rtl w:val="0"/>
+              </w:rPr>
+              <w:t xml:space="preserve">IntelliJ IDEA</w:t>
+            </w:r>
+          </w:p>
+        </w:tc>
+        <w:tc>
+          <w:tcPr>
+            <w:shd w:fill="auto" w:val="clear"/>
+            <w:tcMar>
+              <w:top w:w="100.0" w:type="dxa"/>
+              <w:left w:w="100.0" w:type="dxa"/>
+              <w:bottom w:w="100.0" w:type="dxa"/>
+              <w:right w:w="100.0" w:type="dxa"/>
+            </w:tcMar>
+            <w:vAlign w:val="top"/>
+          </w:tcPr>
+          <w:p>
+            <w:pPr>
+              <w:numPr>
+                <w:ilvl w:val="0"/>
+                <w:numId w:val="6"/>
+              </w:numPr>
+              <w:spacing w:after="0" w:line="240" w:lineRule="auto"/>
+              <w:ind w:left="720" w:hanging="360"/>
+            </w:pPr>
+            <w:r>
+              <w:rPr>
+                <w:rtl w:val="0"/>
+              </w:rPr>
+              <w:t xml:space="preserve">Free and open source</w:t>
+            </w:r>
+          </w:p>
+          <w:p>
+            <w:pPr>
+              <w:numPr>
+                <w:ilvl w:val="0"/>
+                <w:numId w:val="6"/>
+              </w:numPr>
+              <w:spacing w:after="0" w:line="240" w:lineRule="auto"/>
+              <w:ind w:left="720" w:hanging="360"/>
+            </w:pPr>
+            <w:r>
+              <w:rPr>
+                <w:rtl w:val="0"/>
+              </w:rPr>
+              <w:t xml:space="preserve">Widely used in the industry</w:t>
+            </w:r>
+          </w:p>
+          <w:p>
+            <w:pPr>
+              <w:numPr>
+                <w:ilvl w:val="0"/>
+                <w:numId w:val="6"/>
+              </w:numPr>
+              <w:spacing w:after="0" w:line="240" w:lineRule="auto"/>
+              <w:ind w:left="720" w:hanging="360"/>
+            </w:pPr>
+            <w:r>
+              <w:rPr>
+                <w:rtl w:val="0"/>
+              </w:rPr>
+              <w:t xml:space="preserve">Team members' familiarity with using IntelliJ </w:t>
+            </w:r>
+          </w:p>
+          <w:p>
+            <w:pPr>
+              <w:numPr>
+                <w:ilvl w:val="0"/>
+                <w:numId w:val="6"/>
+              </w:numPr>
+              <w:spacing w:after="0" w:line="240" w:lineRule="auto"/>
+              <w:ind w:left="720" w:hanging="360"/>
+            </w:pPr>
+            <w:r>
+              <w:rPr>
+                <w:rtl w:val="0"/>
+              </w:rPr>
+              <w:t xml:space="preserve">Provides extensive support for Java-related projects such as easy debugging, code completion, formatting etc.</w:t>
+            </w:r>
+          </w:p>
+          <w:p>
+            <w:pPr>
+              <w:spacing w:after="0" w:line="240" w:lineRule="auto"/>
+              <w:ind w:left="0" w:firstLine="0"/>
+              <w:rPr/>
+            </w:pPr>
+            <w:r>
+              <w:rPr>
+                <w:rtl w:val="0"/>
+              </w:rPr>
+            </w:r>
+          </w:p>
+          <w:p>
+            <w:pPr>
+              <w:spacing w:after="0" w:line="240" w:lineRule="auto"/>
+              <w:ind w:left="0" w:firstLine="0"/>
+              <w:rPr/>
+            </w:pPr>
+            <w:r>
+              <w:rPr>
+                <w:rtl w:val="0"/>
+              </w:rPr>
+              <w:t xml:space="preserve">Discarded alternative:</w:t>
+            </w:r>
+          </w:p>
+          <w:p>
+            <w:pPr>
+              <w:numPr>
+                <w:ilvl w:val="0"/>
+                <w:numId w:val="6"/>
+              </w:numPr>
+              <w:spacing w:after="0" w:line="240" w:lineRule="auto"/>
+              <w:ind w:left="720" w:hanging="360"/>
+              <w:rPr>
+                <w:u w:val="none"/>
+              </w:rPr>
+            </w:pPr>
+            <w:r>
+              <w:rPr>
+                <w:rtl w:val="0"/>
+              </w:rPr>
+              <w:t xml:space="preserve">VSCode was considered due to its flexibility and support for multiple languages, but its autocomplete and debugging features pale in comparison to IntelliJ.</w:t>
+            </w:r>
+          </w:p>
+          <w:p>
+            <w:pPr>
+              <w:spacing w:after="0" w:line="240" w:lineRule="auto"/>
+              <w:ind w:left="0" w:firstLine="0"/>
+              <w:rPr/>
+            </w:pPr>
+            <w:r>
+              <w:rPr>
+                <w:rtl w:val="0"/>
+              </w:rPr>
+            </w:r>
+          </w:p>
+        </w:tc>
+      </w:tr>
+    </w:tbl>
+    <w:p>
+      <w:pPr>
+        <w:pStyle w:val="Heading1"/>
+        <w:rPr/>
+      </w:pPr>
+      <w:bookmarkStart w:colFirst="0" w:colLast="0" w:name="_heading=h.ejmzylsgjhgu" w:id="9"/>
+      <w:bookmarkEnd w:id="9"/>
+      <w:r>
+        <w:rPr>
+          <w:rtl w:val="0"/>
+        </w:rPr>
+        <w:t xml:space="preserve">User Stories</w:t>
+      </w:r>
+    </w:p>
+    <w:p>
+      <w:pPr>
+        <w:rPr/>
+      </w:pPr>
+      <w:r>
+        <w:pict>
+          <v:rect style="width:0.0pt;height:1.5pt" o:hr="t" o:hrstd="t" o:hralign="center" fillcolor="#A0A0A0" stroked="f"/>
+        </w:pict>
+      </w:r>
+      <w:r>
+        <w:rPr>
+          <w:rtl w:val="0"/>
+        </w:rPr>
+      </w:r>
+    </w:p>
+    <w:p>
+      <w:pPr>
+        <w:rPr>
+          <w:b w:val="1"/>
+        </w:rPr>
+      </w:pPr>
+      <w:r>
+        <w:rPr>
+          <w:b w:val="1"/>
+          <w:rtl w:val="0"/>
+        </w:rPr>
+        <w:t xml:space="preserve">The advance requirement chosen by our team is to develop a computer player for the game. (C)</w:t>
       </w:r>
     </w:p>
     <w:p>
@@ -351,7 +3445,7 @@
         <w:widowControl w:val="1"/>
         <w:numPr>
           <w:ilvl w:val="0"/>
-          <w:numId w:val="3"/>
+          <w:numId w:val="8"/>
         </w:numPr>
         <w:pBdr>
           <w:top w:space="0" w:sz="0" w:val="nil"/>
@@ -364,36 +3458,12 @@
         <w:spacing w:after="0" w:before="0" w:line="259" w:lineRule="auto"/>
         <w:ind w:left="720" w:right="0" w:hanging="360"/>
         <w:jc w:val="left"/>
-        <w:rPr>
-          <w:rFonts w:ascii="Calibri" w:cs="Calibri" w:eastAsia="Calibri" w:hAnsi="Calibri"/>
-          <w:b w:val="0"/>
-          <w:i w:val="0"/>
-          <w:smallCaps w:val="0"/>
-          <w:strike w:val="0"/>
-          <w:color w:val="000000"/>
-          <w:sz w:val="22"/>
-          <w:szCs w:val="22"/>
-          <w:u w:val="none"/>
-          <w:shd w:fill="auto" w:val="clear"/>
-          <w:vertAlign w:val="baseline"/>
-        </w:rPr>
-      </w:pPr>
-      <w:r>
-        <w:rPr>
-          <w:rFonts w:ascii="Calibri" w:cs="Calibri" w:eastAsia="Calibri" w:hAnsi="Calibri"/>
-          <w:b w:val="0"/>
-          <w:i w:val="0"/>
-          <w:smallCaps w:val="0"/>
-          <w:strike w:val="0"/>
-          <w:color w:val="000000"/>
-          <w:sz w:val="22"/>
-          <w:szCs w:val="22"/>
-          <w:u w:val="none"/>
-          <w:shd w:fill="auto" w:val="clear"/>
-          <w:vertAlign w:val="baseline"/>
-          <w:rtl w:val="0"/>
-        </w:rPr>
-        <w:t xml:space="preserve">As a player, I want to start a game so that I can play the game.</w:t>
+      </w:pPr>
+      <w:r>
+        <w:rPr>
+          <w:rtl w:val="0"/>
+        </w:rPr>
+        <w:t xml:space="preserve">As a player, I want to start a new game so that I can play the game.</w:t>
       </w:r>
     </w:p>
     <w:p>
@@ -404,7 +3474,7 @@
         <w:widowControl w:val="1"/>
         <w:numPr>
           <w:ilvl w:val="0"/>
-          <w:numId w:val="3"/>
+          <w:numId w:val="8"/>
         </w:numPr>
         <w:pBdr>
           <w:top w:space="0" w:sz="0" w:val="nil"/>
@@ -417,33 +3487,9 @@
         <w:spacing w:after="0" w:before="0" w:line="259" w:lineRule="auto"/>
         <w:ind w:left="720" w:right="0" w:hanging="360"/>
         <w:jc w:val="left"/>
-        <w:rPr>
-          <w:rFonts w:ascii="Calibri" w:cs="Calibri" w:eastAsia="Calibri" w:hAnsi="Calibri"/>
-          <w:b w:val="0"/>
-          <w:i w:val="0"/>
-          <w:smallCaps w:val="0"/>
-          <w:strike w:val="0"/>
-          <w:color w:val="000000"/>
-          <w:sz w:val="22"/>
-          <w:szCs w:val="22"/>
-          <w:u w:val="none"/>
-          <w:shd w:fill="auto" w:val="clear"/>
-          <w:vertAlign w:val="baseline"/>
-        </w:rPr>
-      </w:pPr>
-      <w:r>
-        <w:rPr>
-          <w:rFonts w:ascii="Calibri" w:cs="Calibri" w:eastAsia="Calibri" w:hAnsi="Calibri"/>
-          <w:b w:val="0"/>
-          <w:i w:val="0"/>
-          <w:smallCaps w:val="0"/>
-          <w:strike w:val="0"/>
-          <w:color w:val="000000"/>
-          <w:sz w:val="22"/>
-          <w:szCs w:val="22"/>
-          <w:u w:val="none"/>
-          <w:shd w:fill="auto" w:val="clear"/>
-          <w:vertAlign w:val="baseline"/>
+      </w:pPr>
+      <w:r>
+        <w:rPr>
           <w:rtl w:val="0"/>
         </w:rPr>
         <w:t xml:space="preserve">As a player, I want to be able to see the full board, so that I can see all tokens</w:t>
@@ -457,7 +3503,7 @@
         <w:widowControl w:val="1"/>
         <w:numPr>
           <w:ilvl w:val="0"/>
-          <w:numId w:val="3"/>
+          <w:numId w:val="8"/>
         </w:numPr>
         <w:pBdr>
           <w:top w:space="0" w:sz="0" w:val="nil"/>
@@ -470,33 +3516,9 @@
         <w:spacing w:after="0" w:before="0" w:line="259" w:lineRule="auto"/>
         <w:ind w:left="720" w:right="0" w:hanging="360"/>
         <w:jc w:val="left"/>
-        <w:rPr>
-          <w:rFonts w:ascii="Calibri" w:cs="Calibri" w:eastAsia="Calibri" w:hAnsi="Calibri"/>
-          <w:b w:val="0"/>
-          <w:i w:val="0"/>
-          <w:smallCaps w:val="0"/>
-          <w:strike w:val="0"/>
-          <w:color w:val="000000"/>
-          <w:sz w:val="22"/>
-          <w:szCs w:val="22"/>
-          <w:u w:val="none"/>
-          <w:shd w:fill="auto" w:val="clear"/>
-          <w:vertAlign w:val="baseline"/>
-        </w:rPr>
-      </w:pPr>
-      <w:r>
-        <w:rPr>
-          <w:rFonts w:ascii="Calibri" w:cs="Calibri" w:eastAsia="Calibri" w:hAnsi="Calibri"/>
-          <w:b w:val="0"/>
-          <w:i w:val="0"/>
-          <w:smallCaps w:val="0"/>
-          <w:strike w:val="0"/>
-          <w:color w:val="000000"/>
-          <w:sz w:val="22"/>
-          <w:szCs w:val="22"/>
-          <w:u w:val="none"/>
-          <w:shd w:fill="auto" w:val="clear"/>
-          <w:vertAlign w:val="baseline"/>
+      </w:pPr>
+      <w:r>
+        <w:rPr>
           <w:rtl w:val="0"/>
         </w:rPr>
         <w:t xml:space="preserve">As a player, I want to be able to see the total tokens that are alive so that I can strategize my game.</w:t>
@@ -510,7 +3532,7 @@
         <w:widowControl w:val="1"/>
         <w:numPr>
           <w:ilvl w:val="0"/>
-          <w:numId w:val="3"/>
+          <w:numId w:val="8"/>
         </w:numPr>
         <w:pBdr>
           <w:top w:space="0" w:sz="0" w:val="nil"/>
@@ -523,33 +3545,9 @@
         <w:spacing w:after="0" w:before="0" w:line="259" w:lineRule="auto"/>
         <w:ind w:left="720" w:right="0" w:hanging="360"/>
         <w:jc w:val="left"/>
-        <w:rPr>
-          <w:rFonts w:ascii="Calibri" w:cs="Calibri" w:eastAsia="Calibri" w:hAnsi="Calibri"/>
-          <w:b w:val="0"/>
-          <w:i w:val="0"/>
-          <w:smallCaps w:val="0"/>
-          <w:strike w:val="0"/>
-          <w:color w:val="000000"/>
-          <w:sz w:val="22"/>
-          <w:szCs w:val="22"/>
-          <w:u w:val="none"/>
-          <w:shd w:fill="auto" w:val="clear"/>
-          <w:vertAlign w:val="baseline"/>
-        </w:rPr>
-      </w:pPr>
-      <w:r>
-        <w:rPr>
-          <w:rFonts w:ascii="Calibri" w:cs="Calibri" w:eastAsia="Calibri" w:hAnsi="Calibri"/>
-          <w:b w:val="0"/>
-          <w:i w:val="0"/>
-          <w:smallCaps w:val="0"/>
-          <w:strike w:val="0"/>
-          <w:color w:val="000000"/>
-          <w:sz w:val="22"/>
-          <w:szCs w:val="22"/>
-          <w:u w:val="none"/>
-          <w:shd w:fill="auto" w:val="clear"/>
-          <w:vertAlign w:val="baseline"/>
+      </w:pPr>
+      <w:r>
+        <w:rPr>
           <w:rtl w:val="0"/>
         </w:rPr>
         <w:t xml:space="preserve">As a player, I want to read the rules of the game so that I understand how the game works.</w:t>
@@ -563,7 +3561,7 @@
         <w:widowControl w:val="1"/>
         <w:numPr>
           <w:ilvl w:val="0"/>
-          <w:numId w:val="3"/>
+          <w:numId w:val="8"/>
         </w:numPr>
         <w:pBdr>
           <w:top w:space="0" w:sz="0" w:val="nil"/>
@@ -576,36 +3574,12 @@
         <w:spacing w:after="0" w:before="0" w:line="259" w:lineRule="auto"/>
         <w:ind w:left="720" w:right="0" w:hanging="360"/>
         <w:jc w:val="left"/>
-        <w:rPr>
-          <w:rFonts w:ascii="Calibri" w:cs="Calibri" w:eastAsia="Calibri" w:hAnsi="Calibri"/>
-          <w:b w:val="0"/>
-          <w:i w:val="0"/>
-          <w:smallCaps w:val="0"/>
-          <w:strike w:val="0"/>
-          <w:color w:val="000000"/>
-          <w:sz w:val="22"/>
-          <w:szCs w:val="22"/>
-          <w:u w:val="none"/>
-          <w:shd w:fill="auto" w:val="clear"/>
-          <w:vertAlign w:val="baseline"/>
-        </w:rPr>
-      </w:pPr>
-      <w:r>
-        <w:rPr>
-          <w:rFonts w:ascii="Calibri" w:cs="Calibri" w:eastAsia="Calibri" w:hAnsi="Calibri"/>
-          <w:b w:val="0"/>
-          <w:i w:val="0"/>
-          <w:smallCaps w:val="0"/>
-          <w:strike w:val="0"/>
-          <w:color w:val="000000"/>
-          <w:sz w:val="22"/>
-          <w:szCs w:val="22"/>
-          <w:u w:val="none"/>
-          <w:shd w:fill="auto" w:val="clear"/>
-          <w:vertAlign w:val="baseline"/>
-          <w:rtl w:val="0"/>
-        </w:rPr>
-        <w:t xml:space="preserve">As a player, I want to place tokens on the board to create a winning line.</w:t>
+      </w:pPr>
+      <w:r>
+        <w:rPr>
+          <w:rtl w:val="0"/>
+        </w:rPr>
+        <w:t xml:space="preserve">As a player, I want to place tokens on the board to create a mill.</w:t>
       </w:r>
     </w:p>
     <w:p>
@@ -616,7 +3590,7 @@
         <w:widowControl w:val="1"/>
         <w:numPr>
           <w:ilvl w:val="0"/>
-          <w:numId w:val="3"/>
+          <w:numId w:val="8"/>
         </w:numPr>
         <w:pBdr>
           <w:top w:space="0" w:sz="0" w:val="nil"/>
@@ -629,33 +3603,9 @@
         <w:spacing w:after="0" w:before="0" w:line="259" w:lineRule="auto"/>
         <w:ind w:left="720" w:right="0" w:hanging="360"/>
         <w:jc w:val="left"/>
-        <w:rPr>
-          <w:rFonts w:ascii="Calibri" w:cs="Calibri" w:eastAsia="Calibri" w:hAnsi="Calibri"/>
-          <w:b w:val="0"/>
-          <w:i w:val="0"/>
-          <w:smallCaps w:val="0"/>
-          <w:strike w:val="0"/>
-          <w:color w:val="000000"/>
-          <w:sz w:val="22"/>
-          <w:szCs w:val="22"/>
-          <w:u w:val="none"/>
-          <w:shd w:fill="auto" w:val="clear"/>
-          <w:vertAlign w:val="baseline"/>
-        </w:rPr>
-      </w:pPr>
-      <w:r>
-        <w:rPr>
-          <w:rFonts w:ascii="Calibri" w:cs="Calibri" w:eastAsia="Calibri" w:hAnsi="Calibri"/>
-          <w:b w:val="0"/>
-          <w:i w:val="0"/>
-          <w:smallCaps w:val="0"/>
-          <w:strike w:val="0"/>
-          <w:color w:val="000000"/>
-          <w:sz w:val="22"/>
-          <w:szCs w:val="22"/>
-          <w:u w:val="none"/>
-          <w:shd w:fill="auto" w:val="clear"/>
-          <w:vertAlign w:val="baseline"/>
+      </w:pPr>
+      <w:r>
+        <w:rPr>
           <w:rtl w:val="0"/>
         </w:rPr>
         <w:t xml:space="preserve">As a player, I want to be able to play the game with another player so that I can improve my skills.</w:t>
@@ -669,7 +3619,7 @@
         <w:widowControl w:val="1"/>
         <w:numPr>
           <w:ilvl w:val="0"/>
-          <w:numId w:val="3"/>
+          <w:numId w:val="8"/>
         </w:numPr>
         <w:pBdr>
           <w:top w:space="0" w:sz="0" w:val="nil"/>
@@ -682,36 +3632,12 @@
         <w:spacing w:after="0" w:before="0" w:line="259" w:lineRule="auto"/>
         <w:ind w:left="720" w:right="0" w:hanging="360"/>
         <w:jc w:val="left"/>
-        <w:rPr>
-          <w:rFonts w:ascii="Calibri" w:cs="Calibri" w:eastAsia="Calibri" w:hAnsi="Calibri"/>
-          <w:b w:val="0"/>
-          <w:i w:val="0"/>
-          <w:smallCaps w:val="0"/>
-          <w:strike w:val="0"/>
-          <w:color w:val="000000"/>
-          <w:sz w:val="22"/>
-          <w:szCs w:val="22"/>
-          <w:u w:val="none"/>
-          <w:shd w:fill="auto" w:val="clear"/>
-          <w:vertAlign w:val="baseline"/>
-        </w:rPr>
-      </w:pPr>
-      <w:r>
-        <w:rPr>
-          <w:rFonts w:ascii="Calibri" w:cs="Calibri" w:eastAsia="Calibri" w:hAnsi="Calibri"/>
-          <w:b w:val="0"/>
-          <w:i w:val="0"/>
-          <w:smallCaps w:val="0"/>
-          <w:strike w:val="0"/>
-          <w:color w:val="000000"/>
-          <w:sz w:val="22"/>
-          <w:szCs w:val="22"/>
-          <w:u w:val="none"/>
-          <w:shd w:fill="auto" w:val="clear"/>
-          <w:vertAlign w:val="baseline"/>
-          <w:rtl w:val="0"/>
-        </w:rPr>
-        <w:t xml:space="preserve">As a player, I want to be able to move my pieces on the board to create a winning line or block my opponents.</w:t>
+      </w:pPr>
+      <w:r>
+        <w:rPr>
+          <w:rtl w:val="0"/>
+        </w:rPr>
+        <w:t xml:space="preserve">As a player, I want to be able to move my pieces on the board to create a mill or block my opponents.</w:t>
       </w:r>
     </w:p>
     <w:p>
@@ -722,7 +3648,7 @@
         <w:widowControl w:val="1"/>
         <w:numPr>
           <w:ilvl w:val="0"/>
-          <w:numId w:val="3"/>
+          <w:numId w:val="8"/>
         </w:numPr>
         <w:pBdr>
           <w:top w:space="0" w:sz="0" w:val="nil"/>
@@ -735,59 +3661,12 @@
         <w:spacing w:after="0" w:before="0" w:line="259" w:lineRule="auto"/>
         <w:ind w:left="720" w:right="0" w:hanging="360"/>
         <w:jc w:val="left"/>
-        <w:rPr>
-          <w:rFonts w:ascii="Calibri" w:cs="Calibri" w:eastAsia="Calibri" w:hAnsi="Calibri"/>
-          <w:b w:val="0"/>
-          <w:i w:val="0"/>
-          <w:smallCaps w:val="0"/>
-          <w:strike w:val="0"/>
-          <w:color w:val="000000"/>
-          <w:sz w:val="22"/>
-          <w:szCs w:val="22"/>
-          <w:u w:val="none"/>
-          <w:shd w:fill="auto" w:val="clear"/>
-          <w:vertAlign w:val="baseline"/>
-        </w:rPr>
-      </w:pPr>
-      <w:r>
-        <w:rPr>
-          <w:rFonts w:ascii="Calibri" w:cs="Calibri" w:eastAsia="Calibri" w:hAnsi="Calibri"/>
-          <w:b w:val="0"/>
-          <w:i w:val="0"/>
-          <w:smallCaps w:val="0"/>
-          <w:strike w:val="0"/>
-          <w:color w:val="000000"/>
-          <w:sz w:val="22"/>
-          <w:szCs w:val="22"/>
-          <w:u w:val="none"/>
-          <w:shd w:fill="auto" w:val="clear"/>
-          <w:vertAlign w:val="baseline"/>
-          <w:rtl w:val="0"/>
-        </w:rPr>
-        <w:t xml:space="preserve">As a player, I want to capture my </w:t>
-      </w:r>
-      <w:r>
-        <w:rPr>
-          <w:rtl w:val="0"/>
-        </w:rPr>
-        <w:t xml:space="preserve">opponent's</w:t>
-      </w:r>
-      <w:r>
-        <w:rPr>
-          <w:rFonts w:ascii="Calibri" w:cs="Calibri" w:eastAsia="Calibri" w:hAnsi="Calibri"/>
-          <w:b w:val="0"/>
-          <w:i w:val="0"/>
-          <w:smallCaps w:val="0"/>
-          <w:strike w:val="0"/>
-          <w:color w:val="000000"/>
-          <w:sz w:val="22"/>
-          <w:szCs w:val="22"/>
-          <w:u w:val="none"/>
-          <w:shd w:fill="auto" w:val="clear"/>
-          <w:vertAlign w:val="baseline"/>
-          <w:rtl w:val="0"/>
-        </w:rPr>
-        <w:t xml:space="preserve"> tokens so that I can increase my chances of winning.</w:t>
+      </w:pPr>
+      <w:r>
+        <w:rPr>
+          <w:rtl w:val="0"/>
+        </w:rPr>
+        <w:t xml:space="preserve">As a player, I want to capture my opponent's tokens so that I can increase my chances of winning.</w:t>
       </w:r>
     </w:p>
     <w:p>
@@ -798,7 +3677,7 @@
         <w:widowControl w:val="1"/>
         <w:numPr>
           <w:ilvl w:val="0"/>
-          <w:numId w:val="3"/>
+          <w:numId w:val="8"/>
         </w:numPr>
         <w:pBdr>
           <w:top w:space="0" w:sz="0" w:val="nil"/>
@@ -811,36 +3690,12 @@
         <w:spacing w:after="0" w:before="0" w:line="259" w:lineRule="auto"/>
         <w:ind w:left="720" w:right="0" w:hanging="360"/>
         <w:jc w:val="left"/>
-        <w:rPr>
-          <w:rFonts w:ascii="Calibri" w:cs="Calibri" w:eastAsia="Calibri" w:hAnsi="Calibri"/>
-          <w:b w:val="0"/>
-          <w:i w:val="0"/>
-          <w:smallCaps w:val="0"/>
-          <w:strike w:val="0"/>
-          <w:color w:val="000000"/>
-          <w:sz w:val="22"/>
-          <w:szCs w:val="22"/>
-          <w:u w:val="none"/>
-          <w:shd w:fill="auto" w:val="clear"/>
-          <w:vertAlign w:val="baseline"/>
-        </w:rPr>
-      </w:pPr>
-      <w:r>
-        <w:rPr>
-          <w:rFonts w:ascii="Calibri" w:cs="Calibri" w:eastAsia="Calibri" w:hAnsi="Calibri"/>
-          <w:b w:val="0"/>
-          <w:i w:val="0"/>
-          <w:smallCaps w:val="0"/>
-          <w:strike w:val="0"/>
-          <w:color w:val="000000"/>
-          <w:sz w:val="22"/>
-          <w:szCs w:val="22"/>
-          <w:u w:val="none"/>
-          <w:shd w:fill="auto" w:val="clear"/>
-          <w:vertAlign w:val="baseline"/>
-          <w:rtl w:val="0"/>
-        </w:rPr>
-        <w:t xml:space="preserve">As a player, I want contrasting tokens between me and my opponent so that I can easily differentiate the tokens.</w:t>
+      </w:pPr>
+      <w:r>
+        <w:rPr>
+          <w:rtl w:val="0"/>
+        </w:rPr>
+        <w:t xml:space="preserve">As a player, I want contrasting token colours between me and my opponent so that I can easily differentiate the tokens.</w:t>
       </w:r>
     </w:p>
     <w:p>
@@ -851,7 +3706,7 @@
         <w:widowControl w:val="1"/>
         <w:numPr>
           <w:ilvl w:val="0"/>
-          <w:numId w:val="3"/>
+          <w:numId w:val="8"/>
         </w:numPr>
         <w:pBdr>
           <w:top w:space="0" w:sz="0" w:val="nil"/>
@@ -864,59 +3719,12 @@
         <w:spacing w:after="0" w:before="0" w:line="259" w:lineRule="auto"/>
         <w:ind w:left="720" w:right="0" w:hanging="360"/>
         <w:jc w:val="left"/>
-        <w:rPr>
-          <w:rFonts w:ascii="Calibri" w:cs="Calibri" w:eastAsia="Calibri" w:hAnsi="Calibri"/>
-          <w:b w:val="0"/>
-          <w:i w:val="0"/>
-          <w:smallCaps w:val="0"/>
-          <w:strike w:val="0"/>
-          <w:color w:val="000000"/>
-          <w:sz w:val="22"/>
-          <w:szCs w:val="22"/>
-          <w:u w:val="none"/>
-          <w:shd w:fill="auto" w:val="clear"/>
-          <w:vertAlign w:val="baseline"/>
-        </w:rPr>
-      </w:pPr>
-      <w:r>
-        <w:rPr>
-          <w:rFonts w:ascii="Calibri" w:cs="Calibri" w:eastAsia="Calibri" w:hAnsi="Calibri"/>
-          <w:b w:val="0"/>
-          <w:i w:val="0"/>
-          <w:smallCaps w:val="0"/>
-          <w:strike w:val="0"/>
-          <w:color w:val="000000"/>
-          <w:sz w:val="22"/>
-          <w:szCs w:val="22"/>
-          <w:u w:val="none"/>
-          <w:shd w:fill="auto" w:val="clear"/>
-          <w:vertAlign w:val="baseline"/>
-          <w:rtl w:val="0"/>
-        </w:rPr>
-        <w:t xml:space="preserve">As a player, I want to have a </w:t>
-      </w:r>
-      <w:r>
-        <w:rPr>
-          <w:rtl w:val="0"/>
-        </w:rPr>
-        <w:t xml:space="preserve">bug-free</w:t>
-      </w:r>
-      <w:r>
-        <w:rPr>
-          <w:rFonts w:ascii="Calibri" w:cs="Calibri" w:eastAsia="Calibri" w:hAnsi="Calibri"/>
-          <w:b w:val="0"/>
-          <w:i w:val="0"/>
-          <w:smallCaps w:val="0"/>
-          <w:strike w:val="0"/>
-          <w:color w:val="000000"/>
-          <w:sz w:val="22"/>
-          <w:szCs w:val="22"/>
-          <w:u w:val="none"/>
-          <w:shd w:fill="auto" w:val="clear"/>
-          <w:vertAlign w:val="baseline"/>
-          <w:rtl w:val="0"/>
-        </w:rPr>
-        <w:t xml:space="preserve"> experience so that I can enjoy the game.</w:t>
+      </w:pPr>
+      <w:r>
+        <w:rPr>
+          <w:rtl w:val="0"/>
+        </w:rPr>
+        <w:t xml:space="preserve">As a player, I want to have a bug-free experience so that I can enjoy the game.</w:t>
       </w:r>
     </w:p>
     <w:p>
@@ -927,7 +3735,7 @@
         <w:widowControl w:val="1"/>
         <w:numPr>
           <w:ilvl w:val="0"/>
-          <w:numId w:val="3"/>
+          <w:numId w:val="8"/>
         </w:numPr>
         <w:pBdr>
           <w:top w:space="0" w:sz="0" w:val="nil"/>
@@ -940,33 +3748,9 @@
         <w:spacing w:after="0" w:before="0" w:line="259" w:lineRule="auto"/>
         <w:ind w:left="720" w:right="0" w:hanging="360"/>
         <w:jc w:val="left"/>
-        <w:rPr>
-          <w:rFonts w:ascii="Calibri" w:cs="Calibri" w:eastAsia="Calibri" w:hAnsi="Calibri"/>
-          <w:b w:val="0"/>
-          <w:i w:val="0"/>
-          <w:smallCaps w:val="0"/>
-          <w:strike w:val="0"/>
-          <w:color w:val="000000"/>
-          <w:sz w:val="22"/>
-          <w:szCs w:val="22"/>
-          <w:u w:val="none"/>
-          <w:shd w:fill="auto" w:val="clear"/>
-          <w:vertAlign w:val="baseline"/>
-        </w:rPr>
-      </w:pPr>
-      <w:r>
-        <w:rPr>
-          <w:rFonts w:ascii="Calibri" w:cs="Calibri" w:eastAsia="Calibri" w:hAnsi="Calibri"/>
-          <w:b w:val="0"/>
-          <w:i w:val="0"/>
-          <w:smallCaps w:val="0"/>
-          <w:strike w:val="0"/>
-          <w:color w:val="000000"/>
-          <w:sz w:val="22"/>
-          <w:szCs w:val="22"/>
-          <w:u w:val="none"/>
-          <w:shd w:fill="auto" w:val="clear"/>
-          <w:vertAlign w:val="baseline"/>
+      </w:pPr>
+      <w:r>
+        <w:rPr>
           <w:rtl w:val="0"/>
         </w:rPr>
         <w:t xml:space="preserve">As a player, I want to clearly see the token that I have selected so that I know which token I am moving.</w:t>
@@ -980,7 +3764,7 @@
         <w:widowControl w:val="1"/>
         <w:numPr>
           <w:ilvl w:val="0"/>
-          <w:numId w:val="3"/>
+          <w:numId w:val="8"/>
         </w:numPr>
         <w:pBdr>
           <w:top w:space="0" w:sz="0" w:val="nil"/>
@@ -990,36 +3774,12 @@
           <w:between w:space="0" w:sz="0" w:val="nil"/>
         </w:pBdr>
         <w:shd w:fill="auto" w:val="clear"/>
-        <w:spacing w:after="160" w:before="0" w:line="259" w:lineRule="auto"/>
+        <w:spacing w:after="0" w:before="0" w:line="259" w:lineRule="auto"/>
         <w:ind w:left="720" w:right="0" w:hanging="360"/>
         <w:jc w:val="left"/>
-        <w:rPr>
-          <w:rFonts w:ascii="Calibri" w:cs="Calibri" w:eastAsia="Calibri" w:hAnsi="Calibri"/>
-          <w:b w:val="0"/>
-          <w:i w:val="0"/>
-          <w:smallCaps w:val="0"/>
-          <w:strike w:val="0"/>
-          <w:color w:val="000000"/>
-          <w:sz w:val="22"/>
-          <w:szCs w:val="22"/>
-          <w:u w:val="none"/>
-          <w:shd w:fill="auto" w:val="clear"/>
-          <w:vertAlign w:val="baseline"/>
-        </w:rPr>
-      </w:pPr>
-      <w:r>
-        <w:rPr>
-          <w:rFonts w:ascii="Calibri" w:cs="Calibri" w:eastAsia="Calibri" w:hAnsi="Calibri"/>
-          <w:b w:val="0"/>
-          <w:i w:val="0"/>
-          <w:smallCaps w:val="0"/>
-          <w:strike w:val="0"/>
-          <w:color w:val="000000"/>
-          <w:sz w:val="22"/>
-          <w:szCs w:val="22"/>
-          <w:u w:val="none"/>
-          <w:shd w:fill="auto" w:val="clear"/>
-          <w:vertAlign w:val="baseline"/>
+      </w:pPr>
+      <w:r>
+        <w:rPr>
           <w:rtl w:val="0"/>
         </w:rPr>
         <w:t xml:space="preserve">As a player, I want to be able to play the game on the same device with my friend so that we can have fun together.</w:t>
@@ -1033,7 +3793,7 @@
         <w:widowControl w:val="1"/>
         <w:numPr>
           <w:ilvl w:val="0"/>
-          <w:numId w:val="3"/>
+          <w:numId w:val="8"/>
         </w:numPr>
         <w:pBdr>
           <w:top w:space="0" w:sz="0" w:val="nil"/>
@@ -1043,18 +3803,15 @@
           <w:between w:space="0" w:sz="0" w:val="nil"/>
         </w:pBdr>
         <w:shd w:fill="auto" w:val="clear"/>
-        <w:spacing w:after="160" w:before="0" w:line="259" w:lineRule="auto"/>
+        <w:spacing w:after="0" w:before="0" w:line="259" w:lineRule="auto"/>
         <w:ind w:left="720" w:right="0" w:hanging="360"/>
         <w:jc w:val="left"/>
-        <w:rPr>
-          <w:u w:val="none"/>
-        </w:rPr>
-      </w:pPr>
-      <w:r>
-        <w:rPr>
-          <w:rtl w:val="0"/>
-        </w:rPr>
-        <w:t xml:space="preserve">As a game board, I want to ensure all moves made are legal so that the game can be played fairly</w:t>
+      </w:pPr>
+      <w:r>
+        <w:rPr>
+          <w:rtl w:val="0"/>
+        </w:rPr>
+        <w:t xml:space="preserve">As a player, I want to know when the game is over so that I can see if I have won or lost.</w:t>
       </w:r>
     </w:p>
     <w:p>
@@ -1065,7 +3822,7 @@
         <w:widowControl w:val="1"/>
         <w:numPr>
           <w:ilvl w:val="0"/>
-          <w:numId w:val="3"/>
+          <w:numId w:val="8"/>
         </w:numPr>
         <w:pBdr>
           <w:top w:space="0" w:sz="0" w:val="nil"/>
@@ -1075,18 +3832,15 @@
           <w:between w:space="0" w:sz="0" w:val="nil"/>
         </w:pBdr>
         <w:shd w:fill="auto" w:val="clear"/>
-        <w:spacing w:after="160" w:before="0" w:line="259" w:lineRule="auto"/>
+        <w:spacing w:after="0" w:before="0" w:line="259" w:lineRule="auto"/>
         <w:ind w:left="720" w:right="0" w:hanging="360"/>
         <w:jc w:val="left"/>
-        <w:rPr>
-          <w:u w:val="none"/>
-        </w:rPr>
-      </w:pPr>
-      <w:r>
-        <w:rPr>
-          <w:rtl w:val="0"/>
-        </w:rPr>
-        <w:t xml:space="preserve">As a game board, I want to ensure that the game rules are enforced so that no player can cheat.</w:t>
+      </w:pPr>
+      <w:r>
+        <w:rPr>
+          <w:rtl w:val="0"/>
+        </w:rPr>
+        <w:t xml:space="preserve">As a player, I want to play the game without any internet connection so that I can play it whenever and wherever I want.</w:t>
       </w:r>
     </w:p>
     <w:p>
@@ -1097,7 +3851,7 @@
         <w:widowControl w:val="1"/>
         <w:numPr>
           <w:ilvl w:val="0"/>
-          <w:numId w:val="3"/>
+          <w:numId w:val="8"/>
         </w:numPr>
         <w:pBdr>
           <w:top w:space="0" w:sz="0" w:val="nil"/>
@@ -1107,18 +3861,15 @@
           <w:between w:space="0" w:sz="0" w:val="nil"/>
         </w:pBdr>
         <w:shd w:fill="auto" w:val="clear"/>
-        <w:spacing w:after="160" w:before="0" w:line="259" w:lineRule="auto"/>
+        <w:spacing w:after="0" w:before="0" w:line="259" w:lineRule="auto"/>
         <w:ind w:left="720" w:right="0" w:hanging="360"/>
         <w:jc w:val="left"/>
-        <w:rPr>
-          <w:u w:val="none"/>
-        </w:rPr>
-      </w:pPr>
-      <w:r>
-        <w:rPr>
-          <w:rtl w:val="0"/>
-        </w:rPr>
-        <w:t xml:space="preserve">As a token, I want to be part of game so that the players can use me to play the game.</w:t>
+      </w:pPr>
+      <w:r>
+        <w:rPr>
+          <w:rtl w:val="0"/>
+        </w:rPr>
+        <w:t xml:space="preserve">As a player, I want to quit the game so that I can close it once it is over.</w:t>
       </w:r>
     </w:p>
     <w:p>
@@ -1129,7 +3880,7 @@
         <w:widowControl w:val="1"/>
         <w:numPr>
           <w:ilvl w:val="0"/>
-          <w:numId w:val="3"/>
+          <w:numId w:val="8"/>
         </w:numPr>
         <w:pBdr>
           <w:top w:space="0" w:sz="0" w:val="nil"/>
@@ -1139,18 +3890,15 @@
           <w:between w:space="0" w:sz="0" w:val="nil"/>
         </w:pBdr>
         <w:shd w:fill="auto" w:val="clear"/>
-        <w:spacing w:after="160" w:before="0" w:line="259" w:lineRule="auto"/>
+        <w:spacing w:after="0" w:before="0" w:line="259" w:lineRule="auto"/>
         <w:ind w:left="720" w:right="0" w:hanging="360"/>
         <w:jc w:val="left"/>
-        <w:rPr>
-          <w:u w:val="none"/>
-        </w:rPr>
-      </w:pPr>
-      <w:r>
-        <w:rPr>
-          <w:rtl w:val="0"/>
-        </w:rPr>
-        <w:t xml:space="preserve">As a computer player, I want to be sufficiently challenging so that the player can improve their skills</w:t>
+      </w:pPr>
+      <w:r>
+        <w:rPr>
+          <w:rtl w:val="0"/>
+        </w:rPr>
+        <w:t xml:space="preserve">As a game board, I want to ensure all moves made are legal so that the game can be played fairly</w:t>
       </w:r>
     </w:p>
     <w:p>
@@ -1161,7 +3909,7 @@
         <w:widowControl w:val="1"/>
         <w:numPr>
           <w:ilvl w:val="0"/>
-          <w:numId w:val="3"/>
+          <w:numId w:val="8"/>
         </w:numPr>
         <w:pBdr>
           <w:top w:space="0" w:sz="0" w:val="nil"/>
@@ -1171,18 +3919,15 @@
           <w:between w:space="0" w:sz="0" w:val="nil"/>
         </w:pBdr>
         <w:shd w:fill="auto" w:val="clear"/>
-        <w:spacing w:after="160" w:before="0" w:line="259" w:lineRule="auto"/>
+        <w:spacing w:after="0" w:before="0" w:line="259" w:lineRule="auto"/>
         <w:ind w:left="720" w:right="0" w:hanging="360"/>
         <w:jc w:val="left"/>
-        <w:rPr>
-          <w:u w:val="none"/>
-        </w:rPr>
-      </w:pPr>
-      <w:r>
-        <w:rPr>
-          <w:rtl w:val="0"/>
-        </w:rPr>
-        <w:t xml:space="preserve">As a computer player, I want to make decisions using a good heuristic function, so that I can make a proper decision.</w:t>
+      </w:pPr>
+      <w:r>
+        <w:rPr>
+          <w:rtl w:val="0"/>
+        </w:rPr>
+        <w:t xml:space="preserve">As a game board, I want to ensure that the game rules are enforced so that no player can cheat.</w:t>
       </w:r>
     </w:p>
     <w:p>
@@ -1193,7 +3938,7 @@
         <w:widowControl w:val="1"/>
         <w:numPr>
           <w:ilvl w:val="0"/>
-          <w:numId w:val="3"/>
+          <w:numId w:val="8"/>
         </w:numPr>
         <w:pBdr>
           <w:top w:space="0" w:sz="0" w:val="nil"/>
@@ -1203,203 +3948,889 @@
           <w:between w:space="0" w:sz="0" w:val="nil"/>
         </w:pBdr>
         <w:shd w:fill="auto" w:val="clear"/>
-        <w:spacing w:after="160" w:before="0" w:line="259" w:lineRule="auto"/>
+        <w:spacing w:after="0" w:before="0" w:line="259" w:lineRule="auto"/>
         <w:ind w:left="720" w:right="0" w:hanging="360"/>
         <w:jc w:val="left"/>
-        <w:rPr>
-          <w:u w:val="none"/>
-        </w:rPr>
-      </w:pPr>
-      <w:r>
-        <w:rPr>
-          <w:rtl w:val="0"/>
-        </w:rPr>
-      </w:r>
-    </w:p>
-    <w:p>
-      <w:pPr>
-        <w:ind w:left="360" w:firstLine="0"/>
+      </w:pPr>
+      <w:r>
+        <w:rPr>
+          <w:rtl w:val="0"/>
+        </w:rPr>
+        <w:t xml:space="preserve">As a game board, I want to be sure all positions are distinct so that I can differentiate between them.</w:t>
+      </w:r>
+    </w:p>
+    <w:p>
+      <w:pPr>
+        <w:keepNext w:val="0"/>
+        <w:keepLines w:val="0"/>
+        <w:pageBreakBefore w:val="0"/>
+        <w:widowControl w:val="1"/>
+        <w:numPr>
+          <w:ilvl w:val="0"/>
+          <w:numId w:val="8"/>
+        </w:numPr>
+        <w:pBdr>
+          <w:top w:space="0" w:sz="0" w:val="nil"/>
+          <w:left w:space="0" w:sz="0" w:val="nil"/>
+          <w:bottom w:space="0" w:sz="0" w:val="nil"/>
+          <w:right w:space="0" w:sz="0" w:val="nil"/>
+          <w:between w:space="0" w:sz="0" w:val="nil"/>
+        </w:pBdr>
+        <w:shd w:fill="auto" w:val="clear"/>
+        <w:spacing w:after="0" w:before="0" w:line="259" w:lineRule="auto"/>
+        <w:ind w:left="720" w:right="0" w:hanging="360"/>
+        <w:jc w:val="left"/>
+      </w:pPr>
+      <w:r>
+        <w:rPr>
+          <w:rtl w:val="0"/>
+        </w:rPr>
+        <w:t xml:space="preserve">As a token, I want to be part of the game so that the players can use me to play the game.</w:t>
+      </w:r>
+    </w:p>
+    <w:p>
+      <w:pPr>
+        <w:keepNext w:val="0"/>
+        <w:keepLines w:val="0"/>
+        <w:pageBreakBefore w:val="0"/>
+        <w:widowControl w:val="1"/>
+        <w:numPr>
+          <w:ilvl w:val="0"/>
+          <w:numId w:val="8"/>
+        </w:numPr>
+        <w:pBdr>
+          <w:top w:space="0" w:sz="0" w:val="nil"/>
+          <w:left w:space="0" w:sz="0" w:val="nil"/>
+          <w:bottom w:space="0" w:sz="0" w:val="nil"/>
+          <w:right w:space="0" w:sz="0" w:val="nil"/>
+          <w:between w:space="0" w:sz="0" w:val="nil"/>
+        </w:pBdr>
+        <w:shd w:fill="auto" w:val="clear"/>
+        <w:spacing w:after="0" w:before="0" w:line="259" w:lineRule="auto"/>
+        <w:ind w:left="720" w:right="0" w:hanging="360"/>
+        <w:jc w:val="left"/>
+        <w:rPr>
+          <w:b w:val="1"/>
+        </w:rPr>
+      </w:pPr>
+      <w:r>
+        <w:rPr>
+          <w:b w:val="1"/>
+          <w:rtl w:val="0"/>
+        </w:rPr>
+        <w:t xml:space="preserve">As a computer player, I want to be sufficiently challenging so that the player can improve their skills.</w:t>
+      </w:r>
+    </w:p>
+    <w:p>
+      <w:pPr>
+        <w:keepNext w:val="0"/>
+        <w:keepLines w:val="0"/>
+        <w:pageBreakBefore w:val="0"/>
+        <w:widowControl w:val="1"/>
+        <w:numPr>
+          <w:ilvl w:val="0"/>
+          <w:numId w:val="8"/>
+        </w:numPr>
+        <w:pBdr>
+          <w:top w:space="0" w:sz="0" w:val="nil"/>
+          <w:left w:space="0" w:sz="0" w:val="nil"/>
+          <w:bottom w:space="0" w:sz="0" w:val="nil"/>
+          <w:right w:space="0" w:sz="0" w:val="nil"/>
+          <w:between w:space="0" w:sz="0" w:val="nil"/>
+        </w:pBdr>
+        <w:shd w:fill="auto" w:val="clear"/>
+        <w:spacing w:after="0" w:before="0" w:line="259" w:lineRule="auto"/>
+        <w:ind w:left="720" w:right="0" w:hanging="360"/>
+        <w:jc w:val="left"/>
+        <w:rPr>
+          <w:b w:val="1"/>
+        </w:rPr>
+      </w:pPr>
+      <w:r>
+        <w:rPr>
+          <w:b w:val="1"/>
+          <w:rtl w:val="0"/>
+        </w:rPr>
+        <w:t xml:space="preserve">As a computer player, I want to make decisions using a good heuristic function, so that I have a high chance of winning the game.</w:t>
+      </w:r>
+    </w:p>
+    <w:p>
+      <w:pPr>
+        <w:keepNext w:val="0"/>
+        <w:keepLines w:val="0"/>
+        <w:pageBreakBefore w:val="0"/>
+        <w:widowControl w:val="1"/>
+        <w:numPr>
+          <w:ilvl w:val="0"/>
+          <w:numId w:val="8"/>
+        </w:numPr>
+        <w:pBdr>
+          <w:top w:space="0" w:sz="0" w:val="nil"/>
+          <w:left w:space="0" w:sz="0" w:val="nil"/>
+          <w:bottom w:space="0" w:sz="0" w:val="nil"/>
+          <w:right w:space="0" w:sz="0" w:val="nil"/>
+          <w:between w:space="0" w:sz="0" w:val="nil"/>
+        </w:pBdr>
+        <w:shd w:fill="auto" w:val="clear"/>
+        <w:spacing w:after="0" w:before="0" w:line="259" w:lineRule="auto"/>
+        <w:ind w:left="720" w:right="0" w:hanging="360"/>
+        <w:jc w:val="left"/>
+        <w:rPr>
+          <w:b w:val="1"/>
+        </w:rPr>
+      </w:pPr>
+      <w:r>
+        <w:rPr>
+          <w:b w:val="1"/>
+          <w:rtl w:val="0"/>
+        </w:rPr>
+        <w:t xml:space="preserve">As a computer player, I want to be another option for a human player to play with so that they can still play without another human player.</w:t>
+      </w:r>
+    </w:p>
+    <w:p>
+      <w:pPr>
+        <w:keepNext w:val="0"/>
+        <w:keepLines w:val="0"/>
+        <w:pageBreakBefore w:val="0"/>
+        <w:widowControl w:val="1"/>
+        <w:pBdr>
+          <w:top w:space="0" w:sz="0" w:val="nil"/>
+          <w:left w:space="0" w:sz="0" w:val="nil"/>
+          <w:bottom w:space="0" w:sz="0" w:val="nil"/>
+          <w:right w:space="0" w:sz="0" w:val="nil"/>
+          <w:between w:space="0" w:sz="0" w:val="nil"/>
+        </w:pBdr>
+        <w:shd w:fill="auto" w:val="clear"/>
+        <w:spacing w:after="160" w:before="0" w:line="259" w:lineRule="auto"/>
+        <w:ind w:right="0"/>
+        <w:jc w:val="left"/>
+        <w:rPr>
+          <w:b w:val="1"/>
+        </w:rPr>
+      </w:pPr>
+      <w:r>
+        <w:rPr>
+          <w:rtl w:val="0"/>
+        </w:rPr>
+      </w:r>
+    </w:p>
+    <w:p>
+      <w:pPr>
+        <w:keepNext w:val="0"/>
+        <w:keepLines w:val="0"/>
+        <w:pageBreakBefore w:val="0"/>
+        <w:widowControl w:val="1"/>
+        <w:pBdr>
+          <w:top w:space="0" w:sz="0" w:val="nil"/>
+          <w:left w:space="0" w:sz="0" w:val="nil"/>
+          <w:bottom w:space="0" w:sz="0" w:val="nil"/>
+          <w:right w:space="0" w:sz="0" w:val="nil"/>
+          <w:between w:space="0" w:sz="0" w:val="nil"/>
+        </w:pBdr>
+        <w:shd w:fill="auto" w:val="clear"/>
+        <w:spacing w:after="160" w:before="0" w:line="259" w:lineRule="auto"/>
+        <w:ind w:right="0"/>
+        <w:jc w:val="left"/>
+        <w:rPr>
+          <w:b w:val="1"/>
+        </w:rPr>
+      </w:pPr>
+      <w:r>
+        <w:rPr>
+          <w:rtl w:val="0"/>
+        </w:rPr>
+      </w:r>
+    </w:p>
+    <w:p>
+      <w:pPr>
+        <w:jc w:val="left"/>
         <w:rPr/>
-      </w:pPr>
-      <w:r>
-        <w:rPr>
-          <w:rtl w:val="0"/>
-        </w:rPr>
-      </w:r>
-    </w:p>
-    <w:p>
-      <w:pPr>
-        <w:ind w:left="360" w:firstLine="0"/>
+        <w:sectPr>
+          <w:pgSz w:h="15840" w:w="12240" w:orient="portrait"/>
+          <w:pgMar w:bottom="1440" w:top="1440" w:left="1440" w:right="1440" w:header="708" w:footer="708"/>
+          <w:pgNumType w:start="1"/>
+        </w:sectPr>
+      </w:pPr>
+      <w:r>
+        <w:rPr>
+          <w:rtl w:val="0"/>
+        </w:rPr>
+      </w:r>
+    </w:p>
+    <w:p>
+      <w:pPr>
+        <w:pStyle w:val="Heading1"/>
         <w:rPr/>
       </w:pPr>
-      <w:r>
-        <w:rPr>
-          <w:rtl w:val="0"/>
-        </w:rPr>
-      </w:r>
-    </w:p>
-    <w:p>
-      <w:pPr>
-        <w:ind w:left="360" w:firstLine="0"/>
+      <w:bookmarkStart w:colFirst="0" w:colLast="0" w:name="_heading=h.yh6ckwf9yr4n" w:id="10"/>
+      <w:bookmarkEnd w:id="10"/>
+      <w:r>
+        <w:rPr>
+          <w:rtl w:val="0"/>
+        </w:rPr>
+        <w:t xml:space="preserve">Domain Model</w:t>
+      </w:r>
+    </w:p>
+    <w:p>
+      <w:pPr>
         <w:rPr/>
-      </w:pPr>
-      <w:r>
-        <w:rPr>
-          <w:rtl w:val="0"/>
-        </w:rPr>
-      </w:r>
-    </w:p>
-    <w:p>
-      <w:pPr>
-        <w:ind w:left="360" w:firstLine="0"/>
+        <w:sectPr>
+          <w:type w:val="nextPage"/>
+          <w:pgSz w:h="12240" w:w="15840" w:orient="landscape"/>
+          <w:pgMar w:bottom="1440.0000000000002" w:top="1440.0000000000002" w:left="1440.0000000000002" w:right="1440.0000000000002" w:header="708" w:footer="708"/>
+        </w:sectPr>
+      </w:pPr>
+      <w:r>
         <w:rPr/>
-      </w:pPr>
-      <w:r>
-        <w:rPr>
-          <w:rtl w:val="0"/>
-        </w:rPr>
-      </w:r>
-    </w:p>
-    <w:p>
-      <w:pPr>
-        <w:ind w:left="360" w:firstLine="0"/>
+        <w:drawing>
+          <wp:inline distB="114300" distT="114300" distL="114300" distR="114300">
+            <wp:extent cx="8648371" cy="5086462"/>
+            <wp:effectExtent b="0" l="0" r="0" t="0"/>
+            <wp:docPr id="4" name="image6.png"/>
+            <a:graphic>
+              <a:graphicData uri="http://schemas.openxmlformats.org/drawingml/2006/picture">
+                <pic:pic>
+                  <pic:nvPicPr>
+                    <pic:cNvPr id="0" name="image6.png"/>
+                    <pic:cNvPicPr preferRelativeResize="0"/>
+                  </pic:nvPicPr>
+                  <pic:blipFill>
+                    <a:blip r:embed="rId11"/>
+                    <a:srcRect b="2396" l="0" r="0" t="2396"/>
+                    <a:stretch>
+                      <a:fillRect/>
+                    </a:stretch>
+                  </pic:blipFill>
+                  <pic:spPr>
+                    <a:xfrm>
+                      <a:off x="0" y="0"/>
+                      <a:ext cx="8648371" cy="5086462"/>
+                    </a:xfrm>
+                    <a:prstGeom prst="rect"/>
+                    <a:ln/>
+                  </pic:spPr>
+                </pic:pic>
+              </a:graphicData>
+            </a:graphic>
+          </wp:inline>
+        </w:drawing>
+      </w:r>
+      <w:r>
+        <w:rPr>
+          <w:rtl w:val="0"/>
+        </w:rPr>
+      </w:r>
+    </w:p>
+    <w:p>
+      <w:pPr>
+        <w:pStyle w:val="Heading3"/>
         <w:rPr/>
       </w:pPr>
-      <w:r>
-        <w:rPr>
-          <w:rtl w:val="0"/>
-        </w:rPr>
-      </w:r>
-    </w:p>
-    <w:p>
-      <w:pPr>
-        <w:ind w:left="360" w:firstLine="0"/>
+      <w:bookmarkStart w:colFirst="0" w:colLast="0" w:name="_heading=h.rovlqs4kkmal" w:id="11"/>
+      <w:bookmarkEnd w:id="11"/>
+      <w:r>
+        <w:rPr>
+          <w:rtl w:val="0"/>
+        </w:rPr>
+        <w:t xml:space="preserve">Justification</w:t>
+      </w:r>
+    </w:p>
+    <w:p>
+      <w:pPr>
         <w:rPr/>
       </w:pPr>
       <w:r>
         <w:rPr>
           <w:rtl w:val="0"/>
         </w:rPr>
-      </w:r>
-    </w:p>
-    <w:p>
-      <w:pPr>
-        <w:ind w:left="360" w:firstLine="0"/>
+        <w:t xml:space="preserve">Player is an abstract parent class where there are 2 children classes under it at the moment. Generalisation is used to create a hierarchical relation between the classes. This is because both human players and computer players are types of players which will have similar functionality to a certain extent, the major difference lies in whether the move comes from user input or is automatically generated. This method also reduces redundant code and allows easier expansion if a new type of player is introduced to the game.</w:t>
+      </w:r>
+    </w:p>
+    <w:p>
+      <w:pPr>
         <w:rPr/>
       </w:pPr>
       <w:r>
         <w:rPr>
           <w:rtl w:val="0"/>
         </w:rPr>
-        <w:t xml:space="preserve">Player</w:t>
-      </w:r>
-    </w:p>
-    <w:p>
-      <w:pPr>
-        <w:ind w:left="360" w:firstLine="0"/>
+        <w:t xml:space="preserve">The Game class is the main class that has an association with the Player, Board and Action classes. It is responsible for initiating the game and handling interactions between the classes. One game has two players and one game board. The game has an aggregation relationship with the controller class, as the controller class can exist meaningfully without the game class. </w:t>
+      </w:r>
+    </w:p>
+    <w:p>
+      <w:pPr>
         <w:rPr/>
       </w:pPr>
       <w:r>
         <w:rPr>
           <w:rtl w:val="0"/>
         </w:rPr>
-        <w:t xml:space="preserve">Owner</w:t>
-      </w:r>
-    </w:p>
-    <w:p>
-      <w:pPr>
-        <w:ind w:left="360" w:firstLine="0"/>
+        <w:t xml:space="preserve">The action class is created by a player who wishes to move a token. There is an association between Player and action with a one to many relationship as one player can create many actions throughout the game. The current design allows us to generalise the action class into child classes if newer features are introduced in the future.</w:t>
+      </w:r>
+    </w:p>
+    <w:p>
+      <w:pPr>
         <w:rPr/>
       </w:pPr>
       <w:r>
         <w:rPr>
           <w:rtl w:val="0"/>
         </w:rPr>
-        <w:t xml:space="preserve">Board</w:t>
-      </w:r>
-    </w:p>
-    <w:p>
-      <w:pPr>
-        <w:ind w:left="360" w:firstLine="0"/>
+        <w:t xml:space="preserve">The Move class also has a parent-child relationship with RegularMove and FlyingMove classes. As of now, these are the 2 different types of moves that a player can execute using the action class. An alternative approach that was considered was to have 2 children action classes which inherit from the action class to execute the action from the player as well as move the token. However, this would violate the single responsibility principle as one class is executing the player’s action as well as moving the token. Move class also has an association relationship with the Board class as when a move is executed the board class needs to be updated with the new positions. The Game class has an association with the Move class to keep track of the moves made by the players. Finally, all moves from the player’s action will be validated in the Move class.</w:t>
+      </w:r>
+    </w:p>
+    <w:p>
+      <w:pPr>
         <w:rPr/>
       </w:pPr>
       <w:r>
         <w:rPr>
           <w:rtl w:val="0"/>
         </w:rPr>
-        <w:t xml:space="preserve">Token</w:t>
-      </w:r>
-    </w:p>
-    <w:p>
-      <w:pPr>
-        <w:ind w:left="360" w:firstLine="0"/>
+        <w:t xml:space="preserve">The Board class has a composition relationship with the token class, this is because if the board ceases to exist, the tokens become obsolete and cannot function. An alternative approach of introducing a Position class was considered, though it was decided to be unnecessary as the positions of the tokens can be kept in a list to represent the row and column coordinates. </w:t>
+      </w:r>
+    </w:p>
+    <w:p>
+      <w:pPr>
         <w:rPr/>
       </w:pPr>
       <w:r>
         <w:rPr>
           <w:rtl w:val="0"/>
         </w:rPr>
-      </w:r>
-    </w:p>
-    <w:p>
-      <w:pPr>
-        <w:ind w:left="360" w:firstLine="0"/>
+        <w:t xml:space="preserve">The Controller class has an aggregation relationship with the Game and View Class. The Controller class exists to direct Game requests to update the View Class. Therefore it is able to exist without the Game Class. The View Class is to update the user interface to allow users to interact with the game.</w:t>
+      </w:r>
+    </w:p>
+    <w:p>
+      <w:pPr>
+        <w:keepNext w:val="0"/>
+        <w:keepLines w:val="0"/>
+        <w:pageBreakBefore w:val="0"/>
+        <w:widowControl w:val="1"/>
+        <w:pBdr>
+          <w:top w:space="0" w:sz="0" w:val="nil"/>
+          <w:left w:space="0" w:sz="0" w:val="nil"/>
+          <w:bottom w:space="0" w:sz="0" w:val="nil"/>
+          <w:right w:space="0" w:sz="0" w:val="nil"/>
+          <w:between w:space="0" w:sz="0" w:val="nil"/>
+        </w:pBdr>
+        <w:shd w:fill="auto" w:val="clear"/>
+        <w:spacing w:after="160" w:before="0" w:line="259" w:lineRule="auto"/>
+        <w:ind w:right="0"/>
+        <w:jc w:val="left"/>
+        <w:rPr>
+          <w:b w:val="1"/>
+        </w:rPr>
+        <w:sectPr>
+          <w:type w:val="nextPage"/>
+          <w:pgSz w:h="15840" w:w="12240" w:orient="portrait"/>
+          <w:pgMar w:bottom="1440" w:top="1440" w:left="1440" w:right="1440" w:header="708" w:footer="708"/>
+        </w:sectPr>
+      </w:pPr>
+      <w:r>
+        <w:rPr>
+          <w:rtl w:val="0"/>
+        </w:rPr>
+      </w:r>
+    </w:p>
+    <w:p>
+      <w:pPr>
+        <w:pStyle w:val="Heading1"/>
         <w:rPr/>
       </w:pPr>
-      <w:r>
-        <w:rPr>
-          <w:rtl w:val="0"/>
-        </w:rPr>
-        <w:t xml:space="preserve">GameController</w:t>
-      </w:r>
-    </w:p>
-    <w:p>
-      <w:pPr>
-        <w:ind w:left="360" w:firstLine="0"/>
+      <w:bookmarkStart w:colFirst="0" w:colLast="0" w:name="_heading=h.utmpvqr2iq46" w:id="12"/>
+      <w:bookmarkEnd w:id="12"/>
+      <w:r>
+        <w:rPr>
+          <w:rtl w:val="0"/>
+        </w:rPr>
+        <w:t xml:space="preserve">Low-Fi Design</w:t>
+      </w:r>
+    </w:p>
+    <w:p>
+      <w:pPr>
+        <w:jc w:val="center"/>
         <w:rPr/>
       </w:pPr>
       <w:r>
-        <w:rPr>
-          <w:rtl w:val="0"/>
-        </w:rPr>
-        <w:t xml:space="preserve">GameView</w:t>
-      </w:r>
-    </w:p>
-    <w:p>
-      <w:pPr>
-        <w:ind w:left="360" w:firstLine="0"/>
         <w:rPr/>
-      </w:pPr>
-      <w:r>
-        <w:rPr>
-          <w:rtl w:val="0"/>
-        </w:rPr>
-      </w:r>
-    </w:p>
-    <w:p>
-      <w:pPr>
+        <w:drawing>
+          <wp:inline distB="114300" distT="114300" distL="114300" distR="114300">
+            <wp:extent cx="8229600" cy="3911600"/>
+            <wp:effectExtent b="0" l="0" r="0" t="0"/>
+            <wp:docPr id="8" name="image10.png"/>
+            <a:graphic>
+              <a:graphicData uri="http://schemas.openxmlformats.org/drawingml/2006/picture">
+                <pic:pic>
+                  <pic:nvPicPr>
+                    <pic:cNvPr id="0" name="image10.png"/>
+                    <pic:cNvPicPr preferRelativeResize="0"/>
+                  </pic:nvPicPr>
+                  <pic:blipFill>
+                    <a:blip r:embed="rId12"/>
+                    <a:srcRect b="0" l="0" r="0" t="0"/>
+                    <a:stretch>
+                      <a:fillRect/>
+                    </a:stretch>
+                  </pic:blipFill>
+                  <pic:spPr>
+                    <a:xfrm>
+                      <a:off x="0" y="0"/>
+                      <a:ext cx="8229600" cy="3911600"/>
+                    </a:xfrm>
+                    <a:prstGeom prst="rect"/>
+                    <a:ln/>
+                  </pic:spPr>
+                </pic:pic>
+              </a:graphicData>
+            </a:graphic>
+          </wp:inline>
+        </w:drawing>
+      </w:r>
+      <w:r>
+        <w:rPr>
+          <w:rtl w:val="0"/>
+        </w:rPr>
+      </w:r>
+    </w:p>
+    <w:p>
+      <w:pPr>
+        <w:jc w:val="center"/>
         <w:rPr/>
       </w:pPr>
       <w:r>
         <w:rPr>
           <w:rtl w:val="0"/>
         </w:rPr>
-      </w:r>
-    </w:p>
-    <w:p>
-      <w:pPr>
+        <w:t xml:space="preserve">Figure 1a: Home page and advance requirement </w:t>
+      </w:r>
+    </w:p>
+    <w:p>
+      <w:pPr>
+        <w:jc w:val="center"/>
         <w:rPr/>
       </w:pPr>
       <w:r>
+        <w:rPr/>
+        <w:drawing>
+          <wp:inline distB="114300" distT="114300" distL="114300" distR="114300">
+            <wp:extent cx="5057597" cy="4919663"/>
+            <wp:effectExtent b="0" l="0" r="0" t="0"/>
+            <wp:docPr id="2" name="image11.png"/>
+            <a:graphic>
+              <a:graphicData uri="http://schemas.openxmlformats.org/drawingml/2006/picture">
+                <pic:pic>
+                  <pic:nvPicPr>
+                    <pic:cNvPr id="0" name="image11.png"/>
+                    <pic:cNvPicPr preferRelativeResize="0"/>
+                  </pic:nvPicPr>
+                  <pic:blipFill>
+                    <a:blip r:embed="rId13"/>
+                    <a:srcRect b="0" l="0" r="0" t="0"/>
+                    <a:stretch>
+                      <a:fillRect/>
+                    </a:stretch>
+                  </pic:blipFill>
+                  <pic:spPr>
+                    <a:xfrm>
+                      <a:off x="0" y="0"/>
+                      <a:ext cx="5057597" cy="4919663"/>
+                    </a:xfrm>
+                    <a:prstGeom prst="rect"/>
+                    <a:ln/>
+                  </pic:spPr>
+                </pic:pic>
+              </a:graphicData>
+            </a:graphic>
+          </wp:inline>
+        </w:drawing>
+      </w:r>
+      <w:r>
+        <w:rPr>
+          <w:rtl w:val="0"/>
+        </w:rPr>
+      </w:r>
+    </w:p>
+    <w:p>
+      <w:pPr>
+        <w:jc w:val="center"/>
+        <w:rPr/>
+      </w:pPr>
+      <w:r>
+        <w:rPr>
+          <w:rtl w:val="0"/>
+        </w:rPr>
+        <w:t xml:space="preserve">Figure 1b: Initial board</w:t>
+      </w:r>
+    </w:p>
+    <w:p>
+      <w:pPr>
+        <w:jc w:val="center"/>
+        <w:rPr/>
+      </w:pPr>
+      <w:r>
+        <w:rPr/>
+        <w:drawing>
+          <wp:inline distB="114300" distT="114300" distL="114300" distR="114300">
+            <wp:extent cx="4953000" cy="2444338"/>
+            <wp:effectExtent b="0" l="0" r="0" t="0"/>
+            <wp:docPr id="6" name="image4.png"/>
+            <a:graphic>
+              <a:graphicData uri="http://schemas.openxmlformats.org/drawingml/2006/picture">
+                <pic:pic>
+                  <pic:nvPicPr>
+                    <pic:cNvPr id="0" name="image4.png"/>
+                    <pic:cNvPicPr preferRelativeResize="0"/>
+                  </pic:nvPicPr>
+                  <pic:blipFill>
+                    <a:blip r:embed="rId14"/>
+                    <a:srcRect b="0" l="0" r="0" t="0"/>
+                    <a:stretch>
+                      <a:fillRect/>
+                    </a:stretch>
+                  </pic:blipFill>
+                  <pic:spPr>
+                    <a:xfrm>
+                      <a:off x="0" y="0"/>
+                      <a:ext cx="4953000" cy="2444338"/>
+                    </a:xfrm>
+                    <a:prstGeom prst="rect"/>
+                    <a:ln/>
+                  </pic:spPr>
+                </pic:pic>
+              </a:graphicData>
+            </a:graphic>
+          </wp:inline>
+        </w:drawing>
+      </w:r>
+      <w:r>
+        <w:rPr>
+          <w:rtl w:val="0"/>
+        </w:rPr>
+      </w:r>
+    </w:p>
+    <w:p>
+      <w:pPr>
+        <w:jc w:val="center"/>
+        <w:rPr/>
+      </w:pPr>
+      <w:r>
+        <w:rPr>
+          <w:rtl w:val="0"/>
+        </w:rPr>
+        <w:t xml:space="preserve">Figure 2: Design for placing token interaction</w:t>
+      </w:r>
+    </w:p>
+    <w:p>
+      <w:pPr>
+        <w:jc w:val="center"/>
+        <w:rPr/>
+      </w:pPr>
+      <w:r>
+        <w:rPr/>
+        <w:drawing>
+          <wp:inline distB="114300" distT="114300" distL="114300" distR="114300">
+            <wp:extent cx="4500563" cy="2626938"/>
+            <wp:effectExtent b="0" l="0" r="0" t="0"/>
+            <wp:docPr id="5" name="image2.png"/>
+            <a:graphic>
+              <a:graphicData uri="http://schemas.openxmlformats.org/drawingml/2006/picture">
+                <pic:pic>
+                  <pic:nvPicPr>
+                    <pic:cNvPr id="0" name="image2.png"/>
+                    <pic:cNvPicPr preferRelativeResize="0"/>
+                  </pic:nvPicPr>
+                  <pic:blipFill>
+                    <a:blip r:embed="rId15"/>
+                    <a:srcRect b="0" l="0" r="0" t="0"/>
+                    <a:stretch>
+                      <a:fillRect/>
+                    </a:stretch>
+                  </pic:blipFill>
+                  <pic:spPr>
+                    <a:xfrm>
+                      <a:off x="0" y="0"/>
+                      <a:ext cx="4500563" cy="2626938"/>
+                    </a:xfrm>
+                    <a:prstGeom prst="rect"/>
+                    <a:ln/>
+                  </pic:spPr>
+                </pic:pic>
+              </a:graphicData>
+            </a:graphic>
+          </wp:inline>
+        </w:drawing>
+      </w:r>
+      <w:r>
+        <w:rPr>
+          <w:rtl w:val="0"/>
+        </w:rPr>
+      </w:r>
+    </w:p>
+    <w:p>
+      <w:pPr>
+        <w:jc w:val="center"/>
+        <w:rPr/>
+      </w:pPr>
+      <w:r>
+        <w:rPr>
+          <w:rtl w:val="0"/>
+        </w:rPr>
+        <w:t xml:space="preserve">Figure 3: Design for moving token</w:t>
+      </w:r>
+    </w:p>
+    <w:p>
+      <w:pPr>
+        <w:jc w:val="center"/>
+        <w:rPr/>
+      </w:pPr>
+      <w:r>
+        <w:rPr/>
+        <w:drawing>
+          <wp:inline distB="114300" distT="114300" distL="114300" distR="114300">
+            <wp:extent cx="4852988" cy="2616629"/>
+            <wp:effectExtent b="0" l="0" r="0" t="0"/>
+            <wp:docPr id="11" name="image9.png"/>
+            <a:graphic>
+              <a:graphicData uri="http://schemas.openxmlformats.org/drawingml/2006/picture">
+                <pic:pic>
+                  <pic:nvPicPr>
+                    <pic:cNvPr id="0" name="image9.png"/>
+                    <pic:cNvPicPr preferRelativeResize="0"/>
+                  </pic:nvPicPr>
+                  <pic:blipFill>
+                    <a:blip r:embed="rId16"/>
+                    <a:srcRect b="0" l="0" r="0" t="0"/>
+                    <a:stretch>
+                      <a:fillRect/>
+                    </a:stretch>
+                  </pic:blipFill>
+                  <pic:spPr>
+                    <a:xfrm>
+                      <a:off x="0" y="0"/>
+                      <a:ext cx="4852988" cy="2616629"/>
+                    </a:xfrm>
+                    <a:prstGeom prst="rect"/>
+                    <a:ln/>
+                  </pic:spPr>
+                </pic:pic>
+              </a:graphicData>
+            </a:graphic>
+          </wp:inline>
+        </w:drawing>
+      </w:r>
+      <w:r>
+        <w:rPr>
+          <w:rtl w:val="0"/>
+        </w:rPr>
+      </w:r>
+    </w:p>
+    <w:p>
+      <w:pPr>
+        <w:jc w:val="center"/>
+        <w:rPr/>
+      </w:pPr>
+      <w:r>
+        <w:rPr>
+          <w:rtl w:val="0"/>
+        </w:rPr>
+        <w:t xml:space="preserve">Figure 4: Design when an invalid move is made</w:t>
+      </w:r>
+    </w:p>
+    <w:p>
+      <w:pPr>
+        <w:jc w:val="center"/>
+        <w:rPr/>
+      </w:pPr>
+      <w:r>
+        <w:rPr/>
+        <w:drawing>
+          <wp:inline distB="114300" distT="114300" distL="114300" distR="114300">
+            <wp:extent cx="5114858" cy="2502804"/>
+            <wp:effectExtent b="0" l="0" r="0" t="0"/>
+            <wp:docPr id="3" name="image7.png"/>
+            <a:graphic>
+              <a:graphicData uri="http://schemas.openxmlformats.org/drawingml/2006/picture">
+                <pic:pic>
+                  <pic:nvPicPr>
+                    <pic:cNvPr id="0" name="image7.png"/>
+                    <pic:cNvPicPr preferRelativeResize="0"/>
+                  </pic:nvPicPr>
+                  <pic:blipFill>
+                    <a:blip r:embed="rId17"/>
+                    <a:srcRect b="0" l="0" r="0" t="0"/>
+                    <a:stretch>
+                      <a:fillRect/>
+                    </a:stretch>
+                  </pic:blipFill>
+                  <pic:spPr>
+                    <a:xfrm>
+                      <a:off x="0" y="0"/>
+                      <a:ext cx="5114858" cy="2502804"/>
+                    </a:xfrm>
+                    <a:prstGeom prst="rect"/>
+                    <a:ln/>
+                  </pic:spPr>
+                </pic:pic>
+              </a:graphicData>
+            </a:graphic>
+          </wp:inline>
+        </w:drawing>
+      </w:r>
+      <w:r>
+        <w:rPr>
+          <w:rtl w:val="0"/>
+        </w:rPr>
+      </w:r>
+    </w:p>
+    <w:p>
+      <w:pPr>
+        <w:jc w:val="center"/>
+        <w:rPr/>
+      </w:pPr>
+      <w:r>
+        <w:rPr>
+          <w:rtl w:val="0"/>
+        </w:rPr>
+        <w:t xml:space="preserve">Figure 5: Forming a mill and eating an opponent’s man</w:t>
+      </w:r>
+    </w:p>
+    <w:p>
+      <w:pPr>
+        <w:jc w:val="center"/>
+        <w:rPr/>
+      </w:pPr>
+      <w:r>
+        <w:rPr/>
+        <w:drawing>
+          <wp:inline distB="114300" distT="114300" distL="114300" distR="114300">
+            <wp:extent cx="6276975" cy="2256787"/>
+            <wp:effectExtent b="0" l="0" r="0" t="0"/>
+            <wp:docPr id="7" name="image1.png"/>
+            <a:graphic>
+              <a:graphicData uri="http://schemas.openxmlformats.org/drawingml/2006/picture">
+                <pic:pic>
+                  <pic:nvPicPr>
+                    <pic:cNvPr id="0" name="image1.png"/>
+                    <pic:cNvPicPr preferRelativeResize="0"/>
+                  </pic:nvPicPr>
+                  <pic:blipFill>
+                    <a:blip r:embed="rId18"/>
+                    <a:srcRect b="0" l="0" r="0" t="0"/>
+                    <a:stretch>
+                      <a:fillRect/>
+                    </a:stretch>
+                  </pic:blipFill>
+                  <pic:spPr>
+                    <a:xfrm>
+                      <a:off x="0" y="0"/>
+                      <a:ext cx="6276975" cy="2256787"/>
+                    </a:xfrm>
+                    <a:prstGeom prst="rect"/>
+                    <a:ln/>
+                  </pic:spPr>
+                </pic:pic>
+              </a:graphicData>
+            </a:graphic>
+          </wp:inline>
+        </w:drawing>
+      </w:r>
+      <w:r>
+        <w:rPr>
+          <w:rtl w:val="0"/>
+        </w:rPr>
+      </w:r>
+    </w:p>
+    <w:p>
+      <w:pPr>
+        <w:jc w:val="center"/>
+        <w:rPr/>
+      </w:pPr>
+      <w:r>
+        <w:rPr>
+          <w:rtl w:val="0"/>
+        </w:rPr>
+        <w:t xml:space="preserve">Figure 6: Flying move</w:t>
+      </w:r>
+    </w:p>
+    <w:p>
+      <w:pPr>
+        <w:jc w:val="left"/>
+        <w:rPr/>
+      </w:pPr>
+      <w:r>
+        <w:rPr>
+          <w:rtl w:val="0"/>
+        </w:rPr>
+      </w:r>
+    </w:p>
+    <w:p>
+      <w:pPr>
+        <w:jc w:val="center"/>
+        <w:rPr/>
+      </w:pPr>
+      <w:r>
+        <w:rPr/>
+        <w:drawing>
+          <wp:inline distB="114300" distT="114300" distL="114300" distR="114300">
+            <wp:extent cx="4981575" cy="2560623"/>
+            <wp:effectExtent b="0" l="0" r="0" t="0"/>
+            <wp:docPr id="9" name="image3.png"/>
+            <a:graphic>
+              <a:graphicData uri="http://schemas.openxmlformats.org/drawingml/2006/picture">
+                <pic:pic>
+                  <pic:nvPicPr>
+                    <pic:cNvPr id="0" name="image3.png"/>
+                    <pic:cNvPicPr preferRelativeResize="0"/>
+                  </pic:nvPicPr>
+                  <pic:blipFill>
+                    <a:blip r:embed="rId19"/>
+                    <a:srcRect b="0" l="0" r="0" t="0"/>
+                    <a:stretch>
+                      <a:fillRect/>
+                    </a:stretch>
+                  </pic:blipFill>
+                  <pic:spPr>
+                    <a:xfrm>
+                      <a:off x="0" y="0"/>
+                      <a:ext cx="4981575" cy="2560623"/>
+                    </a:xfrm>
+                    <a:prstGeom prst="rect"/>
+                    <a:ln/>
+                  </pic:spPr>
+                </pic:pic>
+              </a:graphicData>
+            </a:graphic>
+          </wp:inline>
+        </w:drawing>
+      </w:r>
+      <w:r>
+        <w:rPr>
+          <w:rtl w:val="0"/>
+        </w:rPr>
+      </w:r>
+    </w:p>
+    <w:p>
+      <w:pPr>
+        <w:jc w:val="center"/>
+        <w:rPr/>
+      </w:pPr>
+      <w:r>
+        <w:rPr>
+          <w:rtl w:val="0"/>
+        </w:rPr>
+        <w:t xml:space="preserve">Figure 7: Wining and closing the game</w:t>
+      </w:r>
+      <w:r>
         <w:rPr>
           <w:rtl w:val="0"/>
         </w:rPr>
       </w:r>
     </w:p>
     <w:sectPr>
-      <w:pgSz w:h="15840" w:w="12240" w:orient="portrait"/>
-      <w:pgMar w:bottom="1440" w:top="1440" w:left="1440" w:right="1440" w:header="708" w:footer="708"/>
-      <w:pgNumType w:start="1"/>
+      <w:type w:val="nextPage"/>
+      <w:pgSz w:h="12240" w:w="15840" w:orient="landscape"/>
+      <w:pgMar w:bottom="1440.0000000000002" w:top="1440.0000000000002" w:left="1440.0000000000002" w:right="1440.0000000000002" w:header="708" w:footer="708"/>
     </w:sectPr>
   </w:body>
 </w:document>
@@ -1411,7 +4842,7 @@
     <w:lvl w:ilvl="0">
       <w:start w:val="1"/>
       <w:numFmt w:val="bullet"/>
-      <w:lvlText w:val="-"/>
+      <w:lvlText w:val="●"/>
       <w:lvlJc w:val="left"/>
       <w:pPr>
         <w:ind w:left="720" w:hanging="360"/>
@@ -1423,7 +4854,7 @@
     <w:lvl w:ilvl="1">
       <w:start w:val="1"/>
       <w:numFmt w:val="bullet"/>
-      <w:lvlText w:val="-"/>
+      <w:lvlText w:val="○"/>
       <w:lvlJc w:val="left"/>
       <w:pPr>
         <w:ind w:left="1440" w:hanging="360"/>
@@ -1435,7 +4866,7 @@
     <w:lvl w:ilvl="2">
       <w:start w:val="1"/>
       <w:numFmt w:val="bullet"/>
-      <w:lvlText w:val="-"/>
+      <w:lvlText w:val="■"/>
       <w:lvlJc w:val="left"/>
       <w:pPr>
         <w:ind w:left="2160" w:hanging="360"/>
@@ -1447,7 +4878,7 @@
     <w:lvl w:ilvl="3">
       <w:start w:val="1"/>
       <w:numFmt w:val="bullet"/>
-      <w:lvlText w:val="-"/>
+      <w:lvlText w:val="●"/>
       <w:lvlJc w:val="left"/>
       <w:pPr>
         <w:ind w:left="2880" w:hanging="360"/>
@@ -1459,7 +4890,7 @@
     <w:lvl w:ilvl="4">
       <w:start w:val="1"/>
       <w:numFmt w:val="bullet"/>
-      <w:lvlText w:val="-"/>
+      <w:lvlText w:val="○"/>
       <w:lvlJc w:val="left"/>
       <w:pPr>
         <w:ind w:left="3600" w:hanging="360"/>
@@ -1471,7 +4902,7 @@
     <w:lvl w:ilvl="5">
       <w:start w:val="1"/>
       <w:numFmt w:val="bullet"/>
-      <w:lvlText w:val="-"/>
+      <w:lvlText w:val="■"/>
       <w:lvlJc w:val="left"/>
       <w:pPr>
         <w:ind w:left="4320" w:hanging="360"/>
@@ -1483,7 +4914,7 @@
     <w:lvl w:ilvl="6">
       <w:start w:val="1"/>
       <w:numFmt w:val="bullet"/>
-      <w:lvlText w:val="-"/>
+      <w:lvlText w:val="●"/>
       <w:lvlJc w:val="left"/>
       <w:pPr>
         <w:ind w:left="5040" w:hanging="360"/>
@@ -1495,7 +4926,7 @@
     <w:lvl w:ilvl="7">
       <w:start w:val="1"/>
       <w:numFmt w:val="bullet"/>
-      <w:lvlText w:val="-"/>
+      <w:lvlText w:val="○"/>
       <w:lvlJc w:val="left"/>
       <w:pPr>
         <w:ind w:left="5760" w:hanging="360"/>
@@ -1507,7 +4938,7 @@
     <w:lvl w:ilvl="8">
       <w:start w:val="1"/>
       <w:numFmt w:val="bullet"/>
-      <w:lvlText w:val="-"/>
+      <w:lvlText w:val="■"/>
       <w:lvlJc w:val="left"/>
       <w:pPr>
         <w:ind w:left="6480" w:hanging="360"/>
@@ -1521,7 +4952,7 @@
     <w:lvl w:ilvl="0">
       <w:start w:val="1"/>
       <w:numFmt w:val="bullet"/>
-      <w:lvlText w:val="-"/>
+      <w:lvlText w:val="●"/>
       <w:lvlJc w:val="left"/>
       <w:pPr>
         <w:ind w:left="720" w:hanging="360"/>
@@ -1533,7 +4964,7 @@
     <w:lvl w:ilvl="1">
       <w:start w:val="1"/>
       <w:numFmt w:val="bullet"/>
-      <w:lvlText w:val="-"/>
+      <w:lvlText w:val="○"/>
       <w:lvlJc w:val="left"/>
       <w:pPr>
         <w:ind w:left="1440" w:hanging="360"/>
@@ -1545,7 +4976,7 @@
     <w:lvl w:ilvl="2">
       <w:start w:val="1"/>
       <w:numFmt w:val="bullet"/>
-      <w:lvlText w:val="-"/>
+      <w:lvlText w:val="■"/>
       <w:lvlJc w:val="left"/>
       <w:pPr>
         <w:ind w:left="2160" w:hanging="360"/>
@@ -1557,7 +4988,7 @@
     <w:lvl w:ilvl="3">
       <w:start w:val="1"/>
       <w:numFmt w:val="bullet"/>
-      <w:lvlText w:val="-"/>
+      <w:lvlText w:val="●"/>
       <w:lvlJc w:val="left"/>
       <w:pPr>
         <w:ind w:left="2880" w:hanging="360"/>
@@ -1569,7 +5000,7 @@
     <w:lvl w:ilvl="4">
       <w:start w:val="1"/>
       <w:numFmt w:val="bullet"/>
-      <w:lvlText w:val="-"/>
+      <w:lvlText w:val="○"/>
       <w:lvlJc w:val="left"/>
       <w:pPr>
         <w:ind w:left="3600" w:hanging="360"/>
@@ -1581,7 +5012,7 @@
     <w:lvl w:ilvl="5">
       <w:start w:val="1"/>
       <w:numFmt w:val="bullet"/>
-      <w:lvlText w:val="-"/>
+      <w:lvlText w:val="■"/>
       <w:lvlJc w:val="left"/>
       <w:pPr>
         <w:ind w:left="4320" w:hanging="360"/>
@@ -1593,7 +5024,7 @@
     <w:lvl w:ilvl="6">
       <w:start w:val="1"/>
       <w:numFmt w:val="bullet"/>
-      <w:lvlText w:val="-"/>
+      <w:lvlText w:val="●"/>
       <w:lvlJc w:val="left"/>
       <w:pPr>
         <w:ind w:left="5040" w:hanging="360"/>
@@ -1605,7 +5036,7 @@
     <w:lvl w:ilvl="7">
       <w:start w:val="1"/>
       <w:numFmt w:val="bullet"/>
-      <w:lvlText w:val="-"/>
+      <w:lvlText w:val="○"/>
       <w:lvlJc w:val="left"/>
       <w:pPr>
         <w:ind w:left="5760" w:hanging="360"/>
@@ -1617,7 +5048,7 @@
     <w:lvl w:ilvl="8">
       <w:start w:val="1"/>
       <w:numFmt w:val="bullet"/>
-      <w:lvlText w:val="-"/>
+      <w:lvlText w:val="■"/>
       <w:lvlJc w:val="left"/>
       <w:pPr>
         <w:ind w:left="6480" w:hanging="360"/>
@@ -1628,6 +5059,556 @@
     </w:lvl>
   </w:abstractNum>
   <w:abstractNum w:abstractNumId="3">
+    <w:lvl w:ilvl="0">
+      <w:start w:val="1"/>
+      <w:numFmt w:val="bullet"/>
+      <w:lvlText w:val="●"/>
+      <w:lvlJc w:val="left"/>
+      <w:pPr>
+        <w:ind w:left="720" w:hanging="360"/>
+      </w:pPr>
+      <w:rPr>
+        <w:u w:val="none"/>
+      </w:rPr>
+    </w:lvl>
+    <w:lvl w:ilvl="1">
+      <w:start w:val="1"/>
+      <w:numFmt w:val="bullet"/>
+      <w:lvlText w:val="○"/>
+      <w:lvlJc w:val="left"/>
+      <w:pPr>
+        <w:ind w:left="1440" w:hanging="360"/>
+      </w:pPr>
+      <w:rPr>
+        <w:u w:val="none"/>
+      </w:rPr>
+    </w:lvl>
+    <w:lvl w:ilvl="2">
+      <w:start w:val="1"/>
+      <w:numFmt w:val="bullet"/>
+      <w:lvlText w:val="■"/>
+      <w:lvlJc w:val="left"/>
+      <w:pPr>
+        <w:ind w:left="2160" w:hanging="360"/>
+      </w:pPr>
+      <w:rPr>
+        <w:u w:val="none"/>
+      </w:rPr>
+    </w:lvl>
+    <w:lvl w:ilvl="3">
+      <w:start w:val="1"/>
+      <w:numFmt w:val="bullet"/>
+      <w:lvlText w:val="●"/>
+      <w:lvlJc w:val="left"/>
+      <w:pPr>
+        <w:ind w:left="2880" w:hanging="360"/>
+      </w:pPr>
+      <w:rPr>
+        <w:u w:val="none"/>
+      </w:rPr>
+    </w:lvl>
+    <w:lvl w:ilvl="4">
+      <w:start w:val="1"/>
+      <w:numFmt w:val="bullet"/>
+      <w:lvlText w:val="○"/>
+      <w:lvlJc w:val="left"/>
+      <w:pPr>
+        <w:ind w:left="3600" w:hanging="360"/>
+      </w:pPr>
+      <w:rPr>
+        <w:u w:val="none"/>
+      </w:rPr>
+    </w:lvl>
+    <w:lvl w:ilvl="5">
+      <w:start w:val="1"/>
+      <w:numFmt w:val="bullet"/>
+      <w:lvlText w:val="■"/>
+      <w:lvlJc w:val="left"/>
+      <w:pPr>
+        <w:ind w:left="4320" w:hanging="360"/>
+      </w:pPr>
+      <w:rPr>
+        <w:u w:val="none"/>
+      </w:rPr>
+    </w:lvl>
+    <w:lvl w:ilvl="6">
+      <w:start w:val="1"/>
+      <w:numFmt w:val="bullet"/>
+      <w:lvlText w:val="●"/>
+      <w:lvlJc w:val="left"/>
+      <w:pPr>
+        <w:ind w:left="5040" w:hanging="360"/>
+      </w:pPr>
+      <w:rPr>
+        <w:u w:val="none"/>
+      </w:rPr>
+    </w:lvl>
+    <w:lvl w:ilvl="7">
+      <w:start w:val="1"/>
+      <w:numFmt w:val="bullet"/>
+      <w:lvlText w:val="○"/>
+      <w:lvlJc w:val="left"/>
+      <w:pPr>
+        <w:ind w:left="5760" w:hanging="360"/>
+      </w:pPr>
+      <w:rPr>
+        <w:u w:val="none"/>
+      </w:rPr>
+    </w:lvl>
+    <w:lvl w:ilvl="8">
+      <w:start w:val="1"/>
+      <w:numFmt w:val="bullet"/>
+      <w:lvlText w:val="■"/>
+      <w:lvlJc w:val="left"/>
+      <w:pPr>
+        <w:ind w:left="6480" w:hanging="360"/>
+      </w:pPr>
+      <w:rPr>
+        <w:u w:val="none"/>
+      </w:rPr>
+    </w:lvl>
+  </w:abstractNum>
+  <w:abstractNum w:abstractNumId="4">
+    <w:lvl w:ilvl="0">
+      <w:start w:val="1"/>
+      <w:numFmt w:val="bullet"/>
+      <w:lvlText w:val="●"/>
+      <w:lvlJc w:val="left"/>
+      <w:pPr>
+        <w:ind w:left="720" w:hanging="360"/>
+      </w:pPr>
+      <w:rPr>
+        <w:u w:val="none"/>
+      </w:rPr>
+    </w:lvl>
+    <w:lvl w:ilvl="1">
+      <w:start w:val="1"/>
+      <w:numFmt w:val="bullet"/>
+      <w:lvlText w:val="○"/>
+      <w:lvlJc w:val="left"/>
+      <w:pPr>
+        <w:ind w:left="1440" w:hanging="360"/>
+      </w:pPr>
+      <w:rPr>
+        <w:u w:val="none"/>
+      </w:rPr>
+    </w:lvl>
+    <w:lvl w:ilvl="2">
+      <w:start w:val="1"/>
+      <w:numFmt w:val="bullet"/>
+      <w:lvlText w:val="■"/>
+      <w:lvlJc w:val="left"/>
+      <w:pPr>
+        <w:ind w:left="2160" w:hanging="360"/>
+      </w:pPr>
+      <w:rPr>
+        <w:u w:val="none"/>
+      </w:rPr>
+    </w:lvl>
+    <w:lvl w:ilvl="3">
+      <w:start w:val="1"/>
+      <w:numFmt w:val="bullet"/>
+      <w:lvlText w:val="●"/>
+      <w:lvlJc w:val="left"/>
+      <w:pPr>
+        <w:ind w:left="2880" w:hanging="360"/>
+      </w:pPr>
+      <w:rPr>
+        <w:u w:val="none"/>
+      </w:rPr>
+    </w:lvl>
+    <w:lvl w:ilvl="4">
+      <w:start w:val="1"/>
+      <w:numFmt w:val="bullet"/>
+      <w:lvlText w:val="○"/>
+      <w:lvlJc w:val="left"/>
+      <w:pPr>
+        <w:ind w:left="3600" w:hanging="360"/>
+      </w:pPr>
+      <w:rPr>
+        <w:u w:val="none"/>
+      </w:rPr>
+    </w:lvl>
+    <w:lvl w:ilvl="5">
+      <w:start w:val="1"/>
+      <w:numFmt w:val="bullet"/>
+      <w:lvlText w:val="■"/>
+      <w:lvlJc w:val="left"/>
+      <w:pPr>
+        <w:ind w:left="4320" w:hanging="360"/>
+      </w:pPr>
+      <w:rPr>
+        <w:u w:val="none"/>
+      </w:rPr>
+    </w:lvl>
+    <w:lvl w:ilvl="6">
+      <w:start w:val="1"/>
+      <w:numFmt w:val="bullet"/>
+      <w:lvlText w:val="●"/>
+      <w:lvlJc w:val="left"/>
+      <w:pPr>
+        <w:ind w:left="5040" w:hanging="360"/>
+      </w:pPr>
+      <w:rPr>
+        <w:u w:val="none"/>
+      </w:rPr>
+    </w:lvl>
+    <w:lvl w:ilvl="7">
+      <w:start w:val="1"/>
+      <w:numFmt w:val="bullet"/>
+      <w:lvlText w:val="○"/>
+      <w:lvlJc w:val="left"/>
+      <w:pPr>
+        <w:ind w:left="5760" w:hanging="360"/>
+      </w:pPr>
+      <w:rPr>
+        <w:u w:val="none"/>
+      </w:rPr>
+    </w:lvl>
+    <w:lvl w:ilvl="8">
+      <w:start w:val="1"/>
+      <w:numFmt w:val="bullet"/>
+      <w:lvlText w:val="■"/>
+      <w:lvlJc w:val="left"/>
+      <w:pPr>
+        <w:ind w:left="6480" w:hanging="360"/>
+      </w:pPr>
+      <w:rPr>
+        <w:u w:val="none"/>
+      </w:rPr>
+    </w:lvl>
+  </w:abstractNum>
+  <w:abstractNum w:abstractNumId="5">
+    <w:lvl w:ilvl="0">
+      <w:start w:val="1"/>
+      <w:numFmt w:val="bullet"/>
+      <w:lvlText w:val="●"/>
+      <w:lvlJc w:val="left"/>
+      <w:pPr>
+        <w:ind w:left="720" w:hanging="360"/>
+      </w:pPr>
+      <w:rPr>
+        <w:u w:val="none"/>
+      </w:rPr>
+    </w:lvl>
+    <w:lvl w:ilvl="1">
+      <w:start w:val="1"/>
+      <w:numFmt w:val="bullet"/>
+      <w:lvlText w:val="○"/>
+      <w:lvlJc w:val="left"/>
+      <w:pPr>
+        <w:ind w:left="1440" w:hanging="360"/>
+      </w:pPr>
+      <w:rPr>
+        <w:u w:val="none"/>
+      </w:rPr>
+    </w:lvl>
+    <w:lvl w:ilvl="2">
+      <w:start w:val="1"/>
+      <w:numFmt w:val="bullet"/>
+      <w:lvlText w:val="■"/>
+      <w:lvlJc w:val="left"/>
+      <w:pPr>
+        <w:ind w:left="2160" w:hanging="360"/>
+      </w:pPr>
+      <w:rPr>
+        <w:u w:val="none"/>
+      </w:rPr>
+    </w:lvl>
+    <w:lvl w:ilvl="3">
+      <w:start w:val="1"/>
+      <w:numFmt w:val="bullet"/>
+      <w:lvlText w:val="●"/>
+      <w:lvlJc w:val="left"/>
+      <w:pPr>
+        <w:ind w:left="2880" w:hanging="360"/>
+      </w:pPr>
+      <w:rPr>
+        <w:u w:val="none"/>
+      </w:rPr>
+    </w:lvl>
+    <w:lvl w:ilvl="4">
+      <w:start w:val="1"/>
+      <w:numFmt w:val="bullet"/>
+      <w:lvlText w:val="○"/>
+      <w:lvlJc w:val="left"/>
+      <w:pPr>
+        <w:ind w:left="3600" w:hanging="360"/>
+      </w:pPr>
+      <w:rPr>
+        <w:u w:val="none"/>
+      </w:rPr>
+    </w:lvl>
+    <w:lvl w:ilvl="5">
+      <w:start w:val="1"/>
+      <w:numFmt w:val="bullet"/>
+      <w:lvlText w:val="■"/>
+      <w:lvlJc w:val="left"/>
+      <w:pPr>
+        <w:ind w:left="4320" w:hanging="360"/>
+      </w:pPr>
+      <w:rPr>
+        <w:u w:val="none"/>
+      </w:rPr>
+    </w:lvl>
+    <w:lvl w:ilvl="6">
+      <w:start w:val="1"/>
+      <w:numFmt w:val="bullet"/>
+      <w:lvlText w:val="●"/>
+      <w:lvlJc w:val="left"/>
+      <w:pPr>
+        <w:ind w:left="5040" w:hanging="360"/>
+      </w:pPr>
+      <w:rPr>
+        <w:u w:val="none"/>
+      </w:rPr>
+    </w:lvl>
+    <w:lvl w:ilvl="7">
+      <w:start w:val="1"/>
+      <w:numFmt w:val="bullet"/>
+      <w:lvlText w:val="○"/>
+      <w:lvlJc w:val="left"/>
+      <w:pPr>
+        <w:ind w:left="5760" w:hanging="360"/>
+      </w:pPr>
+      <w:rPr>
+        <w:u w:val="none"/>
+      </w:rPr>
+    </w:lvl>
+    <w:lvl w:ilvl="8">
+      <w:start w:val="1"/>
+      <w:numFmt w:val="bullet"/>
+      <w:lvlText w:val="■"/>
+      <w:lvlJc w:val="left"/>
+      <w:pPr>
+        <w:ind w:left="6480" w:hanging="360"/>
+      </w:pPr>
+      <w:rPr>
+        <w:u w:val="none"/>
+      </w:rPr>
+    </w:lvl>
+  </w:abstractNum>
+  <w:abstractNum w:abstractNumId="6">
+    <w:lvl w:ilvl="0">
+      <w:start w:val="1"/>
+      <w:numFmt w:val="bullet"/>
+      <w:lvlText w:val="●"/>
+      <w:lvlJc w:val="left"/>
+      <w:pPr>
+        <w:ind w:left="720" w:hanging="360"/>
+      </w:pPr>
+      <w:rPr>
+        <w:u w:val="none"/>
+      </w:rPr>
+    </w:lvl>
+    <w:lvl w:ilvl="1">
+      <w:start w:val="1"/>
+      <w:numFmt w:val="bullet"/>
+      <w:lvlText w:val="○"/>
+      <w:lvlJc w:val="left"/>
+      <w:pPr>
+        <w:ind w:left="1440" w:hanging="360"/>
+      </w:pPr>
+      <w:rPr>
+        <w:u w:val="none"/>
+      </w:rPr>
+    </w:lvl>
+    <w:lvl w:ilvl="2">
+      <w:start w:val="1"/>
+      <w:numFmt w:val="bullet"/>
+      <w:lvlText w:val="■"/>
+      <w:lvlJc w:val="left"/>
+      <w:pPr>
+        <w:ind w:left="2160" w:hanging="360"/>
+      </w:pPr>
+      <w:rPr>
+        <w:u w:val="none"/>
+      </w:rPr>
+    </w:lvl>
+    <w:lvl w:ilvl="3">
+      <w:start w:val="1"/>
+      <w:numFmt w:val="bullet"/>
+      <w:lvlText w:val="●"/>
+      <w:lvlJc w:val="left"/>
+      <w:pPr>
+        <w:ind w:left="2880" w:hanging="360"/>
+      </w:pPr>
+      <w:rPr>
+        <w:u w:val="none"/>
+      </w:rPr>
+    </w:lvl>
+    <w:lvl w:ilvl="4">
+      <w:start w:val="1"/>
+      <w:numFmt w:val="bullet"/>
+      <w:lvlText w:val="○"/>
+      <w:lvlJc w:val="left"/>
+      <w:pPr>
+        <w:ind w:left="3600" w:hanging="360"/>
+      </w:pPr>
+      <w:rPr>
+        <w:u w:val="none"/>
+      </w:rPr>
+    </w:lvl>
+    <w:lvl w:ilvl="5">
+      <w:start w:val="1"/>
+      <w:numFmt w:val="bullet"/>
+      <w:lvlText w:val="■"/>
+      <w:lvlJc w:val="left"/>
+      <w:pPr>
+        <w:ind w:left="4320" w:hanging="360"/>
+      </w:pPr>
+      <w:rPr>
+        <w:u w:val="none"/>
+      </w:rPr>
+    </w:lvl>
+    <w:lvl w:ilvl="6">
+      <w:start w:val="1"/>
+      <w:numFmt w:val="bullet"/>
+      <w:lvlText w:val="●"/>
+      <w:lvlJc w:val="left"/>
+      <w:pPr>
+        <w:ind w:left="5040" w:hanging="360"/>
+      </w:pPr>
+      <w:rPr>
+        <w:u w:val="none"/>
+      </w:rPr>
+    </w:lvl>
+    <w:lvl w:ilvl="7">
+      <w:start w:val="1"/>
+      <w:numFmt w:val="bullet"/>
+      <w:lvlText w:val="○"/>
+      <w:lvlJc w:val="left"/>
+      <w:pPr>
+        <w:ind w:left="5760" w:hanging="360"/>
+      </w:pPr>
+      <w:rPr>
+        <w:u w:val="none"/>
+      </w:rPr>
+    </w:lvl>
+    <w:lvl w:ilvl="8">
+      <w:start w:val="1"/>
+      <w:numFmt w:val="bullet"/>
+      <w:lvlText w:val="■"/>
+      <w:lvlJc w:val="left"/>
+      <w:pPr>
+        <w:ind w:left="6480" w:hanging="360"/>
+      </w:pPr>
+      <w:rPr>
+        <w:u w:val="none"/>
+      </w:rPr>
+    </w:lvl>
+  </w:abstractNum>
+  <w:abstractNum w:abstractNumId="7">
+    <w:lvl w:ilvl="0">
+      <w:start w:val="1"/>
+      <w:numFmt w:val="bullet"/>
+      <w:lvlText w:val="●"/>
+      <w:lvlJc w:val="left"/>
+      <w:pPr>
+        <w:ind w:left="720" w:hanging="360"/>
+      </w:pPr>
+      <w:rPr>
+        <w:u w:val="none"/>
+      </w:rPr>
+    </w:lvl>
+    <w:lvl w:ilvl="1">
+      <w:start w:val="1"/>
+      <w:numFmt w:val="bullet"/>
+      <w:lvlText w:val="○"/>
+      <w:lvlJc w:val="left"/>
+      <w:pPr>
+        <w:ind w:left="1440" w:hanging="360"/>
+      </w:pPr>
+      <w:rPr>
+        <w:u w:val="none"/>
+      </w:rPr>
+    </w:lvl>
+    <w:lvl w:ilvl="2">
+      <w:start w:val="1"/>
+      <w:numFmt w:val="bullet"/>
+      <w:lvlText w:val="■"/>
+      <w:lvlJc w:val="left"/>
+      <w:pPr>
+        <w:ind w:left="2160" w:hanging="360"/>
+      </w:pPr>
+      <w:rPr>
+        <w:u w:val="none"/>
+      </w:rPr>
+    </w:lvl>
+    <w:lvl w:ilvl="3">
+      <w:start w:val="1"/>
+      <w:numFmt w:val="bullet"/>
+      <w:lvlText w:val="●"/>
+      <w:lvlJc w:val="left"/>
+      <w:pPr>
+        <w:ind w:left="2880" w:hanging="360"/>
+      </w:pPr>
+      <w:rPr>
+        <w:u w:val="none"/>
+      </w:rPr>
+    </w:lvl>
+    <w:lvl w:ilvl="4">
+      <w:start w:val="1"/>
+      <w:numFmt w:val="bullet"/>
+      <w:lvlText w:val="○"/>
+      <w:lvlJc w:val="left"/>
+      <w:pPr>
+        <w:ind w:left="3600" w:hanging="360"/>
+      </w:pPr>
+      <w:rPr>
+        <w:u w:val="none"/>
+      </w:rPr>
+    </w:lvl>
+    <w:lvl w:ilvl="5">
+      <w:start w:val="1"/>
+      <w:numFmt w:val="bullet"/>
+      <w:lvlText w:val="■"/>
+      <w:lvlJc w:val="left"/>
+      <w:pPr>
+        <w:ind w:left="4320" w:hanging="360"/>
+      </w:pPr>
+      <w:rPr>
+        <w:u w:val="none"/>
+      </w:rPr>
+    </w:lvl>
+    <w:lvl w:ilvl="6">
+      <w:start w:val="1"/>
+      <w:numFmt w:val="bullet"/>
+      <w:lvlText w:val="●"/>
+      <w:lvlJc w:val="left"/>
+      <w:pPr>
+        <w:ind w:left="5040" w:hanging="360"/>
+      </w:pPr>
+      <w:rPr>
+        <w:u w:val="none"/>
+      </w:rPr>
+    </w:lvl>
+    <w:lvl w:ilvl="7">
+      <w:start w:val="1"/>
+      <w:numFmt w:val="bullet"/>
+      <w:lvlText w:val="○"/>
+      <w:lvlJc w:val="left"/>
+      <w:pPr>
+        <w:ind w:left="5760" w:hanging="360"/>
+      </w:pPr>
+      <w:rPr>
+        <w:u w:val="none"/>
+      </w:rPr>
+    </w:lvl>
+    <w:lvl w:ilvl="8">
+      <w:start w:val="1"/>
+      <w:numFmt w:val="bullet"/>
+      <w:lvlText w:val="■"/>
+      <w:lvlJc w:val="left"/>
+      <w:pPr>
+        <w:ind w:left="6480" w:hanging="360"/>
+      </w:pPr>
+      <w:rPr>
+        <w:u w:val="none"/>
+      </w:rPr>
+    </w:lvl>
+  </w:abstractNum>
+  <w:abstractNum w:abstractNumId="8">
     <w:lvl w:ilvl="0">
       <w:start w:val="1"/>
       <w:numFmt w:val="decimal"/>
@@ -1727,6 +5708,21 @@
   </w:num>
   <w:num w:numId="3">
     <w:abstractNumId w:val="3"/>
+  </w:num>
+  <w:num w:numId="4">
+    <w:abstractNumId w:val="4"/>
+  </w:num>
+  <w:num w:numId="5">
+    <w:abstractNumId w:val="5"/>
+  </w:num>
+  <w:num w:numId="6">
+    <w:abstractNumId w:val="6"/>
+  </w:num>
+  <w:num w:numId="7">
+    <w:abstractNumId w:val="7"/>
+  </w:num>
+  <w:num w:numId="8">
+    <w:abstractNumId w:val="8"/>
   </w:num>
 </w:numbering>
 </file>
@@ -1948,6 +5944,84 @@
       <w:sz w:val="48"/>
       <w:szCs w:val="48"/>
     </w:rPr>
+  </w:style>
+  <w:style w:type="table" w:styleId="Table1">
+    <w:basedOn w:val="TableNormal"/>
+    <w:tblPr>
+      <w:tblStyleRowBandSize w:val="1"/>
+      <w:tblStyleColBandSize w:val="1"/>
+      <w:tblCellMar>
+        <w:top w:w="100.0" w:type="dxa"/>
+        <w:left w:w="100.0" w:type="dxa"/>
+        <w:bottom w:w="100.0" w:type="dxa"/>
+        <w:right w:w="100.0" w:type="dxa"/>
+      </w:tblCellMar>
+    </w:tblPr>
+  </w:style>
+  <w:style w:type="table" w:styleId="Table2">
+    <w:basedOn w:val="TableNormal"/>
+    <w:tblPr>
+      <w:tblStyleRowBandSize w:val="1"/>
+      <w:tblStyleColBandSize w:val="1"/>
+      <w:tblCellMar>
+        <w:top w:w="100.0" w:type="dxa"/>
+        <w:left w:w="100.0" w:type="dxa"/>
+        <w:bottom w:w="100.0" w:type="dxa"/>
+        <w:right w:w="100.0" w:type="dxa"/>
+      </w:tblCellMar>
+    </w:tblPr>
+  </w:style>
+  <w:style w:type="table" w:styleId="Table3">
+    <w:basedOn w:val="TableNormal"/>
+    <w:tblPr>
+      <w:tblStyleRowBandSize w:val="1"/>
+      <w:tblStyleColBandSize w:val="1"/>
+      <w:tblCellMar>
+        <w:top w:w="100.0" w:type="dxa"/>
+        <w:left w:w="100.0" w:type="dxa"/>
+        <w:bottom w:w="100.0" w:type="dxa"/>
+        <w:right w:w="100.0" w:type="dxa"/>
+      </w:tblCellMar>
+    </w:tblPr>
+  </w:style>
+  <w:style w:type="table" w:styleId="Table4">
+    <w:basedOn w:val="TableNormal"/>
+    <w:tblPr>
+      <w:tblStyleRowBandSize w:val="1"/>
+      <w:tblStyleColBandSize w:val="1"/>
+      <w:tblCellMar>
+        <w:top w:w="100.0" w:type="dxa"/>
+        <w:left w:w="100.0" w:type="dxa"/>
+        <w:bottom w:w="100.0" w:type="dxa"/>
+        <w:right w:w="100.0" w:type="dxa"/>
+      </w:tblCellMar>
+    </w:tblPr>
+  </w:style>
+  <w:style w:type="table" w:styleId="Table5">
+    <w:basedOn w:val="TableNormal"/>
+    <w:tblPr>
+      <w:tblStyleRowBandSize w:val="1"/>
+      <w:tblStyleColBandSize w:val="1"/>
+      <w:tblCellMar>
+        <w:top w:w="100.0" w:type="dxa"/>
+        <w:left w:w="100.0" w:type="dxa"/>
+        <w:bottom w:w="100.0" w:type="dxa"/>
+        <w:right w:w="100.0" w:type="dxa"/>
+      </w:tblCellMar>
+    </w:tblPr>
+  </w:style>
+  <w:style w:type="table" w:styleId="Table6">
+    <w:basedOn w:val="TableNormal"/>
+    <w:tblPr>
+      <w:tblStyleRowBandSize w:val="1"/>
+      <w:tblStyleColBandSize w:val="1"/>
+      <w:tblCellMar>
+        <w:top w:w="100.0" w:type="dxa"/>
+        <w:left w:w="100.0" w:type="dxa"/>
+        <w:bottom w:w="100.0" w:type="dxa"/>
+        <w:right w:w="100.0" w:type="dxa"/>
+      </w:tblCellMar>
+    </w:tblPr>
   </w:style>
 </w:styles>
 </file>
@@ -2249,7 +6323,7 @@
 
 <file path=customXML/item1.xml><?xml version="1.0" encoding="utf-8"?>
 <go:gDocsCustomXmlDataStorage xmlns:go="http://customooxmlschemas.google.com/" xmlns:r="http://schemas.openxmlformats.org/officeDocument/2006/relationships" uri="GoogleDocsCustomDataVersion1">
-  <go:docsCustomData xmlns:go="http://customooxmlschemas.google.com/" roundtripDataSignature="AMtx7miuo6Ujb5ZEczlzf6NEQeozkf8r0A==">AMUW2mXOitSThQUfAmrVFYSD/mUzmXCu5VwHvvDeHBi+ncxUwaHphsX37DJJpH7ioKRbQazqVaJ6EzMYhswLWhtOlnDBGkZfMRUDYuMk4Eyk3HZZBk2JKtM=</go:docsCustomData>
+  <go:docsCustomData xmlns:go="http://customooxmlschemas.google.com/" roundtripDataSignature="AMtx7mhb07rC6n5EEIuDlQoOv4XpVKgV7g==">AMUW2mV3UqCxifOJ/cq4VI4pNttYLf2lsMI9OC8G1x8u8gYi9cOzSnrG0FPwgh5ky2QjhaVddEbBIWsO+V0ckC8Y59yfcYI8tR7jGAvK2iMF17NTRKA1jytiVV5OB2AqUg4GjXibM2YA7UZ56Uymlnw9cG3DwJG4xRiDgHzKLLXvti6JyolJwWDNFPxB06GC/XMuzterdEIQ4lu4U6w2jh9nNVZxjZVGUviesY4RGLlQn+eLUb6vRKEXZDWxR8RSjc54ePRB98PJ8rCWpxH42ofYsm3LabL7feE706DljjaiDfN3yp0CxkBNJMJPHHEH4+4FKABY2YSz+YPN8Fu0kUgDn87bfqKmbRhNl0zoOxKYHcuECGwM2RGsy2uAD+ChYh94XzadYHjn</go:docsCustomData>
 </go:gDocsCustomXmlDataStorage>
 </file>
 
